--- a/Tese.docx
+++ b/Tese.docx
@@ -485,7 +485,7 @@
       <w:pPr>
         <w:pStyle w:val="Title"/>
       </w:pPr>
-      <w:bookmarkStart w:id="4" w:name="_Toc115014849"/>
+      <w:bookmarkStart w:id="4" w:name="_Toc115051726"/>
       <w:r>
         <w:lastRenderedPageBreak/>
         <w:t>A</w:t>
@@ -522,7 +522,7 @@
       <w:pPr>
         <w:pStyle w:val="Title"/>
       </w:pPr>
-      <w:bookmarkStart w:id="5" w:name="_Toc115014850"/>
+      <w:bookmarkStart w:id="5" w:name="_Toc115051727"/>
       <w:r>
         <w:lastRenderedPageBreak/>
         <w:t>Resu</w:t>
@@ -2365,7 +2365,7 @@
           <w:lang w:val="en-US"/>
         </w:rPr>
       </w:pPr>
-      <w:bookmarkStart w:id="6" w:name="_Toc115014851"/>
+      <w:bookmarkStart w:id="6" w:name="_Toc115051728"/>
       <w:r>
         <w:rPr>
           <w:lang w:val="en-US"/>
@@ -5667,7 +5667,7 @@
       <w:pPr>
         <w:pStyle w:val="Title"/>
       </w:pPr>
-      <w:bookmarkStart w:id="7" w:name="_Toc115014852"/>
+      <w:bookmarkStart w:id="7" w:name="_Toc115051729"/>
       <w:r>
         <w:lastRenderedPageBreak/>
         <w:t>Índice</w:t>
@@ -5690,6 +5690,9 @@
       </w:sdtEndPr>
       <w:sdtContent>
         <w:p>
+          <w:pPr>
+            <w:spacing w:before="120"/>
+          </w:pPr>
           <w:r>
             <w:tab/>
           </w:r>
@@ -5697,6 +5700,7 @@
         <w:p>
           <w:pPr>
             <w:pStyle w:val="TOC1"/>
+            <w:spacing w:before="120"/>
             <w:rPr>
               <w:rFonts w:asciiTheme="minorHAnsi" w:eastAsiaTheme="minorEastAsia" w:hAnsiTheme="minorHAnsi"/>
               <w:noProof/>
@@ -5713,7 +5717,7 @@
           <w:r>
             <w:fldChar w:fldCharType="separate"/>
           </w:r>
-          <w:hyperlink w:anchor="_Toc115014849" w:history="1">
+          <w:hyperlink w:anchor="_Toc115051726" w:history="1">
             <w:r>
               <w:rPr>
                 <w:rStyle w:val="Hyperlink"/>
@@ -5740,7 +5744,7 @@
                 <w:noProof/>
                 <w:webHidden/>
               </w:rPr>
-              <w:instrText xml:space="preserve"> PAGEREF _Toc115014849 \h </w:instrText>
+              <w:instrText xml:space="preserve"> PAGEREF _Toc115051726 \h </w:instrText>
             </w:r>
             <w:r>
               <w:rPr>
@@ -5774,6 +5778,7 @@
         <w:p>
           <w:pPr>
             <w:pStyle w:val="TOC1"/>
+            <w:spacing w:before="120"/>
             <w:rPr>
               <w:rFonts w:asciiTheme="minorHAnsi" w:eastAsiaTheme="minorEastAsia" w:hAnsiTheme="minorHAnsi"/>
               <w:noProof/>
@@ -5781,7 +5786,7 @@
               <w:lang w:eastAsia="pt-PT"/>
             </w:rPr>
           </w:pPr>
-          <w:hyperlink w:anchor="_Toc115014850" w:history="1">
+          <w:hyperlink w:anchor="_Toc115051727" w:history="1">
             <w:r>
               <w:rPr>
                 <w:rStyle w:val="Hyperlink"/>
@@ -5808,7 +5813,7 @@
                 <w:noProof/>
                 <w:webHidden/>
               </w:rPr>
-              <w:instrText xml:space="preserve"> PAGEREF _Toc115014850 \h </w:instrText>
+              <w:instrText xml:space="preserve"> PAGEREF _Toc115051727 \h </w:instrText>
             </w:r>
             <w:r>
               <w:rPr>
@@ -5842,6 +5847,7 @@
         <w:p>
           <w:pPr>
             <w:pStyle w:val="TOC1"/>
+            <w:spacing w:before="120"/>
             <w:rPr>
               <w:rFonts w:asciiTheme="minorHAnsi" w:eastAsiaTheme="minorEastAsia" w:hAnsiTheme="minorHAnsi"/>
               <w:noProof/>
@@ -5849,7 +5855,7 @@
               <w:lang w:eastAsia="pt-PT"/>
             </w:rPr>
           </w:pPr>
-          <w:hyperlink w:anchor="_Toc115014851" w:history="1">
+          <w:hyperlink w:anchor="_Toc115051728" w:history="1">
             <w:r>
               <w:rPr>
                 <w:rStyle w:val="Hyperlink"/>
@@ -5877,7 +5883,7 @@
                 <w:noProof/>
                 <w:webHidden/>
               </w:rPr>
-              <w:instrText xml:space="preserve"> PAGEREF _Toc115014851 \h </w:instrText>
+              <w:instrText xml:space="preserve"> PAGEREF _Toc115051728 \h </w:instrText>
             </w:r>
             <w:r>
               <w:rPr>
@@ -5911,6 +5917,7 @@
         <w:p>
           <w:pPr>
             <w:pStyle w:val="TOC1"/>
+            <w:spacing w:before="120"/>
             <w:rPr>
               <w:rFonts w:asciiTheme="minorHAnsi" w:eastAsiaTheme="minorEastAsia" w:hAnsiTheme="minorHAnsi"/>
               <w:noProof/>
@@ -5918,7 +5925,7 @@
               <w:lang w:eastAsia="pt-PT"/>
             </w:rPr>
           </w:pPr>
-          <w:hyperlink w:anchor="_Toc115014852" w:history="1">
+          <w:hyperlink w:anchor="_Toc115051729" w:history="1">
             <w:r>
               <w:rPr>
                 <w:rStyle w:val="Hyperlink"/>
@@ -5945,7 +5952,7 @@
                 <w:noProof/>
                 <w:webHidden/>
               </w:rPr>
-              <w:instrText xml:space="preserve"> PAGEREF _Toc115014852 \h </w:instrText>
+              <w:instrText xml:space="preserve"> PAGEREF _Toc115051729 \h </w:instrText>
             </w:r>
             <w:r>
               <w:rPr>
@@ -5979,6 +5986,7 @@
         <w:p>
           <w:pPr>
             <w:pStyle w:val="TOC1"/>
+            <w:spacing w:before="120"/>
             <w:rPr>
               <w:rFonts w:asciiTheme="minorHAnsi" w:eastAsiaTheme="minorEastAsia" w:hAnsiTheme="minorHAnsi"/>
               <w:noProof/>
@@ -5986,7 +5994,7 @@
               <w:lang w:eastAsia="pt-PT"/>
             </w:rPr>
           </w:pPr>
-          <w:hyperlink w:anchor="_Toc115014853" w:history="1">
+          <w:hyperlink w:anchor="_Toc115051730" w:history="1">
             <w:r>
               <w:rPr>
                 <w:rStyle w:val="Hyperlink"/>
@@ -6013,7 +6021,7 @@
                 <w:noProof/>
                 <w:webHidden/>
               </w:rPr>
-              <w:instrText xml:space="preserve"> PAGEREF _Toc115014853 \h </w:instrText>
+              <w:instrText xml:space="preserve"> PAGEREF _Toc115051730 \h </w:instrText>
             </w:r>
             <w:r>
               <w:rPr>
@@ -6033,7 +6041,7 @@
                 <w:noProof/>
                 <w:webHidden/>
               </w:rPr>
-              <w:t>V</w:t>
+              <w:t>VI</w:t>
             </w:r>
             <w:r>
               <w:rPr>
@@ -6047,6 +6055,7 @@
         <w:p>
           <w:pPr>
             <w:pStyle w:val="TOC1"/>
+            <w:spacing w:before="120"/>
             <w:rPr>
               <w:rFonts w:asciiTheme="minorHAnsi" w:eastAsiaTheme="minorEastAsia" w:hAnsiTheme="minorHAnsi"/>
               <w:noProof/>
@@ -6054,7 +6063,7 @@
               <w:lang w:eastAsia="pt-PT"/>
             </w:rPr>
           </w:pPr>
-          <w:hyperlink w:anchor="_Toc115014854" w:history="1">
+          <w:hyperlink w:anchor="_Toc115051731" w:history="1">
             <w:r>
               <w:rPr>
                 <w:rStyle w:val="Hyperlink"/>
@@ -6081,7 +6090,7 @@
                 <w:noProof/>
                 <w:webHidden/>
               </w:rPr>
-              <w:instrText xml:space="preserve"> PAGEREF _Toc115014854 \h </w:instrText>
+              <w:instrText xml:space="preserve"> PAGEREF _Toc115051731 \h </w:instrText>
             </w:r>
             <w:r>
               <w:rPr>
@@ -6101,7 +6110,7 @@
                 <w:noProof/>
                 <w:webHidden/>
               </w:rPr>
-              <w:t>V</w:t>
+              <w:t>VI</w:t>
             </w:r>
             <w:r>
               <w:rPr>
@@ -6115,6 +6124,7 @@
         <w:p>
           <w:pPr>
             <w:pStyle w:val="TOC1"/>
+            <w:spacing w:before="120"/>
             <w:rPr>
               <w:rFonts w:asciiTheme="minorHAnsi" w:eastAsiaTheme="minorEastAsia" w:hAnsiTheme="minorHAnsi"/>
               <w:noProof/>
@@ -6122,7 +6132,7 @@
               <w:lang w:eastAsia="pt-PT"/>
             </w:rPr>
           </w:pPr>
-          <w:hyperlink w:anchor="_Toc115014855" w:history="1">
+          <w:hyperlink w:anchor="_Toc115051732" w:history="1">
             <w:r>
               <w:rPr>
                 <w:rStyle w:val="Hyperlink"/>
@@ -6149,7 +6159,7 @@
                 <w:noProof/>
                 <w:webHidden/>
               </w:rPr>
-              <w:instrText xml:space="preserve"> PAGEREF _Toc115014855 \h </w:instrText>
+              <w:instrText xml:space="preserve"> PAGEREF _Toc115051732 \h </w:instrText>
             </w:r>
             <w:r>
               <w:rPr>
@@ -6186,6 +6196,7 @@
             <w:tabs>
               <w:tab w:val="left" w:pos="1320"/>
             </w:tabs>
+            <w:spacing w:before="120"/>
             <w:rPr>
               <w:rFonts w:asciiTheme="minorHAnsi" w:eastAsiaTheme="minorEastAsia" w:hAnsiTheme="minorHAnsi"/>
               <w:noProof/>
@@ -6193,7 +6204,7 @@
               <w:lang w:eastAsia="pt-PT"/>
             </w:rPr>
           </w:pPr>
-          <w:hyperlink w:anchor="_Toc115014856" w:history="1">
+          <w:hyperlink w:anchor="_Toc115051733" w:history="1">
             <w:r>
               <w:rPr>
                 <w:rStyle w:val="Hyperlink"/>
@@ -6236,7 +6247,7 @@
                 <w:noProof/>
                 <w:webHidden/>
               </w:rPr>
-              <w:instrText xml:space="preserve"> PAGEREF _Toc115014856 \h </w:instrText>
+              <w:instrText xml:space="preserve"> PAGEREF _Toc115051733 \h </w:instrText>
             </w:r>
             <w:r>
               <w:rPr>
@@ -6273,6 +6284,7 @@
             <w:tabs>
               <w:tab w:val="left" w:pos="1320"/>
             </w:tabs>
+            <w:spacing w:before="120"/>
             <w:rPr>
               <w:rFonts w:asciiTheme="minorHAnsi" w:eastAsiaTheme="minorEastAsia" w:hAnsiTheme="minorHAnsi"/>
               <w:noProof/>
@@ -6280,7 +6292,7 @@
               <w:lang w:eastAsia="pt-PT"/>
             </w:rPr>
           </w:pPr>
-          <w:hyperlink w:anchor="_Toc115014857" w:history="1">
+          <w:hyperlink w:anchor="_Toc115051734" w:history="1">
             <w:r>
               <w:rPr>
                 <w:rStyle w:val="Hyperlink"/>
@@ -6323,7 +6335,7 @@
                 <w:noProof/>
                 <w:webHidden/>
               </w:rPr>
-              <w:instrText xml:space="preserve"> PAGEREF _Toc115014857 \h </w:instrText>
+              <w:instrText xml:space="preserve"> PAGEREF _Toc115051734 \h </w:instrText>
             </w:r>
             <w:r>
               <w:rPr>
@@ -6361,6 +6373,7 @@
               <w:tab w:val="left" w:pos="1760"/>
               <w:tab w:val="right" w:leader="dot" w:pos="8494"/>
             </w:tabs>
+            <w:spacing w:before="120"/>
             <w:rPr>
               <w:rFonts w:asciiTheme="minorHAnsi" w:eastAsiaTheme="minorEastAsia" w:hAnsiTheme="minorHAnsi"/>
               <w:noProof/>
@@ -6368,7 +6381,7 @@
               <w:lang w:eastAsia="pt-PT"/>
             </w:rPr>
           </w:pPr>
-          <w:hyperlink w:anchor="_Toc115014858" w:history="1">
+          <w:hyperlink w:anchor="_Toc115051735" w:history="1">
             <w:r>
               <w:rPr>
                 <w:rStyle w:val="Hyperlink"/>
@@ -6420,7 +6433,7 @@
                 <w:noProof/>
                 <w:webHidden/>
               </w:rPr>
-              <w:instrText xml:space="preserve"> PAGEREF _Toc115014858 \h </w:instrText>
+              <w:instrText xml:space="preserve"> PAGEREF _Toc115051735 \h </w:instrText>
             </w:r>
             <w:r>
               <w:rPr>
@@ -6458,6 +6471,7 @@
               <w:tab w:val="left" w:pos="1760"/>
               <w:tab w:val="right" w:leader="dot" w:pos="8494"/>
             </w:tabs>
+            <w:spacing w:before="120"/>
             <w:rPr>
               <w:rFonts w:asciiTheme="minorHAnsi" w:eastAsiaTheme="minorEastAsia" w:hAnsiTheme="minorHAnsi"/>
               <w:noProof/>
@@ -6465,7 +6479,7 @@
               <w:lang w:eastAsia="pt-PT"/>
             </w:rPr>
           </w:pPr>
-          <w:hyperlink w:anchor="_Toc115014859" w:history="1">
+          <w:hyperlink w:anchor="_Toc115051736" w:history="1">
             <w:r>
               <w:rPr>
                 <w:rStyle w:val="Hyperlink"/>
@@ -6517,7 +6531,7 @@
                 <w:noProof/>
                 <w:webHidden/>
               </w:rPr>
-              <w:instrText xml:space="preserve"> PAGEREF _Toc115014859 \h </w:instrText>
+              <w:instrText xml:space="preserve"> PAGEREF _Toc115051736 \h </w:instrText>
             </w:r>
             <w:r>
               <w:rPr>
@@ -6555,6 +6569,7 @@
               <w:tab w:val="left" w:pos="1760"/>
               <w:tab w:val="right" w:leader="dot" w:pos="8494"/>
             </w:tabs>
+            <w:spacing w:before="120"/>
             <w:rPr>
               <w:rFonts w:asciiTheme="minorHAnsi" w:eastAsiaTheme="minorEastAsia" w:hAnsiTheme="minorHAnsi"/>
               <w:noProof/>
@@ -6562,7 +6577,7 @@
               <w:lang w:eastAsia="pt-PT"/>
             </w:rPr>
           </w:pPr>
-          <w:hyperlink w:anchor="_Toc115014860" w:history="1">
+          <w:hyperlink w:anchor="_Toc115051737" w:history="1">
             <w:r>
               <w:rPr>
                 <w:rStyle w:val="Hyperlink"/>
@@ -6607,7 +6622,7 @@
                 <w:noProof/>
                 <w:webHidden/>
               </w:rPr>
-              <w:instrText xml:space="preserve"> PAGEREF _Toc115014860 \h </w:instrText>
+              <w:instrText xml:space="preserve"> PAGEREF _Toc115051737 \h </w:instrText>
             </w:r>
             <w:r>
               <w:rPr>
@@ -6645,6 +6660,7 @@
               <w:tab w:val="left" w:pos="1760"/>
               <w:tab w:val="right" w:leader="dot" w:pos="8494"/>
             </w:tabs>
+            <w:spacing w:before="120"/>
             <w:rPr>
               <w:rFonts w:asciiTheme="minorHAnsi" w:eastAsiaTheme="minorEastAsia" w:hAnsiTheme="minorHAnsi"/>
               <w:noProof/>
@@ -6652,7 +6668,7 @@
               <w:lang w:eastAsia="pt-PT"/>
             </w:rPr>
           </w:pPr>
-          <w:hyperlink w:anchor="_Toc115014861" w:history="1">
+          <w:hyperlink w:anchor="_Toc115051738" w:history="1">
             <w:r>
               <w:rPr>
                 <w:rStyle w:val="Hyperlink"/>
@@ -6704,7 +6720,7 @@
                 <w:noProof/>
                 <w:webHidden/>
               </w:rPr>
-              <w:instrText xml:space="preserve"> PAGEREF _Toc115014861 \h </w:instrText>
+              <w:instrText xml:space="preserve"> PAGEREF _Toc115051738 \h </w:instrText>
             </w:r>
             <w:r>
               <w:rPr>
@@ -6742,6 +6758,7 @@
               <w:tab w:val="left" w:pos="1760"/>
               <w:tab w:val="right" w:leader="dot" w:pos="8494"/>
             </w:tabs>
+            <w:spacing w:before="120"/>
             <w:rPr>
               <w:rFonts w:asciiTheme="minorHAnsi" w:eastAsiaTheme="minorEastAsia" w:hAnsiTheme="minorHAnsi"/>
               <w:noProof/>
@@ -6749,7 +6766,7 @@
               <w:lang w:eastAsia="pt-PT"/>
             </w:rPr>
           </w:pPr>
-          <w:hyperlink w:anchor="_Toc115014862" w:history="1">
+          <w:hyperlink w:anchor="_Toc115051739" w:history="1">
             <w:r>
               <w:rPr>
                 <w:rStyle w:val="Hyperlink"/>
@@ -6801,7 +6818,7 @@
                 <w:noProof/>
                 <w:webHidden/>
               </w:rPr>
-              <w:instrText xml:space="preserve"> PAGEREF _Toc115014862 \h </w:instrText>
+              <w:instrText xml:space="preserve"> PAGEREF _Toc115051739 \h </w:instrText>
             </w:r>
             <w:r>
               <w:rPr>
@@ -6839,6 +6856,7 @@
               <w:tab w:val="left" w:pos="2009"/>
               <w:tab w:val="right" w:leader="dot" w:pos="8494"/>
             </w:tabs>
+            <w:spacing w:before="120"/>
             <w:rPr>
               <w:rFonts w:asciiTheme="minorHAnsi" w:eastAsiaTheme="minorEastAsia" w:hAnsiTheme="minorHAnsi"/>
               <w:noProof/>
@@ -6846,7 +6864,7 @@
               <w:lang w:eastAsia="pt-PT"/>
             </w:rPr>
           </w:pPr>
-          <w:hyperlink w:anchor="_Toc115014863" w:history="1">
+          <w:hyperlink w:anchor="_Toc115051740" w:history="1">
             <w:r>
               <w:rPr>
                 <w:rStyle w:val="Hyperlink"/>
@@ -6889,7 +6907,7 @@
                 <w:noProof/>
                 <w:webHidden/>
               </w:rPr>
-              <w:instrText xml:space="preserve"> PAGEREF _Toc115014863 \h </w:instrText>
+              <w:instrText xml:space="preserve"> PAGEREF _Toc115051740 \h </w:instrText>
             </w:r>
             <w:r>
               <w:rPr>
@@ -6927,6 +6945,7 @@
               <w:tab w:val="left" w:pos="2009"/>
               <w:tab w:val="right" w:leader="dot" w:pos="8494"/>
             </w:tabs>
+            <w:spacing w:before="120"/>
             <w:rPr>
               <w:rFonts w:asciiTheme="minorHAnsi" w:eastAsiaTheme="minorEastAsia" w:hAnsiTheme="minorHAnsi"/>
               <w:noProof/>
@@ -6934,7 +6953,7 @@
               <w:lang w:eastAsia="pt-PT"/>
             </w:rPr>
           </w:pPr>
-          <w:hyperlink w:anchor="_Toc115014864" w:history="1">
+          <w:hyperlink w:anchor="_Toc115051741" w:history="1">
             <w:r>
               <w:rPr>
                 <w:rStyle w:val="Hyperlink"/>
@@ -6977,7 +6996,7 @@
                 <w:noProof/>
                 <w:webHidden/>
               </w:rPr>
-              <w:instrText xml:space="preserve"> PAGEREF _Toc115014864 \h </w:instrText>
+              <w:instrText xml:space="preserve"> PAGEREF _Toc115051741 \h </w:instrText>
             </w:r>
             <w:r>
               <w:rPr>
@@ -7015,6 +7034,7 @@
               <w:tab w:val="left" w:pos="2009"/>
               <w:tab w:val="right" w:leader="dot" w:pos="8494"/>
             </w:tabs>
+            <w:spacing w:before="120"/>
             <w:rPr>
               <w:rFonts w:asciiTheme="minorHAnsi" w:eastAsiaTheme="minorEastAsia" w:hAnsiTheme="minorHAnsi"/>
               <w:noProof/>
@@ -7022,7 +7042,7 @@
               <w:lang w:eastAsia="pt-PT"/>
             </w:rPr>
           </w:pPr>
-          <w:hyperlink w:anchor="_Toc115014865" w:history="1">
+          <w:hyperlink w:anchor="_Toc115051742" w:history="1">
             <w:r>
               <w:rPr>
                 <w:rStyle w:val="Hyperlink"/>
@@ -7065,7 +7085,7 @@
                 <w:noProof/>
                 <w:webHidden/>
               </w:rPr>
-              <w:instrText xml:space="preserve"> PAGEREF _Toc115014865 \h </w:instrText>
+              <w:instrText xml:space="preserve"> PAGEREF _Toc115051742 \h </w:instrText>
             </w:r>
             <w:r>
               <w:rPr>
@@ -7103,6 +7123,7 @@
               <w:tab w:val="left" w:pos="2009"/>
               <w:tab w:val="right" w:leader="dot" w:pos="8494"/>
             </w:tabs>
+            <w:spacing w:before="120"/>
             <w:rPr>
               <w:rFonts w:asciiTheme="minorHAnsi" w:eastAsiaTheme="minorEastAsia" w:hAnsiTheme="minorHAnsi"/>
               <w:noProof/>
@@ -7110,7 +7131,7 @@
               <w:lang w:eastAsia="pt-PT"/>
             </w:rPr>
           </w:pPr>
-          <w:hyperlink w:anchor="_Toc115014866" w:history="1">
+          <w:hyperlink w:anchor="_Toc115051743" w:history="1">
             <w:r>
               <w:rPr>
                 <w:rStyle w:val="Hyperlink"/>
@@ -7153,7 +7174,7 @@
                 <w:noProof/>
                 <w:webHidden/>
               </w:rPr>
-              <w:instrText xml:space="preserve"> PAGEREF _Toc115014866 \h </w:instrText>
+              <w:instrText xml:space="preserve"> PAGEREF _Toc115051743 \h </w:instrText>
             </w:r>
             <w:r>
               <w:rPr>
@@ -7191,6 +7212,7 @@
               <w:tab w:val="left" w:pos="2009"/>
               <w:tab w:val="right" w:leader="dot" w:pos="8494"/>
             </w:tabs>
+            <w:spacing w:before="120"/>
             <w:rPr>
               <w:rFonts w:asciiTheme="minorHAnsi" w:eastAsiaTheme="minorEastAsia" w:hAnsiTheme="minorHAnsi"/>
               <w:noProof/>
@@ -7198,7 +7220,7 @@
               <w:lang w:eastAsia="pt-PT"/>
             </w:rPr>
           </w:pPr>
-          <w:hyperlink w:anchor="_Toc115014867" w:history="1">
+          <w:hyperlink w:anchor="_Toc115051744" w:history="1">
             <w:r>
               <w:rPr>
                 <w:rStyle w:val="Hyperlink"/>
@@ -7241,7 +7263,7 @@
                 <w:noProof/>
                 <w:webHidden/>
               </w:rPr>
-              <w:instrText xml:space="preserve"> PAGEREF _Toc115014867 \h </w:instrText>
+              <w:instrText xml:space="preserve"> PAGEREF _Toc115051744 \h </w:instrText>
             </w:r>
             <w:r>
               <w:rPr>
@@ -7279,6 +7301,7 @@
               <w:tab w:val="left" w:pos="2009"/>
               <w:tab w:val="right" w:leader="dot" w:pos="8494"/>
             </w:tabs>
+            <w:spacing w:before="120"/>
             <w:rPr>
               <w:rFonts w:asciiTheme="minorHAnsi" w:eastAsiaTheme="minorEastAsia" w:hAnsiTheme="minorHAnsi"/>
               <w:noProof/>
@@ -7286,7 +7309,7 @@
               <w:lang w:eastAsia="pt-PT"/>
             </w:rPr>
           </w:pPr>
-          <w:hyperlink w:anchor="_Toc115014868" w:history="1">
+          <w:hyperlink w:anchor="_Toc115051745" w:history="1">
             <w:r>
               <w:rPr>
                 <w:rStyle w:val="Hyperlink"/>
@@ -7329,7 +7352,7 @@
                 <w:noProof/>
                 <w:webHidden/>
               </w:rPr>
-              <w:instrText xml:space="preserve"> PAGEREF _Toc115014868 \h </w:instrText>
+              <w:instrText xml:space="preserve"> PAGEREF _Toc115051745 \h </w:instrText>
             </w:r>
             <w:r>
               <w:rPr>
@@ -7367,6 +7390,7 @@
               <w:tab w:val="left" w:pos="2009"/>
               <w:tab w:val="right" w:leader="dot" w:pos="8494"/>
             </w:tabs>
+            <w:spacing w:before="120"/>
             <w:rPr>
               <w:rFonts w:asciiTheme="minorHAnsi" w:eastAsiaTheme="minorEastAsia" w:hAnsiTheme="minorHAnsi"/>
               <w:noProof/>
@@ -7374,7 +7398,7 @@
               <w:lang w:eastAsia="pt-PT"/>
             </w:rPr>
           </w:pPr>
-          <w:hyperlink w:anchor="_Toc115014869" w:history="1">
+          <w:hyperlink w:anchor="_Toc115051746" w:history="1">
             <w:r>
               <w:rPr>
                 <w:rStyle w:val="Hyperlink"/>
@@ -7419,7 +7443,7 @@
                 <w:noProof/>
                 <w:webHidden/>
               </w:rPr>
-              <w:instrText xml:space="preserve"> PAGEREF _Toc115014869 \h </w:instrText>
+              <w:instrText xml:space="preserve"> PAGEREF _Toc115051746 \h </w:instrText>
             </w:r>
             <w:r>
               <w:rPr>
@@ -7457,6 +7481,7 @@
               <w:tab w:val="left" w:pos="2009"/>
               <w:tab w:val="right" w:leader="dot" w:pos="8494"/>
             </w:tabs>
+            <w:spacing w:before="120"/>
             <w:rPr>
               <w:rFonts w:asciiTheme="minorHAnsi" w:eastAsiaTheme="minorEastAsia" w:hAnsiTheme="minorHAnsi"/>
               <w:noProof/>
@@ -7464,7 +7489,7 @@
               <w:lang w:eastAsia="pt-PT"/>
             </w:rPr>
           </w:pPr>
-          <w:hyperlink w:anchor="_Toc115014870" w:history="1">
+          <w:hyperlink w:anchor="_Toc115051747" w:history="1">
             <w:r>
               <w:rPr>
                 <w:rStyle w:val="Hyperlink"/>
@@ -7509,7 +7534,7 @@
                 <w:noProof/>
                 <w:webHidden/>
               </w:rPr>
-              <w:instrText xml:space="preserve"> PAGEREF _Toc115014870 \h </w:instrText>
+              <w:instrText xml:space="preserve"> PAGEREF _Toc115051747 \h </w:instrText>
             </w:r>
             <w:r>
               <w:rPr>
@@ -7547,6 +7572,7 @@
               <w:tab w:val="left" w:pos="1760"/>
               <w:tab w:val="right" w:leader="dot" w:pos="8494"/>
             </w:tabs>
+            <w:spacing w:before="120"/>
             <w:rPr>
               <w:rFonts w:asciiTheme="minorHAnsi" w:eastAsiaTheme="minorEastAsia" w:hAnsiTheme="minorHAnsi"/>
               <w:noProof/>
@@ -7554,7 +7580,7 @@
               <w:lang w:eastAsia="pt-PT"/>
             </w:rPr>
           </w:pPr>
-          <w:hyperlink w:anchor="_Toc115014871" w:history="1">
+          <w:hyperlink w:anchor="_Toc115051748" w:history="1">
             <w:r>
               <w:rPr>
                 <w:rStyle w:val="Hyperlink"/>
@@ -7597,7 +7623,7 @@
                 <w:noProof/>
                 <w:webHidden/>
               </w:rPr>
-              <w:instrText xml:space="preserve"> PAGEREF _Toc115014871 \h </w:instrText>
+              <w:instrText xml:space="preserve"> PAGEREF _Toc115051748 \h </w:instrText>
             </w:r>
             <w:r>
               <w:rPr>
@@ -7635,6 +7661,7 @@
               <w:tab w:val="left" w:pos="2009"/>
               <w:tab w:val="right" w:leader="dot" w:pos="8494"/>
             </w:tabs>
+            <w:spacing w:before="120"/>
             <w:rPr>
               <w:rFonts w:asciiTheme="minorHAnsi" w:eastAsiaTheme="minorEastAsia" w:hAnsiTheme="minorHAnsi"/>
               <w:noProof/>
@@ -7642,7 +7669,7 @@
               <w:lang w:eastAsia="pt-PT"/>
             </w:rPr>
           </w:pPr>
-          <w:hyperlink w:anchor="_Toc115014872" w:history="1">
+          <w:hyperlink w:anchor="_Toc115051749" w:history="1">
             <w:r>
               <w:rPr>
                 <w:rStyle w:val="Hyperlink"/>
@@ -7685,7 +7712,7 @@
                 <w:noProof/>
                 <w:webHidden/>
               </w:rPr>
-              <w:instrText xml:space="preserve"> PAGEREF _Toc115014872 \h </w:instrText>
+              <w:instrText xml:space="preserve"> PAGEREF _Toc115051749 \h </w:instrText>
             </w:r>
             <w:r>
               <w:rPr>
@@ -7723,6 +7750,7 @@
               <w:tab w:val="left" w:pos="2009"/>
               <w:tab w:val="right" w:leader="dot" w:pos="8494"/>
             </w:tabs>
+            <w:spacing w:before="120"/>
             <w:rPr>
               <w:rFonts w:asciiTheme="minorHAnsi" w:eastAsiaTheme="minorEastAsia" w:hAnsiTheme="minorHAnsi"/>
               <w:noProof/>
@@ -7730,7 +7758,7 @@
               <w:lang w:eastAsia="pt-PT"/>
             </w:rPr>
           </w:pPr>
-          <w:hyperlink w:anchor="_Toc115014873" w:history="1">
+          <w:hyperlink w:anchor="_Toc115051750" w:history="1">
             <w:r>
               <w:rPr>
                 <w:rStyle w:val="Hyperlink"/>
@@ -7775,7 +7803,7 @@
                 <w:noProof/>
                 <w:webHidden/>
               </w:rPr>
-              <w:instrText xml:space="preserve"> PAGEREF _Toc115014873 \h </w:instrText>
+              <w:instrText xml:space="preserve"> PAGEREF _Toc115051750 \h </w:instrText>
             </w:r>
             <w:r>
               <w:rPr>
@@ -7813,6 +7841,7 @@
               <w:tab w:val="left" w:pos="2009"/>
               <w:tab w:val="right" w:leader="dot" w:pos="8494"/>
             </w:tabs>
+            <w:spacing w:before="120"/>
             <w:rPr>
               <w:rFonts w:asciiTheme="minorHAnsi" w:eastAsiaTheme="minorEastAsia" w:hAnsiTheme="minorHAnsi"/>
               <w:noProof/>
@@ -7820,7 +7849,7 @@
               <w:lang w:eastAsia="pt-PT"/>
             </w:rPr>
           </w:pPr>
-          <w:hyperlink w:anchor="_Toc115014874" w:history="1">
+          <w:hyperlink w:anchor="_Toc115051751" w:history="1">
             <w:r>
               <w:rPr>
                 <w:rStyle w:val="Hyperlink"/>
@@ -7884,7 +7913,7 @@
                 <w:noProof/>
                 <w:webHidden/>
               </w:rPr>
-              <w:instrText xml:space="preserve"> PAGEREF _Toc115014874 \h </w:instrText>
+              <w:instrText xml:space="preserve"> PAGEREF _Toc115051751 \h </w:instrText>
             </w:r>
             <w:r>
               <w:rPr>
@@ -7922,6 +7951,7 @@
               <w:tab w:val="left" w:pos="2009"/>
               <w:tab w:val="right" w:leader="dot" w:pos="8494"/>
             </w:tabs>
+            <w:spacing w:before="120"/>
             <w:rPr>
               <w:rFonts w:asciiTheme="minorHAnsi" w:eastAsiaTheme="minorEastAsia" w:hAnsiTheme="minorHAnsi"/>
               <w:noProof/>
@@ -7929,7 +7959,7 @@
               <w:lang w:eastAsia="pt-PT"/>
             </w:rPr>
           </w:pPr>
-          <w:hyperlink w:anchor="_Toc115014875" w:history="1">
+          <w:hyperlink w:anchor="_Toc115051752" w:history="1">
             <w:r>
               <w:rPr>
                 <w:rStyle w:val="Hyperlink"/>
@@ -7993,7 +8023,7 @@
                 <w:noProof/>
                 <w:webHidden/>
               </w:rPr>
-              <w:instrText xml:space="preserve"> PAGEREF _Toc115014875 \h </w:instrText>
+              <w:instrText xml:space="preserve"> PAGEREF _Toc115051752 \h </w:instrText>
             </w:r>
             <w:r>
               <w:rPr>
@@ -8031,6 +8061,7 @@
               <w:tab w:val="left" w:pos="2009"/>
               <w:tab w:val="right" w:leader="dot" w:pos="8494"/>
             </w:tabs>
+            <w:spacing w:before="120"/>
             <w:rPr>
               <w:rFonts w:asciiTheme="minorHAnsi" w:eastAsiaTheme="minorEastAsia" w:hAnsiTheme="minorHAnsi"/>
               <w:noProof/>
@@ -8038,7 +8069,7 @@
               <w:lang w:eastAsia="pt-PT"/>
             </w:rPr>
           </w:pPr>
-          <w:hyperlink w:anchor="_Toc115014876" w:history="1">
+          <w:hyperlink w:anchor="_Toc115051753" w:history="1">
             <w:r>
               <w:rPr>
                 <w:rStyle w:val="Hyperlink"/>
@@ -8062,7 +8093,7 @@
                 <w:iCs/>
                 <w:noProof/>
               </w:rPr>
-              <w:t>E</w:t>
+              <w:t>Adjusted R</w:t>
             </w:r>
             <w:r>
               <w:rPr>
@@ -8070,8 +8101,18 @@
                 <w:i/>
                 <w:iCs/>
                 <w:noProof/>
-              </w:rPr>
-              <w:t>xplained Variance Score</w:t>
+                <w:vertAlign w:val="superscript"/>
+              </w:rPr>
+              <w:t>2</w:t>
+            </w:r>
+            <w:r>
+              <w:rPr>
+                <w:rStyle w:val="Hyperlink"/>
+                <w:i/>
+                <w:iCs/>
+                <w:noProof/>
+              </w:rPr>
+              <w:t xml:space="preserve"> Score</w:t>
             </w:r>
             <w:r>
               <w:rPr>
@@ -8092,7 +8133,7 @@
                 <w:noProof/>
                 <w:webHidden/>
               </w:rPr>
-              <w:instrText xml:space="preserve"> PAGEREF _Toc115014876 \h </w:instrText>
+              <w:instrText xml:space="preserve"> PAGEREF _Toc115051753 \h </w:instrText>
             </w:r>
             <w:r>
               <w:rPr>
@@ -8125,10 +8166,12 @@
         </w:p>
         <w:p>
           <w:pPr>
-            <w:pStyle w:val="TOC1"/>
+            <w:pStyle w:val="TOC3"/>
             <w:tabs>
-              <w:tab w:val="left" w:pos="1320"/>
+              <w:tab w:val="left" w:pos="2009"/>
+              <w:tab w:val="right" w:leader="dot" w:pos="8494"/>
             </w:tabs>
+            <w:spacing w:before="120"/>
             <w:rPr>
               <w:rFonts w:asciiTheme="minorHAnsi" w:eastAsiaTheme="minorEastAsia" w:hAnsiTheme="minorHAnsi"/>
               <w:noProof/>
@@ -8136,13 +8179,13 @@
               <w:lang w:eastAsia="pt-PT"/>
             </w:rPr>
           </w:pPr>
-          <w:hyperlink w:anchor="_Toc115014877" w:history="1">
+          <w:hyperlink w:anchor="_Toc115051754" w:history="1">
             <w:r>
               <w:rPr>
                 <w:rStyle w:val="Hyperlink"/>
                 <w:noProof/>
               </w:rPr>
-              <w:t>3.</w:t>
+              <w:t>2.6.6.</w:t>
             </w:r>
             <w:r>
               <w:rPr>
@@ -8156,9 +8199,11 @@
             <w:r>
               <w:rPr>
                 <w:rStyle w:val="Hyperlink"/>
+                <w:i/>
+                <w:iCs/>
                 <w:noProof/>
               </w:rPr>
-              <w:t>Metodologia</w:t>
+              <w:t>Explained Variance Score (EVS)</w:t>
             </w:r>
             <w:r>
               <w:rPr>
@@ -8179,7 +8224,7 @@
                 <w:noProof/>
                 <w:webHidden/>
               </w:rPr>
-              <w:instrText xml:space="preserve"> PAGEREF _Toc115014877 \h </w:instrText>
+              <w:instrText xml:space="preserve"> PAGEREF _Toc115051754 \h </w:instrText>
             </w:r>
             <w:r>
               <w:rPr>
@@ -8199,76 +8244,7 @@
                 <w:noProof/>
                 <w:webHidden/>
               </w:rPr>
-              <w:t>14</w:t>
-            </w:r>
-            <w:r>
-              <w:rPr>
-                <w:noProof/>
-                <w:webHidden/>
-              </w:rPr>
-              <w:fldChar w:fldCharType="end"/>
-            </w:r>
-          </w:hyperlink>
-        </w:p>
-        <w:p>
-          <w:pPr>
-            <w:pStyle w:val="TOC1"/>
-            <w:rPr>
-              <w:rFonts w:asciiTheme="minorHAnsi" w:eastAsiaTheme="minorEastAsia" w:hAnsiTheme="minorHAnsi"/>
-              <w:noProof/>
-              <w:sz w:val="22"/>
-              <w:lang w:eastAsia="pt-PT"/>
-            </w:rPr>
-          </w:pPr>
-          <w:hyperlink w:anchor="_Toc115014878" w:history="1">
-            <w:r>
-              <w:rPr>
-                <w:rStyle w:val="Hyperlink"/>
-                <w:noProof/>
-                <w:highlight w:val="yellow"/>
-              </w:rPr>
-              <w:t>FALAR SOBRE O CRISP DM</w:t>
-            </w:r>
-            <w:r>
-              <w:rPr>
-                <w:noProof/>
-                <w:webHidden/>
-              </w:rPr>
-              <w:tab/>
-            </w:r>
-            <w:r>
-              <w:rPr>
-                <w:noProof/>
-                <w:webHidden/>
-              </w:rPr>
-              <w:fldChar w:fldCharType="begin"/>
-            </w:r>
-            <w:r>
-              <w:rPr>
-                <w:noProof/>
-                <w:webHidden/>
-              </w:rPr>
-              <w:instrText xml:space="preserve"> PAGEREF _Toc115014878 \h </w:instrText>
-            </w:r>
-            <w:r>
-              <w:rPr>
-                <w:noProof/>
-                <w:webHidden/>
-              </w:rPr>
-            </w:r>
-            <w:r>
-              <w:rPr>
-                <w:noProof/>
-                <w:webHidden/>
-              </w:rPr>
-              <w:fldChar w:fldCharType="separate"/>
-            </w:r>
-            <w:r>
-              <w:rPr>
-                <w:noProof/>
-                <w:webHidden/>
-              </w:rPr>
-              <w:t>14</w:t>
+              <w:t>13</w:t>
             </w:r>
             <w:r>
               <w:rPr>
@@ -8286,6 +8262,7 @@
               <w:tab w:val="left" w:pos="1760"/>
               <w:tab w:val="right" w:leader="dot" w:pos="8494"/>
             </w:tabs>
+            <w:spacing w:before="120"/>
             <w:rPr>
               <w:rFonts w:asciiTheme="minorHAnsi" w:eastAsiaTheme="minorEastAsia" w:hAnsiTheme="minorHAnsi"/>
               <w:noProof/>
@@ -8293,13 +8270,13 @@
               <w:lang w:eastAsia="pt-PT"/>
             </w:rPr>
           </w:pPr>
-          <w:hyperlink w:anchor="_Toc115014879" w:history="1">
+          <w:hyperlink w:anchor="_Toc115051755" w:history="1">
             <w:r>
               <w:rPr>
                 <w:rStyle w:val="Hyperlink"/>
                 <w:noProof/>
               </w:rPr>
-              <w:t>3.1.</w:t>
+              <w:t>2.7.</w:t>
             </w:r>
             <w:r>
               <w:rPr>
@@ -8315,7 +8292,96 @@
                 <w:rStyle w:val="Hyperlink"/>
                 <w:noProof/>
               </w:rPr>
-              <w:t xml:space="preserve">Modelo 1 – Previsão do número de mortes associadas à </w:t>
+              <w:t>Testes Estatísticos</w:t>
+            </w:r>
+            <w:r>
+              <w:rPr>
+                <w:noProof/>
+                <w:webHidden/>
+              </w:rPr>
+              <w:tab/>
+            </w:r>
+            <w:r>
+              <w:rPr>
+                <w:noProof/>
+                <w:webHidden/>
+              </w:rPr>
+              <w:fldChar w:fldCharType="begin"/>
+            </w:r>
+            <w:r>
+              <w:rPr>
+                <w:noProof/>
+                <w:webHidden/>
+              </w:rPr>
+              <w:instrText xml:space="preserve"> PAGEREF _Toc115051755 \h </w:instrText>
+            </w:r>
+            <w:r>
+              <w:rPr>
+                <w:noProof/>
+                <w:webHidden/>
+              </w:rPr>
+            </w:r>
+            <w:r>
+              <w:rPr>
+                <w:noProof/>
+                <w:webHidden/>
+              </w:rPr>
+              <w:fldChar w:fldCharType="separate"/>
+            </w:r>
+            <w:r>
+              <w:rPr>
+                <w:noProof/>
+                <w:webHidden/>
+              </w:rPr>
+              <w:t>13</w:t>
+            </w:r>
+            <w:r>
+              <w:rPr>
+                <w:noProof/>
+                <w:webHidden/>
+              </w:rPr>
+              <w:fldChar w:fldCharType="end"/>
+            </w:r>
+          </w:hyperlink>
+        </w:p>
+        <w:p>
+          <w:pPr>
+            <w:pStyle w:val="TOC3"/>
+            <w:tabs>
+              <w:tab w:val="left" w:pos="2009"/>
+              <w:tab w:val="right" w:leader="dot" w:pos="8494"/>
+            </w:tabs>
+            <w:spacing w:before="120"/>
+            <w:rPr>
+              <w:rFonts w:asciiTheme="minorHAnsi" w:eastAsiaTheme="minorEastAsia" w:hAnsiTheme="minorHAnsi"/>
+              <w:noProof/>
+              <w:sz w:val="22"/>
+              <w:lang w:eastAsia="pt-PT"/>
+            </w:rPr>
+          </w:pPr>
+          <w:hyperlink w:anchor="_Toc115051756" w:history="1">
+            <w:r>
+              <w:rPr>
+                <w:rStyle w:val="Hyperlink"/>
+                <w:noProof/>
+              </w:rPr>
+              <w:t>2.7.1.</w:t>
+            </w:r>
+            <w:r>
+              <w:rPr>
+                <w:rFonts w:asciiTheme="minorHAnsi" w:eastAsiaTheme="minorEastAsia" w:hAnsiTheme="minorHAnsi"/>
+                <w:noProof/>
+                <w:sz w:val="22"/>
+                <w:lang w:eastAsia="pt-PT"/>
+              </w:rPr>
+              <w:tab/>
+            </w:r>
+            <w:r>
+              <w:rPr>
+                <w:rStyle w:val="Hyperlink"/>
+                <w:noProof/>
+              </w:rPr>
+              <w:t xml:space="preserve">Teste </w:t>
             </w:r>
             <w:r>
               <w:rPr>
@@ -8324,7 +8390,7 @@
                 <w:iCs/>
                 <w:noProof/>
               </w:rPr>
-              <w:t>COVID-19</w:t>
+              <w:t>t</w:t>
             </w:r>
             <w:r>
               <w:rPr>
@@ -8345,7 +8411,7 @@
                 <w:noProof/>
                 <w:webHidden/>
               </w:rPr>
-              <w:instrText xml:space="preserve"> PAGEREF _Toc115014879 \h </w:instrText>
+              <w:instrText xml:space="preserve"> PAGEREF _Toc115051756 \h </w:instrText>
             </w:r>
             <w:r>
               <w:rPr>
@@ -8365,7 +8431,196 @@
                 <w:noProof/>
                 <w:webHidden/>
               </w:rPr>
-              <w:t>14</w:t>
+              <w:t>13</w:t>
+            </w:r>
+            <w:r>
+              <w:rPr>
+                <w:noProof/>
+                <w:webHidden/>
+              </w:rPr>
+              <w:fldChar w:fldCharType="end"/>
+            </w:r>
+          </w:hyperlink>
+        </w:p>
+        <w:p>
+          <w:pPr>
+            <w:pStyle w:val="TOC3"/>
+            <w:tabs>
+              <w:tab w:val="left" w:pos="2009"/>
+              <w:tab w:val="right" w:leader="dot" w:pos="8494"/>
+            </w:tabs>
+            <w:spacing w:before="120"/>
+            <w:rPr>
+              <w:rFonts w:asciiTheme="minorHAnsi" w:eastAsiaTheme="minorEastAsia" w:hAnsiTheme="minorHAnsi"/>
+              <w:noProof/>
+              <w:sz w:val="22"/>
+              <w:lang w:eastAsia="pt-PT"/>
+            </w:rPr>
+          </w:pPr>
+          <w:hyperlink w:anchor="_Toc115051757" w:history="1">
+            <w:r>
+              <w:rPr>
+                <w:rStyle w:val="Hyperlink"/>
+                <w:noProof/>
+              </w:rPr>
+              <w:t>2.7.2.</w:t>
+            </w:r>
+            <w:r>
+              <w:rPr>
+                <w:rFonts w:asciiTheme="minorHAnsi" w:eastAsiaTheme="minorEastAsia" w:hAnsiTheme="minorHAnsi"/>
+                <w:noProof/>
+                <w:sz w:val="22"/>
+                <w:lang w:eastAsia="pt-PT"/>
+              </w:rPr>
+              <w:tab/>
+            </w:r>
+            <w:r>
+              <w:rPr>
+                <w:rStyle w:val="Hyperlink"/>
+                <w:i/>
+                <w:iCs/>
+                <w:noProof/>
+              </w:rPr>
+              <w:t>Variance Inflation Factor (VIF)</w:t>
+            </w:r>
+            <w:r>
+              <w:rPr>
+                <w:noProof/>
+                <w:webHidden/>
+              </w:rPr>
+              <w:tab/>
+            </w:r>
+            <w:r>
+              <w:rPr>
+                <w:noProof/>
+                <w:webHidden/>
+              </w:rPr>
+              <w:fldChar w:fldCharType="begin"/>
+            </w:r>
+            <w:r>
+              <w:rPr>
+                <w:noProof/>
+                <w:webHidden/>
+              </w:rPr>
+              <w:instrText xml:space="preserve"> PAGEREF _Toc115051757 \h </w:instrText>
+            </w:r>
+            <w:r>
+              <w:rPr>
+                <w:noProof/>
+                <w:webHidden/>
+              </w:rPr>
+            </w:r>
+            <w:r>
+              <w:rPr>
+                <w:noProof/>
+                <w:webHidden/>
+              </w:rPr>
+              <w:fldChar w:fldCharType="separate"/>
+            </w:r>
+            <w:r>
+              <w:rPr>
+                <w:noProof/>
+                <w:webHidden/>
+              </w:rPr>
+              <w:t>13</w:t>
+            </w:r>
+            <w:r>
+              <w:rPr>
+                <w:noProof/>
+                <w:webHidden/>
+              </w:rPr>
+              <w:fldChar w:fldCharType="end"/>
+            </w:r>
+          </w:hyperlink>
+        </w:p>
+        <w:p>
+          <w:pPr>
+            <w:pStyle w:val="TOC3"/>
+            <w:tabs>
+              <w:tab w:val="left" w:pos="2009"/>
+              <w:tab w:val="right" w:leader="dot" w:pos="8494"/>
+            </w:tabs>
+            <w:spacing w:before="120"/>
+            <w:rPr>
+              <w:rFonts w:asciiTheme="minorHAnsi" w:eastAsiaTheme="minorEastAsia" w:hAnsiTheme="minorHAnsi"/>
+              <w:noProof/>
+              <w:sz w:val="22"/>
+              <w:lang w:eastAsia="pt-PT"/>
+            </w:rPr>
+          </w:pPr>
+          <w:hyperlink w:anchor="_Toc115051758" w:history="1">
+            <w:r>
+              <w:rPr>
+                <w:rStyle w:val="Hyperlink"/>
+                <w:noProof/>
+              </w:rPr>
+              <w:t>2.7.3.</w:t>
+            </w:r>
+            <w:r>
+              <w:rPr>
+                <w:rFonts w:asciiTheme="minorHAnsi" w:eastAsiaTheme="minorEastAsia" w:hAnsiTheme="minorHAnsi"/>
+                <w:noProof/>
+                <w:sz w:val="22"/>
+                <w:lang w:eastAsia="pt-PT"/>
+              </w:rPr>
+              <w:tab/>
+            </w:r>
+            <w:r>
+              <w:rPr>
+                <w:rStyle w:val="Hyperlink"/>
+                <w:noProof/>
+              </w:rPr>
+              <w:t xml:space="preserve">Teste </w:t>
+            </w:r>
+            <w:r>
+              <w:rPr>
+                <w:rStyle w:val="Hyperlink"/>
+                <w:i/>
+                <w:iCs/>
+                <w:noProof/>
+              </w:rPr>
+              <w:t>Durbin-Watson</w:t>
+            </w:r>
+            <w:r>
+              <w:rPr>
+                <w:noProof/>
+                <w:webHidden/>
+              </w:rPr>
+              <w:tab/>
+            </w:r>
+            <w:r>
+              <w:rPr>
+                <w:noProof/>
+                <w:webHidden/>
+              </w:rPr>
+              <w:fldChar w:fldCharType="begin"/>
+            </w:r>
+            <w:r>
+              <w:rPr>
+                <w:noProof/>
+                <w:webHidden/>
+              </w:rPr>
+              <w:instrText xml:space="preserve"> PAGEREF _Toc115051758 \h </w:instrText>
+            </w:r>
+            <w:r>
+              <w:rPr>
+                <w:noProof/>
+                <w:webHidden/>
+              </w:rPr>
+            </w:r>
+            <w:r>
+              <w:rPr>
+                <w:noProof/>
+                <w:webHidden/>
+              </w:rPr>
+              <w:fldChar w:fldCharType="separate"/>
+            </w:r>
+            <w:r>
+              <w:rPr>
+                <w:noProof/>
+                <w:webHidden/>
+              </w:rPr>
+              <w:t>13</w:t>
             </w:r>
             <w:r>
               <w:rPr>
@@ -8382,6 +8637,7 @@
             <w:tabs>
               <w:tab w:val="left" w:pos="1320"/>
             </w:tabs>
+            <w:spacing w:before="120"/>
             <w:rPr>
               <w:rFonts w:asciiTheme="minorHAnsi" w:eastAsiaTheme="minorEastAsia" w:hAnsiTheme="minorHAnsi"/>
               <w:noProof/>
@@ -8389,13 +8645,13 @@
               <w:lang w:eastAsia="pt-PT"/>
             </w:rPr>
           </w:pPr>
-          <w:hyperlink w:anchor="_Toc115014880" w:history="1">
+          <w:hyperlink w:anchor="_Toc115051759" w:history="1">
             <w:r>
               <w:rPr>
                 <w:rStyle w:val="Hyperlink"/>
                 <w:noProof/>
               </w:rPr>
-              <w:t>4.</w:t>
+              <w:t>3.</w:t>
             </w:r>
             <w:r>
               <w:rPr>
@@ -8411,7 +8667,7 @@
                 <w:rStyle w:val="Hyperlink"/>
                 <w:noProof/>
               </w:rPr>
-              <w:t>Resultados</w:t>
+              <w:t>Metodologia</w:t>
             </w:r>
             <w:r>
               <w:rPr>
@@ -8432,7 +8688,7 @@
                 <w:noProof/>
                 <w:webHidden/>
               </w:rPr>
-              <w:instrText xml:space="preserve"> PAGEREF _Toc115014880 \h </w:instrText>
+              <w:instrText xml:space="preserve"> PAGEREF _Toc115051759 \h </w:instrText>
             </w:r>
             <w:r>
               <w:rPr>
@@ -8452,7 +8708,203 @@
                 <w:noProof/>
                 <w:webHidden/>
               </w:rPr>
-              <w:t>18</w:t>
+              <w:t>14</w:t>
+            </w:r>
+            <w:r>
+              <w:rPr>
+                <w:noProof/>
+                <w:webHidden/>
+              </w:rPr>
+              <w:fldChar w:fldCharType="end"/>
+            </w:r>
+          </w:hyperlink>
+        </w:p>
+        <w:p>
+          <w:pPr>
+            <w:pStyle w:val="TOC2"/>
+            <w:tabs>
+              <w:tab w:val="left" w:pos="1760"/>
+              <w:tab w:val="right" w:leader="dot" w:pos="8494"/>
+            </w:tabs>
+            <w:spacing w:before="120"/>
+            <w:rPr>
+              <w:rFonts w:asciiTheme="minorHAnsi" w:eastAsiaTheme="minorEastAsia" w:hAnsiTheme="minorHAnsi"/>
+              <w:noProof/>
+              <w:sz w:val="22"/>
+              <w:lang w:eastAsia="pt-PT"/>
+            </w:rPr>
+          </w:pPr>
+          <w:hyperlink w:anchor="_Toc115051760" w:history="1">
+            <w:r>
+              <w:rPr>
+                <w:rStyle w:val="Hyperlink"/>
+                <w:noProof/>
+              </w:rPr>
+              <w:t>3.1.</w:t>
+            </w:r>
+            <w:r>
+              <w:rPr>
+                <w:rFonts w:asciiTheme="minorHAnsi" w:eastAsiaTheme="minorEastAsia" w:hAnsiTheme="minorHAnsi"/>
+                <w:noProof/>
+                <w:sz w:val="22"/>
+                <w:lang w:eastAsia="pt-PT"/>
+              </w:rPr>
+              <w:tab/>
+            </w:r>
+            <w:r>
+              <w:rPr>
+                <w:rStyle w:val="Hyperlink"/>
+                <w:noProof/>
+              </w:rPr>
+              <w:t xml:space="preserve">Modelo 1 – Previsão do número de mortes associadas à </w:t>
+            </w:r>
+            <w:r>
+              <w:rPr>
+                <w:rStyle w:val="Hyperlink"/>
+                <w:i/>
+                <w:iCs/>
+                <w:noProof/>
+              </w:rPr>
+              <w:t>COVID-19</w:t>
+            </w:r>
+            <w:r>
+              <w:rPr>
+                <w:noProof/>
+                <w:webHidden/>
+              </w:rPr>
+              <w:tab/>
+            </w:r>
+            <w:r>
+              <w:rPr>
+                <w:noProof/>
+                <w:webHidden/>
+              </w:rPr>
+              <w:fldChar w:fldCharType="begin"/>
+            </w:r>
+            <w:r>
+              <w:rPr>
+                <w:noProof/>
+                <w:webHidden/>
+              </w:rPr>
+              <w:instrText xml:space="preserve"> PAGEREF _Toc115051760 \h </w:instrText>
+            </w:r>
+            <w:r>
+              <w:rPr>
+                <w:noProof/>
+                <w:webHidden/>
+              </w:rPr>
+            </w:r>
+            <w:r>
+              <w:rPr>
+                <w:noProof/>
+                <w:webHidden/>
+              </w:rPr>
+              <w:fldChar w:fldCharType="separate"/>
+            </w:r>
+            <w:r>
+              <w:rPr>
+                <w:noProof/>
+                <w:webHidden/>
+              </w:rPr>
+              <w:t>16</w:t>
+            </w:r>
+            <w:r>
+              <w:rPr>
+                <w:noProof/>
+                <w:webHidden/>
+              </w:rPr>
+              <w:fldChar w:fldCharType="end"/>
+            </w:r>
+          </w:hyperlink>
+        </w:p>
+        <w:p>
+          <w:pPr>
+            <w:pStyle w:val="TOC2"/>
+            <w:tabs>
+              <w:tab w:val="left" w:pos="1760"/>
+              <w:tab w:val="right" w:leader="dot" w:pos="8494"/>
+            </w:tabs>
+            <w:spacing w:before="120"/>
+            <w:rPr>
+              <w:rFonts w:asciiTheme="minorHAnsi" w:eastAsiaTheme="minorEastAsia" w:hAnsiTheme="minorHAnsi"/>
+              <w:noProof/>
+              <w:sz w:val="22"/>
+              <w:lang w:eastAsia="pt-PT"/>
+            </w:rPr>
+          </w:pPr>
+          <w:hyperlink w:anchor="_Toc115051761" w:history="1">
+            <w:r>
+              <w:rPr>
+                <w:rStyle w:val="Hyperlink"/>
+                <w:noProof/>
+              </w:rPr>
+              <w:t>3.2.</w:t>
+            </w:r>
+            <w:r>
+              <w:rPr>
+                <w:rFonts w:asciiTheme="minorHAnsi" w:eastAsiaTheme="minorEastAsia" w:hAnsiTheme="minorHAnsi"/>
+                <w:noProof/>
+                <w:sz w:val="22"/>
+                <w:lang w:eastAsia="pt-PT"/>
+              </w:rPr>
+              <w:tab/>
+            </w:r>
+            <w:r>
+              <w:rPr>
+                <w:rStyle w:val="Hyperlink"/>
+                <w:noProof/>
+              </w:rPr>
+              <w:t xml:space="preserve">Modelo 2 – Previsão do </w:t>
+            </w:r>
+            <w:r>
+              <w:rPr>
+                <w:rStyle w:val="Hyperlink"/>
+                <w:i/>
+                <w:iCs/>
+                <w:noProof/>
+              </w:rPr>
+              <w:t>PSI</w:t>
+            </w:r>
+            <w:r>
+              <w:rPr>
+                <w:noProof/>
+                <w:webHidden/>
+              </w:rPr>
+              <w:tab/>
+            </w:r>
+            <w:r>
+              <w:rPr>
+                <w:noProof/>
+                <w:webHidden/>
+              </w:rPr>
+              <w:fldChar w:fldCharType="begin"/>
+            </w:r>
+            <w:r>
+              <w:rPr>
+                <w:noProof/>
+                <w:webHidden/>
+              </w:rPr>
+              <w:instrText xml:space="preserve"> PAGEREF _Toc115051761 \h </w:instrText>
+            </w:r>
+            <w:r>
+              <w:rPr>
+                <w:noProof/>
+                <w:webHidden/>
+              </w:rPr>
+            </w:r>
+            <w:r>
+              <w:rPr>
+                <w:noProof/>
+                <w:webHidden/>
+              </w:rPr>
+              <w:fldChar w:fldCharType="separate"/>
+            </w:r>
+            <w:r>
+              <w:rPr>
+                <w:noProof/>
+                <w:webHidden/>
+              </w:rPr>
+              <w:t>19</w:t>
             </w:r>
             <w:r>
               <w:rPr>
@@ -8469,6 +8921,7 @@
             <w:tabs>
               <w:tab w:val="left" w:pos="1320"/>
             </w:tabs>
+            <w:spacing w:before="120"/>
             <w:rPr>
               <w:rFonts w:asciiTheme="minorHAnsi" w:eastAsiaTheme="minorEastAsia" w:hAnsiTheme="minorHAnsi"/>
               <w:noProof/>
@@ -8476,13 +8929,13 @@
               <w:lang w:eastAsia="pt-PT"/>
             </w:rPr>
           </w:pPr>
-          <w:hyperlink w:anchor="_Toc115014881" w:history="1">
+          <w:hyperlink w:anchor="_Toc115051762" w:history="1">
             <w:r>
               <w:rPr>
                 <w:rStyle w:val="Hyperlink"/>
                 <w:noProof/>
               </w:rPr>
-              <w:t>5.</w:t>
+              <w:t>4.</w:t>
             </w:r>
             <w:r>
               <w:rPr>
@@ -8498,7 +8951,7 @@
                 <w:rStyle w:val="Hyperlink"/>
                 <w:noProof/>
               </w:rPr>
-              <w:t>Conclusão e Trabalhos Futuros</w:t>
+              <w:t>Resultados</w:t>
             </w:r>
             <w:r>
               <w:rPr>
@@ -8519,7 +8972,7 @@
                 <w:noProof/>
                 <w:webHidden/>
               </w:rPr>
-              <w:instrText xml:space="preserve"> PAGEREF _Toc115014881 \h </w:instrText>
+              <w:instrText xml:space="preserve"> PAGEREF _Toc115051762 \h </w:instrText>
             </w:r>
             <w:r>
               <w:rPr>
@@ -8539,7 +8992,7 @@
                 <w:noProof/>
                 <w:webHidden/>
               </w:rPr>
-              <w:t>21</w:t>
+              <w:t>20</w:t>
             </w:r>
             <w:r>
               <w:rPr>
@@ -8552,7 +9005,12 @@
         </w:p>
         <w:p>
           <w:pPr>
-            <w:pStyle w:val="TOC1"/>
+            <w:pStyle w:val="TOC2"/>
+            <w:tabs>
+              <w:tab w:val="left" w:pos="1760"/>
+              <w:tab w:val="right" w:leader="dot" w:pos="8494"/>
+            </w:tabs>
+            <w:spacing w:before="120"/>
             <w:rPr>
               <w:rFonts w:asciiTheme="minorHAnsi" w:eastAsiaTheme="minorEastAsia" w:hAnsiTheme="minorHAnsi"/>
               <w:noProof/>
@@ -8560,13 +9018,38 @@
               <w:lang w:eastAsia="pt-PT"/>
             </w:rPr>
           </w:pPr>
-          <w:hyperlink w:anchor="_Toc115014882" w:history="1">
+          <w:hyperlink w:anchor="_Toc115051763" w:history="1">
             <w:r>
               <w:rPr>
                 <w:rStyle w:val="Hyperlink"/>
                 <w:noProof/>
               </w:rPr>
-              <w:t>Referências Bibliográficas</w:t>
+              <w:t>4.1.</w:t>
+            </w:r>
+            <w:r>
+              <w:rPr>
+                <w:rFonts w:asciiTheme="minorHAnsi" w:eastAsiaTheme="minorEastAsia" w:hAnsiTheme="minorHAnsi"/>
+                <w:noProof/>
+                <w:sz w:val="22"/>
+                <w:lang w:eastAsia="pt-PT"/>
+              </w:rPr>
+              <w:tab/>
+            </w:r>
+            <w:r>
+              <w:rPr>
+                <w:rStyle w:val="Hyperlink"/>
+                <w:noProof/>
+              </w:rPr>
+              <w:t xml:space="preserve">Modelo 1 – Previsão do número de mortes associadas à </w:t>
+            </w:r>
+            <w:r>
+              <w:rPr>
+                <w:rStyle w:val="Hyperlink"/>
+                <w:i/>
+                <w:iCs/>
+                <w:noProof/>
+              </w:rPr>
+              <w:t>COVID-19</w:t>
             </w:r>
             <w:r>
               <w:rPr>
@@ -8587,7 +9070,7 @@
                 <w:noProof/>
                 <w:webHidden/>
               </w:rPr>
-              <w:instrText xml:space="preserve"> PAGEREF _Toc115014882 \h </w:instrText>
+              <w:instrText xml:space="preserve"> PAGEREF _Toc115051763 \h </w:instrText>
             </w:r>
             <w:r>
               <w:rPr>
@@ -8607,7 +9090,7 @@
                 <w:noProof/>
                 <w:webHidden/>
               </w:rPr>
-              <w:t>22</w:t>
+              <w:t>20</w:t>
             </w:r>
             <w:r>
               <w:rPr>
@@ -8619,6 +9102,235 @@
           </w:hyperlink>
         </w:p>
         <w:p>
+          <w:pPr>
+            <w:pStyle w:val="TOC1"/>
+            <w:tabs>
+              <w:tab w:val="left" w:pos="1320"/>
+            </w:tabs>
+            <w:spacing w:before="120"/>
+            <w:rPr>
+              <w:rFonts w:asciiTheme="minorHAnsi" w:eastAsiaTheme="minorEastAsia" w:hAnsiTheme="minorHAnsi"/>
+              <w:noProof/>
+              <w:sz w:val="22"/>
+              <w:lang w:eastAsia="pt-PT"/>
+            </w:rPr>
+          </w:pPr>
+          <w:hyperlink w:anchor="_Toc115051764" w:history="1">
+            <w:r>
+              <w:rPr>
+                <w:rStyle w:val="Hyperlink"/>
+                <w:noProof/>
+              </w:rPr>
+              <w:t>5.</w:t>
+            </w:r>
+            <w:r>
+              <w:rPr>
+                <w:rFonts w:asciiTheme="minorHAnsi" w:eastAsiaTheme="minorEastAsia" w:hAnsiTheme="minorHAnsi"/>
+                <w:noProof/>
+                <w:sz w:val="22"/>
+                <w:lang w:eastAsia="pt-PT"/>
+              </w:rPr>
+              <w:tab/>
+            </w:r>
+            <w:r>
+              <w:rPr>
+                <w:rStyle w:val="Hyperlink"/>
+                <w:noProof/>
+              </w:rPr>
+              <w:t>Conclusão e Trabalhos Futuros</w:t>
+            </w:r>
+            <w:r>
+              <w:rPr>
+                <w:noProof/>
+                <w:webHidden/>
+              </w:rPr>
+              <w:tab/>
+            </w:r>
+            <w:r>
+              <w:rPr>
+                <w:noProof/>
+                <w:webHidden/>
+              </w:rPr>
+              <w:fldChar w:fldCharType="begin"/>
+            </w:r>
+            <w:r>
+              <w:rPr>
+                <w:noProof/>
+                <w:webHidden/>
+              </w:rPr>
+              <w:instrText xml:space="preserve"> PAGEREF _Toc115051764 \h </w:instrText>
+            </w:r>
+            <w:r>
+              <w:rPr>
+                <w:noProof/>
+                <w:webHidden/>
+              </w:rPr>
+            </w:r>
+            <w:r>
+              <w:rPr>
+                <w:noProof/>
+                <w:webHidden/>
+              </w:rPr>
+              <w:fldChar w:fldCharType="separate"/>
+            </w:r>
+            <w:r>
+              <w:rPr>
+                <w:noProof/>
+                <w:webHidden/>
+              </w:rPr>
+              <w:t>25</w:t>
+            </w:r>
+            <w:r>
+              <w:rPr>
+                <w:noProof/>
+                <w:webHidden/>
+              </w:rPr>
+              <w:fldChar w:fldCharType="end"/>
+            </w:r>
+          </w:hyperlink>
+        </w:p>
+        <w:p>
+          <w:pPr>
+            <w:pStyle w:val="TOC1"/>
+            <w:spacing w:before="120"/>
+            <w:rPr>
+              <w:rFonts w:asciiTheme="minorHAnsi" w:eastAsiaTheme="minorEastAsia" w:hAnsiTheme="minorHAnsi"/>
+              <w:noProof/>
+              <w:sz w:val="22"/>
+              <w:lang w:eastAsia="pt-PT"/>
+            </w:rPr>
+          </w:pPr>
+          <w:hyperlink w:anchor="_Toc115051765" w:history="1">
+            <w:r>
+              <w:rPr>
+                <w:rStyle w:val="Hyperlink"/>
+                <w:noProof/>
+              </w:rPr>
+              <w:t>Referências Bibliográficas</w:t>
+            </w:r>
+            <w:r>
+              <w:rPr>
+                <w:noProof/>
+                <w:webHidden/>
+              </w:rPr>
+              <w:tab/>
+            </w:r>
+            <w:r>
+              <w:rPr>
+                <w:noProof/>
+                <w:webHidden/>
+              </w:rPr>
+              <w:fldChar w:fldCharType="begin"/>
+            </w:r>
+            <w:r>
+              <w:rPr>
+                <w:noProof/>
+                <w:webHidden/>
+              </w:rPr>
+              <w:instrText xml:space="preserve"> PAGEREF _Toc115051765 \h </w:instrText>
+            </w:r>
+            <w:r>
+              <w:rPr>
+                <w:noProof/>
+                <w:webHidden/>
+              </w:rPr>
+            </w:r>
+            <w:r>
+              <w:rPr>
+                <w:noProof/>
+                <w:webHidden/>
+              </w:rPr>
+              <w:fldChar w:fldCharType="separate"/>
+            </w:r>
+            <w:r>
+              <w:rPr>
+                <w:noProof/>
+                <w:webHidden/>
+              </w:rPr>
+              <w:t>26</w:t>
+            </w:r>
+            <w:r>
+              <w:rPr>
+                <w:noProof/>
+                <w:webHidden/>
+              </w:rPr>
+              <w:fldChar w:fldCharType="end"/>
+            </w:r>
+          </w:hyperlink>
+        </w:p>
+        <w:p>
+          <w:pPr>
+            <w:pStyle w:val="TOC1"/>
+            <w:spacing w:before="120"/>
+            <w:rPr>
+              <w:rFonts w:asciiTheme="minorHAnsi" w:eastAsiaTheme="minorEastAsia" w:hAnsiTheme="minorHAnsi"/>
+              <w:noProof/>
+              <w:sz w:val="22"/>
+              <w:lang w:eastAsia="pt-PT"/>
+            </w:rPr>
+          </w:pPr>
+          <w:hyperlink w:anchor="_Toc115051766" w:history="1">
+            <w:r>
+              <w:rPr>
+                <w:rStyle w:val="Hyperlink"/>
+                <w:noProof/>
+              </w:rPr>
+              <w:t>Anexos</w:t>
+            </w:r>
+            <w:r>
+              <w:rPr>
+                <w:noProof/>
+                <w:webHidden/>
+              </w:rPr>
+              <w:tab/>
+            </w:r>
+            <w:r>
+              <w:rPr>
+                <w:noProof/>
+                <w:webHidden/>
+              </w:rPr>
+              <w:fldChar w:fldCharType="begin"/>
+            </w:r>
+            <w:r>
+              <w:rPr>
+                <w:noProof/>
+                <w:webHidden/>
+              </w:rPr>
+              <w:instrText xml:space="preserve"> PAGEREF _Toc115051766 \h </w:instrText>
+            </w:r>
+            <w:r>
+              <w:rPr>
+                <w:noProof/>
+                <w:webHidden/>
+              </w:rPr>
+            </w:r>
+            <w:r>
+              <w:rPr>
+                <w:noProof/>
+                <w:webHidden/>
+              </w:rPr>
+              <w:fldChar w:fldCharType="separate"/>
+            </w:r>
+            <w:r>
+              <w:rPr>
+                <w:noProof/>
+                <w:webHidden/>
+              </w:rPr>
+              <w:t>33</w:t>
+            </w:r>
+            <w:r>
+              <w:rPr>
+                <w:noProof/>
+                <w:webHidden/>
+              </w:rPr>
+              <w:fldChar w:fldCharType="end"/>
+            </w:r>
+          </w:hyperlink>
+        </w:p>
+        <w:p>
+          <w:pPr>
+            <w:spacing w:before="120"/>
+          </w:pPr>
           <w:r>
             <w:rPr>
               <w:b/>
@@ -8634,7 +9346,7 @@
       <w:pPr>
         <w:pStyle w:val="Title"/>
       </w:pPr>
-      <w:bookmarkStart w:id="8" w:name="_Toc115014853"/>
+      <w:bookmarkStart w:id="8" w:name="_Toc115051730"/>
       <w:r>
         <w:t>Índice</w:t>
       </w:r>
@@ -8657,8 +9369,9 @@
       <w:pPr>
         <w:pStyle w:val="Title"/>
       </w:pPr>
-      <w:bookmarkStart w:id="9" w:name="_Toc115014854"/>
-      <w:r>
+      <w:bookmarkStart w:id="9" w:name="_Toc115051731"/>
+      <w:r>
+        <w:lastRenderedPageBreak/>
         <w:t>Ín</w:t>
       </w:r>
       <w:r>
@@ -8683,9 +9396,8 @@
       <w:pPr>
         <w:pStyle w:val="Title"/>
       </w:pPr>
-      <w:bookmarkStart w:id="10" w:name="_Toc115014855"/>
-      <w:r>
-        <w:lastRenderedPageBreak/>
+      <w:bookmarkStart w:id="10" w:name="_Toc115051732"/>
+      <w:r>
         <w:t>Lista</w:t>
       </w:r>
       <w:r>
@@ -9474,7 +10186,7 @@
       <w:pPr>
         <w:pStyle w:val="Titulos2"/>
       </w:pPr>
-      <w:bookmarkStart w:id="12" w:name="_Toc115014856"/>
+      <w:bookmarkStart w:id="12" w:name="_Toc115051733"/>
       <w:proofErr w:type="spellStart"/>
       <w:r>
         <w:lastRenderedPageBreak/>
@@ -11110,7 +11822,7 @@
       <w:pPr>
         <w:pStyle w:val="Titulos2"/>
       </w:pPr>
-      <w:bookmarkStart w:id="13" w:name="_Toc115014857"/>
+      <w:bookmarkStart w:id="13" w:name="_Toc115051734"/>
       <w:proofErr w:type="spellStart"/>
       <w:r>
         <w:lastRenderedPageBreak/>
@@ -11134,7 +11846,7 @@
           <w:lang w:val="pt-PT"/>
         </w:rPr>
       </w:pPr>
-      <w:bookmarkStart w:id="14" w:name="_Toc115014858"/>
+      <w:bookmarkStart w:id="14" w:name="_Toc115051735"/>
       <w:r>
         <w:rPr>
           <w:lang w:val="pt-PT"/>
@@ -11734,7 +12446,7 @@
           <w:lang w:val="pt-PT"/>
         </w:rPr>
       </w:pPr>
-      <w:bookmarkStart w:id="15" w:name="_Toc115014859"/>
+      <w:bookmarkStart w:id="15" w:name="_Toc115051736"/>
       <w:r>
         <w:rPr>
           <w:lang w:val="pt-PT"/>
@@ -11992,7 +12704,7 @@
       <w:pPr>
         <w:pStyle w:val="Subttulo1"/>
       </w:pPr>
-      <w:bookmarkStart w:id="16" w:name="_Toc115014860"/>
+      <w:bookmarkStart w:id="16" w:name="_Toc115051737"/>
       <w:r>
         <w:rPr>
           <w:i/>
@@ -12090,7 +12802,7 @@
           <w:lang w:val="pt-PT"/>
         </w:rPr>
       </w:pPr>
-      <w:bookmarkStart w:id="17" w:name="_Toc115014861"/>
+      <w:bookmarkStart w:id="17" w:name="_Toc115051738"/>
       <w:r>
         <w:rPr>
           <w:lang w:val="pt-PT"/>
@@ -13117,7 +13829,7 @@
       <w:pPr>
         <w:pStyle w:val="Subttulo1"/>
       </w:pPr>
-      <w:bookmarkStart w:id="18" w:name="_Toc115014862"/>
+      <w:bookmarkStart w:id="18" w:name="_Toc115051739"/>
       <w:r>
         <w:rPr>
           <w:lang w:val="pt-PT"/>
@@ -13475,7 +14187,7 @@
       <w:pPr>
         <w:pStyle w:val="Subttulo2"/>
       </w:pPr>
-      <w:bookmarkStart w:id="19" w:name="_Toc115014863"/>
+      <w:bookmarkStart w:id="19" w:name="_Toc115051740"/>
       <w:r>
         <w:t xml:space="preserve">Ordinary Least Squares </w:t>
       </w:r>
@@ -14583,7 +15295,7 @@
       <w:pPr>
         <w:pStyle w:val="Subttulo2"/>
       </w:pPr>
-      <w:bookmarkStart w:id="20" w:name="_Toc115014864"/>
+      <w:bookmarkStart w:id="20" w:name="_Toc115051741"/>
       <w:r>
         <w:lastRenderedPageBreak/>
         <w:t>Ridge</w:t>
@@ -15110,7 +15822,7 @@
       <w:pPr>
         <w:pStyle w:val="Subttulo2"/>
       </w:pPr>
-      <w:bookmarkStart w:id="21" w:name="_Toc115014865"/>
+      <w:bookmarkStart w:id="21" w:name="_Toc115051742"/>
       <w:r>
         <w:t>L</w:t>
       </w:r>
@@ -16172,7 +16884,7 @@
       <w:pPr>
         <w:pStyle w:val="Subttulo2"/>
       </w:pPr>
-      <w:bookmarkStart w:id="22" w:name="_Toc115014866"/>
+      <w:bookmarkStart w:id="22" w:name="_Toc115051743"/>
       <w:r>
         <w:t>Gradient Boosting (GB)</w:t>
       </w:r>
@@ -18283,7 +18995,7 @@
       <w:pPr>
         <w:pStyle w:val="Subttulo2"/>
       </w:pPr>
-      <w:bookmarkStart w:id="23" w:name="_Toc115014867"/>
+      <w:bookmarkStart w:id="23" w:name="_Toc115051744"/>
       <w:r>
         <w:t>Multilayer Perception (MLP)</w:t>
       </w:r>
@@ -18817,7 +19529,7 @@
       <w:pPr>
         <w:pStyle w:val="Subttulo2"/>
       </w:pPr>
-      <w:bookmarkStart w:id="24" w:name="_Toc115014868"/>
+      <w:bookmarkStart w:id="24" w:name="_Toc115051745"/>
       <w:r>
         <w:t>Random Forest (RF)</w:t>
       </w:r>
@@ -19383,7 +20095,7 @@
       <w:pPr>
         <w:pStyle w:val="Subttulo2"/>
       </w:pPr>
-      <w:bookmarkStart w:id="25" w:name="_Toc115014869"/>
+      <w:bookmarkStart w:id="25" w:name="_Toc115051746"/>
       <w:r>
         <w:rPr>
           <w:i/>
@@ -20307,7 +21019,7 @@
       <w:pPr>
         <w:pStyle w:val="Subttulo2"/>
       </w:pPr>
-      <w:bookmarkStart w:id="26" w:name="_Toc115014870"/>
+      <w:bookmarkStart w:id="26" w:name="_Toc115051747"/>
       <w:r>
         <w:rPr>
           <w:i/>
@@ -20648,7 +21360,7 @@
       <w:pPr>
         <w:pStyle w:val="Subttulo1"/>
       </w:pPr>
-      <w:bookmarkStart w:id="27" w:name="_Toc115014871"/>
+      <w:bookmarkStart w:id="27" w:name="_Toc115051748"/>
       <w:proofErr w:type="spellStart"/>
       <w:r>
         <w:t>Métricas</w:t>
@@ -20876,7 +21588,7 @@
       <w:pPr>
         <w:pStyle w:val="Subttulo2"/>
       </w:pPr>
-      <w:bookmarkStart w:id="28" w:name="_Toc115014872"/>
+      <w:bookmarkStart w:id="28" w:name="_Toc115051749"/>
       <w:r>
         <w:lastRenderedPageBreak/>
         <w:t>Mean Absolute Error (MAE)</w:t>
@@ -21228,7 +21940,7 @@
       <w:pPr>
         <w:pStyle w:val="Subttulo2"/>
       </w:pPr>
-      <w:bookmarkStart w:id="29" w:name="_Toc115014873"/>
+      <w:bookmarkStart w:id="29" w:name="_Toc115051750"/>
       <w:r>
         <w:rPr>
           <w:i/>
@@ -21533,7 +22245,7 @@
       <w:pPr>
         <w:pStyle w:val="Subttulo2"/>
       </w:pPr>
-      <w:bookmarkStart w:id="30" w:name="_Toc115014874"/>
+      <w:bookmarkStart w:id="30" w:name="_Toc115051751"/>
       <w:r>
         <w:rPr>
           <w:i/>
@@ -21831,7 +22543,7 @@
       <w:pPr>
         <w:pStyle w:val="Subttulo2"/>
       </w:pPr>
-      <w:bookmarkStart w:id="31" w:name="_Toc115014875"/>
+      <w:bookmarkStart w:id="31" w:name="_Toc115051752"/>
       <w:r>
         <w:rPr>
           <w:i/>
@@ -22389,6 +23101,7 @@
           <w:rFonts w:eastAsiaTheme="minorEastAsia"/>
         </w:rPr>
       </w:pPr>
+      <w:bookmarkStart w:id="32" w:name="_Toc115051753"/>
       <w:r>
         <w:rPr>
           <w:rFonts w:eastAsiaTheme="minorEastAsia"/>
@@ -22414,13 +23127,14 @@
         </w:rPr>
         <w:t xml:space="preserve"> Score</w:t>
       </w:r>
+      <w:bookmarkEnd w:id="32"/>
     </w:p>
     <w:p/>
     <w:p>
       <w:pPr>
         <w:pStyle w:val="Subttulo2"/>
       </w:pPr>
-      <w:bookmarkStart w:id="32" w:name="_Toc115014876"/>
+      <w:bookmarkStart w:id="33" w:name="_Toc115051754"/>
       <w:r>
         <w:rPr>
           <w:i/>
@@ -22428,7 +23142,6 @@
         </w:rPr>
         <w:t>Explained Variance Score</w:t>
       </w:r>
-      <w:bookmarkEnd w:id="32"/>
       <w:r>
         <w:rPr>
           <w:i/>
@@ -22436,11 +23149,13 @@
         </w:rPr>
         <w:t xml:space="preserve"> (EVS)</w:t>
       </w:r>
+      <w:bookmarkEnd w:id="33"/>
     </w:p>
     <w:p>
       <w:pPr>
         <w:pStyle w:val="Subttulo1"/>
       </w:pPr>
+      <w:bookmarkStart w:id="34" w:name="_Toc115051755"/>
       <w:r>
         <w:t xml:space="preserve">Testes </w:t>
       </w:r>
@@ -22448,12 +23163,14 @@
       <w:r>
         <w:t>Estatísticos</w:t>
       </w:r>
+      <w:bookmarkEnd w:id="34"/>
       <w:proofErr w:type="spellEnd"/>
     </w:p>
     <w:p>
       <w:pPr>
         <w:pStyle w:val="Subttulo2"/>
       </w:pPr>
+      <w:bookmarkStart w:id="35" w:name="_Toc115051756"/>
       <w:r>
         <w:t xml:space="preserve">Teste </w:t>
       </w:r>
@@ -22464,11 +23181,13 @@
         </w:rPr>
         <w:t>t</w:t>
       </w:r>
+      <w:bookmarkEnd w:id="35"/>
     </w:p>
     <w:p>
       <w:pPr>
         <w:pStyle w:val="Subttulo2"/>
       </w:pPr>
+      <w:bookmarkStart w:id="36" w:name="_Toc115051757"/>
       <w:r>
         <w:rPr>
           <w:i/>
@@ -22476,11 +23195,13 @@
         </w:rPr>
         <w:t>Variance Inflation Factor (VIF)</w:t>
       </w:r>
+      <w:bookmarkEnd w:id="36"/>
     </w:p>
     <w:p>
       <w:pPr>
         <w:pStyle w:val="Subttulo2"/>
       </w:pPr>
+      <w:bookmarkStart w:id="37" w:name="_Toc115051758"/>
       <w:r>
         <w:t xml:space="preserve">Teste </w:t>
       </w:r>
@@ -22489,7 +23210,15 @@
           <w:i/>
           <w:iCs/>
         </w:rPr>
-        <w:t xml:space="preserve">Durbin-Watson </w:t>
+        <w:t>Durbin-Watson</w:t>
+      </w:r>
+      <w:bookmarkEnd w:id="37"/>
+      <w:r>
+        <w:rPr>
+          <w:i/>
+          <w:iCs/>
+        </w:rPr>
+        <w:t xml:space="preserve"> </w:t>
       </w:r>
     </w:p>
     <w:p/>
@@ -22506,7 +23235,7 @@
       <w:pPr>
         <w:pStyle w:val="Titulos2"/>
       </w:pPr>
-      <w:bookmarkStart w:id="33" w:name="_Toc115014877"/>
+      <w:bookmarkStart w:id="38" w:name="_Toc115051759"/>
       <w:proofErr w:type="spellStart"/>
       <w:r>
         <w:t>M</w:t>
@@ -22514,7 +23243,7 @@
       <w:r>
         <w:t>etodologia</w:t>
       </w:r>
-      <w:bookmarkEnd w:id="33"/>
+      <w:bookmarkEnd w:id="38"/>
       <w:proofErr w:type="spellEnd"/>
     </w:p>
     <w:p>
@@ -23332,12 +24061,6 @@
         </w:rPr>
         <w:t>FALAR NA CONCLUSÃO OU RESULTADOS DA APLICAÇÃO DOS RESULTADOS OBTIDOS</w:t>
       </w:r>
-    </w:p>
-    <w:p/>
-    <w:p>
-      <w:pPr>
-        <w:ind w:firstLine="0"/>
-      </w:pPr>
     </w:p>
     <w:p>
       <w:pPr>
@@ -23346,11 +24069,12 @@
           <w:lang w:val="pt-PT"/>
         </w:rPr>
       </w:pPr>
-      <w:bookmarkStart w:id="34" w:name="_Toc115014879"/>
+      <w:bookmarkStart w:id="39" w:name="_Toc115051760"/>
       <w:r>
         <w:rPr>
           <w:lang w:val="pt-PT"/>
         </w:rPr>
+        <w:lastRenderedPageBreak/>
         <w:t xml:space="preserve">Modelo 1 – Previsão do </w:t>
       </w:r>
       <w:r>
@@ -23367,7 +24091,7 @@
         </w:rPr>
         <w:t>COVID-19</w:t>
       </w:r>
-      <w:bookmarkEnd w:id="34"/>
+      <w:bookmarkEnd w:id="39"/>
     </w:p>
     <w:p>
       <w:r>
@@ -24084,6 +24808,9 @@
         </w:rPr>
       </w:pPr>
       <w:r>
+        <w:rPr>
+          <w:noProof/>
+        </w:rPr>
         <w:drawing>
           <wp:anchor distT="0" distB="0" distL="114300" distR="114300" simplePos="0" relativeHeight="251675648" behindDoc="0" locked="0" layoutInCell="1" allowOverlap="1" wp14:anchorId="10A89D04" wp14:editId="5E3DEA73">
             <wp:simplePos x="0" y="0"/>
@@ -26872,6 +27599,7 @@
           <w:lang w:val="pt-PT"/>
         </w:rPr>
       </w:pPr>
+      <w:bookmarkStart w:id="40" w:name="_Toc115051761"/>
       <w:r>
         <w:rPr>
           <w:lang w:val="pt-PT"/>
@@ -26904,6 +27632,7 @@
         </w:rPr>
         <w:t>PSI</w:t>
       </w:r>
+      <w:bookmarkEnd w:id="40"/>
     </w:p>
     <w:p>
       <w:pPr>
@@ -26914,13 +27643,13 @@
       <w:pPr>
         <w:pStyle w:val="Titulos2"/>
       </w:pPr>
-      <w:bookmarkStart w:id="35" w:name="_Toc115014880"/>
+      <w:bookmarkStart w:id="41" w:name="_Toc115051762"/>
       <w:proofErr w:type="spellStart"/>
       <w:r>
         <w:lastRenderedPageBreak/>
         <w:t>Resultados</w:t>
       </w:r>
-      <w:bookmarkEnd w:id="35"/>
+      <w:bookmarkEnd w:id="41"/>
       <w:proofErr w:type="spellEnd"/>
     </w:p>
     <w:p>
@@ -26936,6 +27665,7 @@
         </w:rPr>
         <w:t xml:space="preserve"> </w:t>
       </w:r>
+      <w:bookmarkStart w:id="42" w:name="_Toc115051763"/>
       <w:r>
         <w:rPr>
           <w:lang w:val="pt-PT"/>
@@ -26956,6 +27686,7 @@
         </w:rPr>
         <w:t>COVID-19</w:t>
       </w:r>
+      <w:bookmarkEnd w:id="42"/>
     </w:p>
     <w:p>
       <w:r>
@@ -27919,7 +28650,7 @@
                 <w:lang w:val="en-US"/>
               </w:rPr>
             </w:pPr>
-            <w:bookmarkStart w:id="36" w:name="_Hlk115045804"/>
+            <w:bookmarkStart w:id="43" w:name="_Hlk115045804"/>
             <w:proofErr w:type="spellStart"/>
             <w:r>
               <w:rPr>
@@ -27934,7 +28665,7 @@
               </w:rPr>
               <w:t>new_cases</w:t>
             </w:r>
-            <w:bookmarkEnd w:id="36"/>
+            <w:bookmarkEnd w:id="43"/>
             <w:proofErr w:type="spellEnd"/>
           </w:p>
         </w:tc>
@@ -30233,16 +30964,7 @@
         <w:t>,</w:t>
       </w:r>
       <w:r>
-        <w:t xml:space="preserve"> resultado que vai de encontro ao</w:t>
-      </w:r>
-      <w:r>
-        <w:t xml:space="preserve"> que seria</w:t>
-      </w:r>
-      <w:r>
-        <w:t xml:space="preserve"> esperado</w:t>
-      </w:r>
-      <w:r>
-        <w:t xml:space="preserve">, tendo em conta a diminuição do número de mortes após o </w:t>
+        <w:t xml:space="preserve"> resultado que vai de encontro ao que seria esperado, tendo em conta a diminuição do número de mortes após o </w:t>
       </w:r>
       <w:r>
         <w:t>início</w:t>
@@ -33005,20 +33727,7 @@
                 <w:szCs w:val="20"/>
                 <w:lang w:val="en-US"/>
               </w:rPr>
-              <w:t>Durbin-Watso</w:t>
-            </w:r>
-            <w:r>
-              <w:rPr>
-                <w:rFonts w:ascii="Times New Roman" w:eastAsia="Times New Roman" w:hAnsi="Times New Roman" w:cs="Times New Roman"/>
-                <w:b/>
-                <w:bCs/>
-                <w:i/>
-                <w:iCs/>
-                <w:sz w:val="20"/>
-                <w:szCs w:val="20"/>
-                <w:lang w:val="en-US"/>
-              </w:rPr>
-              <w:t>n</w:t>
+              <w:t>Durbin-Watson</w:t>
             </w:r>
           </w:p>
         </w:tc>
@@ -33826,11 +34535,6 @@
       </w:tr>
     </w:tbl>
     <w:p>
-      <w:pPr>
-        <w:rPr>
-          <w:lang w:val="en-US"/>
-        </w:rPr>
-      </w:pPr>
       <w:r>
         <w:t xml:space="preserve">Os valores da Tabela 2 mostram que os resíduos não estão correlacionados </w:t>
       </w:r>
@@ -33872,20 +34576,17 @@
         <w:t xml:space="preserve">Podemos dizer que todos os modelos capturam adequadamente as informações presentes nos dados. </w:t>
       </w:r>
       <w:r>
-        <w:rPr>
-          <w:lang w:val="en-US"/>
-        </w:rPr>
         <w:t>[26]</w:t>
       </w:r>
       <w:r>
-        <w:rPr>
-          <w:lang w:val="en-US"/>
-        </w:rPr>
         <w:t xml:space="preserve"> </w:t>
       </w:r>
     </w:p>
     <w:p>
       <w:r>
+        <w:rPr>
+          <w:noProof/>
+        </w:rPr>
         <w:drawing>
           <wp:anchor distT="0" distB="0" distL="114300" distR="114300" simplePos="0" relativeHeight="251685888" behindDoc="0" locked="0" layoutInCell="1" allowOverlap="1" wp14:anchorId="24222F7B" wp14:editId="56FC8617">
             <wp:simplePos x="0" y="0"/>
@@ -34026,7 +34727,7 @@
       <w:pPr>
         <w:pStyle w:val="Titulos2"/>
       </w:pPr>
-      <w:bookmarkStart w:id="37" w:name="_Toc115014881"/>
+      <w:bookmarkStart w:id="44" w:name="_Toc115051764"/>
       <w:proofErr w:type="spellStart"/>
       <w:r>
         <w:lastRenderedPageBreak/>
@@ -34054,7 +34755,7 @@
       <w:r>
         <w:t>Futuros</w:t>
       </w:r>
-      <w:bookmarkEnd w:id="37"/>
+      <w:bookmarkEnd w:id="44"/>
       <w:proofErr w:type="spellEnd"/>
     </w:p>
     <w:p>
@@ -34119,7 +34820,7 @@
       <w:pPr>
         <w:pStyle w:val="Title"/>
       </w:pPr>
-      <w:bookmarkStart w:id="38" w:name="_Toc115014882"/>
+      <w:bookmarkStart w:id="45" w:name="_Toc115051765"/>
       <w:r>
         <w:t>Referências</w:t>
       </w:r>
@@ -34129,7 +34830,7 @@
       <w:r>
         <w:t>Bibliográficas</w:t>
       </w:r>
-      <w:bookmarkEnd w:id="38"/>
+      <w:bookmarkEnd w:id="45"/>
     </w:p>
     <w:p>
       <w:pPr>
@@ -34138,7 +34839,7 @@
           <w:lang w:val="en-US"/>
         </w:rPr>
       </w:pPr>
-      <w:bookmarkStart w:id="39" w:name="_Ref107951396"/>
+      <w:bookmarkStart w:id="46" w:name="_Ref107951396"/>
       <w:proofErr w:type="spellStart"/>
       <w:r>
         <w:rPr>
@@ -34471,7 +35172,7 @@
         </w:rPr>
         <w:t>(2022).</w:t>
       </w:r>
-      <w:bookmarkEnd w:id="39"/>
+      <w:bookmarkEnd w:id="46"/>
       <w:r>
         <w:rPr>
           <w:lang w:val="en-US"/>
@@ -34483,7 +35184,7 @@
       <w:pPr>
         <w:pStyle w:val="RefernciasBibliogrficas"/>
       </w:pPr>
-      <w:bookmarkStart w:id="40" w:name="_Ref107951619"/>
+      <w:bookmarkStart w:id="47" w:name="_Ref107951619"/>
       <w:proofErr w:type="spellStart"/>
       <w:r>
         <w:rPr>
@@ -34998,7 +35699,7 @@
       <w:r>
         <w:t>(2022).</w:t>
       </w:r>
-      <w:bookmarkEnd w:id="40"/>
+      <w:bookmarkEnd w:id="47"/>
     </w:p>
     <w:p>
       <w:pPr>
@@ -35007,7 +35708,7 @@
           <w:lang w:val="en-US"/>
         </w:rPr>
       </w:pPr>
-      <w:bookmarkStart w:id="41" w:name="_Ref107951645"/>
+      <w:bookmarkStart w:id="48" w:name="_Ref107951645"/>
       <w:proofErr w:type="spellStart"/>
       <w:r>
         <w:rPr>
@@ -35216,7 +35917,7 @@
         </w:rPr>
         <w:t>(2021).</w:t>
       </w:r>
-      <w:bookmarkEnd w:id="41"/>
+      <w:bookmarkEnd w:id="48"/>
       <w:r>
         <w:rPr>
           <w:lang w:val="en-US"/>
@@ -35231,7 +35932,7 @@
           <w:lang w:val="en-US"/>
         </w:rPr>
       </w:pPr>
-      <w:bookmarkStart w:id="42" w:name="_Ref107951660"/>
+      <w:bookmarkStart w:id="49" w:name="_Ref107951660"/>
       <w:proofErr w:type="spellStart"/>
       <w:r>
         <w:rPr>
@@ -35716,7 +36417,7 @@
         </w:rPr>
         <w:t>(2020).</w:t>
       </w:r>
-      <w:bookmarkEnd w:id="42"/>
+      <w:bookmarkEnd w:id="49"/>
       <w:r>
         <w:rPr>
           <w:lang w:val="en-US"/>
@@ -35731,7 +36432,7 @@
           <w:lang w:val="en-US"/>
         </w:rPr>
       </w:pPr>
-      <w:bookmarkStart w:id="43" w:name="_Ref107951701"/>
+      <w:bookmarkStart w:id="50" w:name="_Ref107951701"/>
       <w:proofErr w:type="spellStart"/>
       <w:r>
         <w:rPr>
@@ -36048,7 +36749,7 @@
         </w:rPr>
         <w:t>(2020).</w:t>
       </w:r>
-      <w:bookmarkEnd w:id="43"/>
+      <w:bookmarkEnd w:id="50"/>
     </w:p>
     <w:p>
       <w:pPr>
@@ -36057,7 +36758,7 @@
           <w:lang w:val="en-US"/>
         </w:rPr>
       </w:pPr>
-      <w:bookmarkStart w:id="44" w:name="_Ref107951777"/>
+      <w:bookmarkStart w:id="51" w:name="_Ref107951777"/>
       <w:r>
         <w:rPr>
           <w:lang w:val="en-US"/>
@@ -36168,7 +36869,7 @@
         </w:rPr>
         <w:t>prices</w:t>
       </w:r>
-      <w:bookmarkEnd w:id="44"/>
+      <w:bookmarkEnd w:id="51"/>
       <w:r>
         <w:rPr>
           <w:lang w:val="en-US"/>
@@ -36478,7 +37179,7 @@
           <w:lang w:val="en-US"/>
         </w:rPr>
       </w:pPr>
-      <w:bookmarkStart w:id="45" w:name="_Ref107951749"/>
+      <w:bookmarkStart w:id="52" w:name="_Ref107951749"/>
       <w:r>
         <w:rPr>
           <w:lang w:val="en-US"/>
@@ -36805,7 +37506,7 @@
         </w:rPr>
         <w:t>(2022).</w:t>
       </w:r>
-      <w:bookmarkEnd w:id="45"/>
+      <w:bookmarkEnd w:id="52"/>
       <w:r>
         <w:rPr>
           <w:lang w:val="en-US"/>
@@ -36817,7 +37518,7 @@
       <w:pPr>
         <w:pStyle w:val="RefernciasBibliogrficas"/>
       </w:pPr>
-      <w:bookmarkStart w:id="46" w:name="_Ref107951825"/>
+      <w:bookmarkStart w:id="53" w:name="_Ref107951825"/>
       <w:r>
         <w:rPr>
           <w:lang w:val="en-US"/>
@@ -36905,7 +37606,7 @@
       <w:r>
         <w:t>(2019).</w:t>
       </w:r>
-      <w:bookmarkEnd w:id="46"/>
+      <w:bookmarkEnd w:id="53"/>
       <w:r>
         <w:t xml:space="preserve"> </w:t>
       </w:r>
@@ -36917,7 +37618,7 @@
           <w:lang w:val="en-US"/>
         </w:rPr>
       </w:pPr>
-      <w:bookmarkStart w:id="47" w:name="_Ref107951868"/>
+      <w:bookmarkStart w:id="54" w:name="_Ref107951868"/>
       <w:r>
         <w:rPr>
           <w:lang w:val="en-US"/>
@@ -37165,7 +37866,7 @@
         </w:rPr>
         <w:t>(2008).</w:t>
       </w:r>
-      <w:bookmarkEnd w:id="47"/>
+      <w:bookmarkEnd w:id="54"/>
     </w:p>
     <w:p>
       <w:pPr>
@@ -37174,7 +37875,7 @@
           <w:lang w:val="en-US"/>
         </w:rPr>
       </w:pPr>
-      <w:bookmarkStart w:id="48" w:name="_Ref107951882"/>
+      <w:bookmarkStart w:id="55" w:name="_Ref107951882"/>
       <w:r>
         <w:rPr>
           <w:lang w:val="en-US"/>
@@ -37349,13 +38050,13 @@
         </w:rPr>
         <w:t>(2005).</w:t>
       </w:r>
-      <w:bookmarkEnd w:id="48"/>
+      <w:bookmarkEnd w:id="55"/>
     </w:p>
     <w:p>
       <w:pPr>
         <w:pStyle w:val="RefernciasBibliogrficas"/>
       </w:pPr>
-      <w:bookmarkStart w:id="49" w:name="_Ref107951899"/>
+      <w:bookmarkStart w:id="56" w:name="_Ref107951899"/>
       <w:r>
         <w:rPr>
           <w:lang w:val="en-US"/>
@@ -37655,7 +38356,7 @@
       <w:r>
         <w:t>(2003).</w:t>
       </w:r>
-      <w:bookmarkEnd w:id="49"/>
+      <w:bookmarkEnd w:id="56"/>
     </w:p>
     <w:p>
       <w:pPr>
@@ -37664,7 +38365,7 @@
           <w:lang w:val="en-US"/>
         </w:rPr>
       </w:pPr>
-      <w:bookmarkStart w:id="50" w:name="_Ref107951938"/>
+      <w:bookmarkStart w:id="57" w:name="_Ref107951938"/>
       <w:r>
         <w:rPr>
           <w:lang w:val="en-US"/>
@@ -37763,7 +38464,7 @@
         </w:rPr>
         <w:t>(2022).</w:t>
       </w:r>
-      <w:bookmarkEnd w:id="50"/>
+      <w:bookmarkEnd w:id="57"/>
       <w:r>
         <w:rPr>
           <w:lang w:val="en-US"/>
@@ -37778,7 +38479,7 @@
           <w:lang w:val="en-US"/>
         </w:rPr>
       </w:pPr>
-      <w:bookmarkStart w:id="51" w:name="_Ref107952032"/>
+      <w:bookmarkStart w:id="58" w:name="_Ref107952032"/>
       <w:proofErr w:type="spellStart"/>
       <w:r>
         <w:rPr>
@@ -38163,7 +38864,7 @@
         </w:rPr>
         <w:t>(2021).</w:t>
       </w:r>
-      <w:bookmarkEnd w:id="51"/>
+      <w:bookmarkEnd w:id="58"/>
       <w:r>
         <w:rPr>
           <w:lang w:val="en-US"/>
@@ -38178,7 +38879,7 @@
           <w:lang w:val="en-US"/>
         </w:rPr>
       </w:pPr>
-      <w:bookmarkStart w:id="52" w:name="_Ref107951981"/>
+      <w:bookmarkStart w:id="59" w:name="_Ref107951981"/>
       <w:proofErr w:type="spellStart"/>
       <w:r>
         <w:rPr>
@@ -38631,7 +39332,7 @@
         </w:rPr>
         <w:t>(2020).</w:t>
       </w:r>
-      <w:bookmarkEnd w:id="52"/>
+      <w:bookmarkEnd w:id="59"/>
       <w:r>
         <w:rPr>
           <w:lang w:val="en-US"/>
@@ -38646,7 +39347,7 @@
           <w:lang w:val="en-US"/>
         </w:rPr>
       </w:pPr>
-      <w:bookmarkStart w:id="53" w:name="_Ref107952095"/>
+      <w:bookmarkStart w:id="60" w:name="_Ref107952095"/>
       <w:proofErr w:type="spellStart"/>
       <w:r>
         <w:rPr>
@@ -38923,7 +39624,7 @@
         </w:rPr>
         <w:t>(2021).</w:t>
       </w:r>
-      <w:bookmarkEnd w:id="53"/>
+      <w:bookmarkEnd w:id="60"/>
       <w:r>
         <w:rPr>
           <w:lang w:val="en-US"/>
@@ -38938,7 +39639,7 @@
           <w:lang w:val="en-US"/>
         </w:rPr>
       </w:pPr>
-      <w:bookmarkStart w:id="54" w:name="_Ref107952122"/>
+      <w:bookmarkStart w:id="61" w:name="_Ref107952122"/>
       <w:proofErr w:type="spellStart"/>
       <w:r>
         <w:rPr>
@@ -39251,7 +39952,7 @@
         </w:rPr>
         <w:t>(2020).</w:t>
       </w:r>
-      <w:bookmarkEnd w:id="54"/>
+      <w:bookmarkEnd w:id="61"/>
       <w:r>
         <w:rPr>
           <w:lang w:val="en-US"/>
@@ -39266,7 +39967,7 @@
           <w:lang w:val="en-US"/>
         </w:rPr>
       </w:pPr>
-      <w:bookmarkStart w:id="55" w:name="_Ref107952114"/>
+      <w:bookmarkStart w:id="62" w:name="_Ref107952114"/>
       <w:r>
         <w:rPr>
           <w:lang w:val="en-US"/>
@@ -39623,7 +40324,7 @@
         </w:rPr>
         <w:t>(2021).</w:t>
       </w:r>
-      <w:bookmarkEnd w:id="55"/>
+      <w:bookmarkEnd w:id="62"/>
       <w:r>
         <w:rPr>
           <w:lang w:val="en-US"/>
@@ -39638,7 +40339,7 @@
           <w:lang w:val="en-US"/>
         </w:rPr>
       </w:pPr>
-      <w:bookmarkStart w:id="56" w:name="_Ref107952136"/>
+      <w:bookmarkStart w:id="63" w:name="_Ref107952136"/>
       <w:r>
         <w:rPr>
           <w:i/>
@@ -39728,7 +40429,7 @@
         </w:rPr>
         <w:t>2022/07/05.</w:t>
       </w:r>
-      <w:bookmarkEnd w:id="56"/>
+      <w:bookmarkEnd w:id="63"/>
     </w:p>
     <w:p>
       <w:pPr>
@@ -39737,7 +40438,7 @@
           <w:lang w:val="en-US"/>
         </w:rPr>
       </w:pPr>
-      <w:bookmarkStart w:id="57" w:name="_Ref107952152"/>
+      <w:bookmarkStart w:id="64" w:name="_Ref107952152"/>
       <w:r>
         <w:rPr>
           <w:lang w:val="en-US"/>
@@ -40543,7 +41244,7 @@
         </w:rPr>
         <w:t>(2022).</w:t>
       </w:r>
-      <w:bookmarkEnd w:id="57"/>
+      <w:bookmarkEnd w:id="64"/>
       <w:r>
         <w:rPr>
           <w:lang w:val="en-US"/>
@@ -40558,7 +41259,7 @@
           <w:lang w:val="en-US"/>
         </w:rPr>
       </w:pPr>
-      <w:bookmarkStart w:id="58" w:name="_Ref107952188"/>
+      <w:bookmarkStart w:id="65" w:name="_Ref107952188"/>
       <w:r>
         <w:rPr>
           <w:lang w:val="en-US"/>
@@ -40791,7 +41492,7 @@
         </w:rPr>
         <w:t>(2021).</w:t>
       </w:r>
-      <w:bookmarkEnd w:id="58"/>
+      <w:bookmarkEnd w:id="65"/>
       <w:r>
         <w:rPr>
           <w:lang w:val="en-US"/>
@@ -40803,7 +41504,7 @@
       <w:pPr>
         <w:pStyle w:val="RefernciasBibliogrficas"/>
       </w:pPr>
-      <w:bookmarkStart w:id="59" w:name="_Ref107952170"/>
+      <w:bookmarkStart w:id="66" w:name="_Ref107952170"/>
       <w:proofErr w:type="spellStart"/>
       <w:r>
         <w:rPr>
@@ -41001,13 +41702,13 @@
       <w:r>
         <w:t>(2018).</w:t>
       </w:r>
-      <w:bookmarkEnd w:id="59"/>
+      <w:bookmarkEnd w:id="66"/>
     </w:p>
     <w:p>
       <w:pPr>
         <w:pStyle w:val="RefernciasBibliogrficas"/>
       </w:pPr>
-      <w:bookmarkStart w:id="60" w:name="_Ref107952221"/>
+      <w:bookmarkStart w:id="67" w:name="_Ref107952221"/>
       <w:r>
         <w:rPr>
           <w:lang w:val="en-US"/>
@@ -41227,13 +41928,13 @@
       <w:r>
         <w:t>(2017).</w:t>
       </w:r>
-      <w:bookmarkEnd w:id="60"/>
+      <w:bookmarkEnd w:id="67"/>
     </w:p>
     <w:p>
       <w:pPr>
         <w:pStyle w:val="RefernciasBibliogrficas"/>
       </w:pPr>
-      <w:bookmarkStart w:id="61" w:name="_Ref107952229"/>
+      <w:bookmarkStart w:id="68" w:name="_Ref107952229"/>
       <w:proofErr w:type="spellStart"/>
       <w:r>
         <w:rPr>
@@ -41457,7 +42158,7 @@
       <w:r>
         <w:t>(2010).</w:t>
       </w:r>
-      <w:bookmarkEnd w:id="61"/>
+      <w:bookmarkEnd w:id="68"/>
       <w:r>
         <w:t xml:space="preserve"> </w:t>
       </w:r>
@@ -41466,7 +42167,7 @@
       <w:pPr>
         <w:pStyle w:val="RefernciasBibliogrficas"/>
       </w:pPr>
-      <w:bookmarkStart w:id="62" w:name="_Ref107952238"/>
+      <w:bookmarkStart w:id="69" w:name="_Ref107952238"/>
       <w:r>
         <w:rPr>
           <w:lang w:val="en-US"/>
@@ -41603,7 +42304,7 @@
       <w:r>
         <w:t>(2015).</w:t>
       </w:r>
-      <w:bookmarkEnd w:id="62"/>
+      <w:bookmarkEnd w:id="69"/>
       <w:r>
         <w:t xml:space="preserve"> </w:t>
       </w:r>
@@ -41612,7 +42313,7 @@
       <w:pPr>
         <w:pStyle w:val="RefernciasBibliogrficas"/>
       </w:pPr>
-      <w:bookmarkStart w:id="63" w:name="_Ref107952263"/>
+      <w:bookmarkStart w:id="70" w:name="_Ref107952263"/>
       <w:proofErr w:type="spellStart"/>
       <w:r>
         <w:rPr>
@@ -41804,7 +42505,7 @@
       <w:r>
         <w:t>(2011).</w:t>
       </w:r>
-      <w:bookmarkEnd w:id="63"/>
+      <w:bookmarkEnd w:id="70"/>
       <w:r>
         <w:t xml:space="preserve"> </w:t>
       </w:r>
@@ -41813,7 +42514,7 @@
       <w:pPr>
         <w:pStyle w:val="RefernciasBibliogrficas"/>
       </w:pPr>
-      <w:bookmarkStart w:id="64" w:name="_Ref107952323"/>
+      <w:bookmarkStart w:id="71" w:name="_Ref107952323"/>
       <w:r>
         <w:rPr>
           <w:lang w:val="en-US"/>
@@ -41929,13 +42630,13 @@
       <w:r>
         <w:t>(2018).</w:t>
       </w:r>
-      <w:bookmarkEnd w:id="64"/>
+      <w:bookmarkEnd w:id="71"/>
     </w:p>
     <w:p>
       <w:pPr>
         <w:pStyle w:val="RefernciasBibliogrficas"/>
       </w:pPr>
-      <w:bookmarkStart w:id="65" w:name="_Ref109936977"/>
+      <w:bookmarkStart w:id="72" w:name="_Ref109936977"/>
       <w:r>
         <w:rPr>
           <w:lang w:val="en-US"/>
@@ -42079,7 +42780,7 @@
       <w:r>
         <w:t>(2020).</w:t>
       </w:r>
-      <w:bookmarkEnd w:id="65"/>
+      <w:bookmarkEnd w:id="72"/>
     </w:p>
     <w:p>
       <w:pPr>
@@ -42088,7 +42789,7 @@
           <w:lang w:val="en-US"/>
         </w:rPr>
       </w:pPr>
-      <w:bookmarkStart w:id="66" w:name="_Ref109939474"/>
+      <w:bookmarkStart w:id="73" w:name="_Ref109939474"/>
       <w:proofErr w:type="spellStart"/>
       <w:r>
         <w:rPr>
@@ -42511,7 +43212,7 @@
         </w:rPr>
         <w:t>(2012).</w:t>
       </w:r>
-      <w:bookmarkEnd w:id="66"/>
+      <w:bookmarkEnd w:id="73"/>
       <w:r>
         <w:rPr>
           <w:lang w:val="en-US"/>
@@ -44890,6 +45591,7 @@
         <w:pStyle w:val="RefernciasBibliogrficas"/>
         <w:rPr>
           <w:rFonts w:ascii="Times New Roman" w:hAnsi="Times New Roman"/>
+          <w:lang w:val="en-US"/>
         </w:rPr>
       </w:pPr>
       <w:r>
@@ -45195,6 +45897,7 @@
         <w:pStyle w:val="RefernciasBibliogrficas"/>
         <w:rPr>
           <w:rFonts w:ascii="Times New Roman" w:hAnsi="Times New Roman"/>
+          <w:lang w:val="en-US"/>
         </w:rPr>
       </w:pPr>
       <w:r>
@@ -45300,8 +46003,10 @@
       <w:pPr>
         <w:pStyle w:val="Title"/>
       </w:pPr>
-      <w:r>
-        <w:rPr>
+      <w:bookmarkStart w:id="74" w:name="_Toc115051766"/>
+      <w:r>
+        <w:rPr>
+          <w:noProof/>
           <w:lang w:val="en-US"/>
         </w:rPr>
         <w:drawing>
@@ -45357,6 +46062,7 @@
       <w:r>
         <w:t>Anexos</w:t>
       </w:r>
+      <w:bookmarkEnd w:id="74"/>
     </w:p>
     <w:p>
       <w:pPr>
@@ -45370,6 +46076,7 @@
         <w:rPr>
           <w:b w:val="0"/>
           <w:bCs/>
+          <w:noProof/>
         </w:rPr>
         <w:drawing>
           <wp:anchor distT="0" distB="0" distL="114300" distR="114300" simplePos="0" relativeHeight="251677696" behindDoc="0" locked="0" layoutInCell="1" allowOverlap="1" wp14:anchorId="563680ED" wp14:editId="48CDC817">
@@ -45556,6 +46263,7 @@
           <w:bCs/>
           <w:i w:val="0"/>
           <w:iCs w:val="0"/>
+          <w:noProof/>
         </w:rPr>
         <w:drawing>
           <wp:anchor distT="0" distB="0" distL="114300" distR="114300" simplePos="0" relativeHeight="251679744" behindDoc="0" locked="0" layoutInCell="1" allowOverlap="1" wp14:anchorId="19739AD2" wp14:editId="4A307145">
@@ -45739,6 +46447,9 @@
     </w:p>
     <w:p>
       <w:r>
+        <w:rPr>
+          <w:noProof/>
+        </w:rPr>
         <w:drawing>
           <wp:anchor distT="0" distB="0" distL="114300" distR="114300" simplePos="0" relativeHeight="251678720" behindDoc="0" locked="0" layoutInCell="1" allowOverlap="1" wp14:anchorId="7230F4F9" wp14:editId="3414525D">
             <wp:simplePos x="0" y="0"/>
@@ -45806,6 +46517,7 @@
         <w:rPr>
           <w:b w:val="0"/>
           <w:bCs/>
+          <w:noProof/>
           <w:lang w:val="en-US"/>
         </w:rPr>
         <w:drawing>
@@ -45865,6 +46577,9 @@
         </w:drawing>
       </w:r>
       <w:r>
+        <w:rPr>
+          <w:noProof/>
+        </w:rPr>
         <w:drawing>
           <wp:anchor distT="0" distB="0" distL="114300" distR="114300" simplePos="0" relativeHeight="251680768" behindDoc="0" locked="0" layoutInCell="1" allowOverlap="1" wp14:anchorId="10733CD7" wp14:editId="3773E13B">
             <wp:simplePos x="0" y="0"/>
@@ -45987,6 +46702,7 @@
         <w:rPr>
           <w:b w:val="0"/>
           <w:bCs/>
+          <w:noProof/>
           <w:lang w:val="en-US"/>
         </w:rPr>
         <w:drawing>
@@ -46121,6 +46837,7 @@
         <w:rPr>
           <w:b w:val="0"/>
           <w:bCs/>
+          <w:noProof/>
           <w:lang w:val="en-US"/>
         </w:rPr>
         <w:drawing>
@@ -46255,6 +46972,7 @@
         <w:rPr>
           <w:b w:val="0"/>
           <w:bCs/>
+          <w:noProof/>
           <w:lang w:val="en-US"/>
         </w:rPr>
         <w:drawing>
@@ -49489,7 +50207,7 @@
     <w:lsdException w:name="Intense Reference" w:uiPriority="32"/>
     <w:lsdException w:name="Book Title" w:uiPriority="33"/>
     <w:lsdException w:name="Bibliography" w:semiHidden="1" w:uiPriority="37" w:unhideWhenUsed="1"/>
-    <w:lsdException w:name="TOC Heading" w:semiHidden="1" w:uiPriority="39" w:unhideWhenUsed="1"/>
+    <w:lsdException w:name="TOC Heading" w:semiHidden="1" w:uiPriority="39" w:unhideWhenUsed="1" w:qFormat="1"/>
     <w:lsdException w:name="Plain Table 1" w:uiPriority="41"/>
     <w:lsdException w:name="Plain Table 2" w:uiPriority="42"/>
     <w:lsdException w:name="Plain Table 3" w:uiPriority="43"/>
@@ -50092,6 +50810,7 @@
     <w:next w:val="Normal"/>
     <w:uiPriority w:val="39"/>
     <w:unhideWhenUsed/>
+    <w:qFormat/>
     <w:rsid w:val="0033473F"/>
     <w:pPr>
       <w:spacing w:line="259" w:lineRule="auto"/>

--- a/Tese.docx
+++ b/Tese.docx
@@ -18791,7 +18791,7 @@
           <w:noProof/>
         </w:rPr>
         <w:drawing>
-          <wp:anchor distT="0" distB="0" distL="114300" distR="114300" simplePos="0" relativeHeight="251672576" behindDoc="0" locked="0" layoutInCell="1" allowOverlap="1" wp14:anchorId="41D2A185" wp14:editId="4B428EDB">
+          <wp:anchor distT="0" distB="0" distL="114300" distR="114300" simplePos="0" relativeHeight="251672576" behindDoc="0" locked="0" layoutInCell="1" allowOverlap="1" wp14:anchorId="41D2A185" wp14:editId="1880632A">
             <wp:simplePos x="0" y="0"/>
             <wp:positionH relativeFrom="margin">
               <wp:align>right</wp:align>
@@ -20292,8 +20292,7 @@
             <w:pPr>
               <w:pStyle w:val="Equaes"/>
               <w:rPr>
-                <w:rFonts w:ascii="Arial" w:hAnsi="Arial"/>
-                <w:i w:val="0"/>
+                <w:lang w:val="pt-PT"/>
               </w:rPr>
             </w:pPr>
             <m:oMathPara>
@@ -20408,7 +20407,7 @@
                 <w:noProof/>
                 <w:lang w:eastAsia="pt-PT"/>
               </w:rPr>
-              <w:t>4</w:t>
+              <w:t>5</w:t>
             </w:r>
             <w:r>
               <w:rPr>
@@ -22571,10 +22570,19 @@
     </w:p>
     <w:p>
       <w:r>
-        <w:t>O R</w:t>
-      </w:r>
-      <w:r>
-        <w:rPr>
+        <w:t xml:space="preserve">O </w:t>
+      </w:r>
+      <w:r>
+        <w:rPr>
+          <w:i/>
+          <w:iCs/>
+        </w:rPr>
+        <w:t>R</w:t>
+      </w:r>
+      <w:r>
+        <w:rPr>
+          <w:i/>
+          <w:iCs/>
           <w:vertAlign w:val="superscript"/>
         </w:rPr>
         <w:t>2</w:t>
@@ -22645,10 +22653,19 @@
     </w:p>
     <w:p>
       <w:r>
-        <w:t>O R</w:t>
-      </w:r>
-      <w:r>
-        <w:rPr>
+        <w:t xml:space="preserve">O </w:t>
+      </w:r>
+      <w:r>
+        <w:rPr>
+          <w:i/>
+          <w:iCs/>
+        </w:rPr>
+        <w:t>R</w:t>
+      </w:r>
+      <w:r>
+        <w:rPr>
+          <w:i/>
+          <w:iCs/>
           <w:vertAlign w:val="superscript"/>
         </w:rPr>
         <w:t>2</w:t>
@@ -23129,7 +23146,763 @@
       </w:r>
       <w:bookmarkEnd w:id="32"/>
     </w:p>
-    <w:p/>
+    <w:p>
+      <w:pPr>
+        <w:rPr>
+          <w:rFonts w:eastAsiaTheme="minorEastAsia"/>
+        </w:rPr>
+      </w:pPr>
+      <w:r>
+        <w:t xml:space="preserve">O </w:t>
+      </w:r>
+      <w:proofErr w:type="spellStart"/>
+      <w:r>
+        <w:rPr>
+          <w:i/>
+          <w:iCs/>
+        </w:rPr>
+        <w:t>Adjusted</w:t>
+      </w:r>
+      <w:proofErr w:type="spellEnd"/>
+      <w:r>
+        <w:rPr>
+          <w:i/>
+          <w:iCs/>
+        </w:rPr>
+        <w:t xml:space="preserve"> R</w:t>
+      </w:r>
+      <w:r>
+        <w:rPr>
+          <w:i/>
+          <w:iCs/>
+          <w:vertAlign w:val="superscript"/>
+        </w:rPr>
+        <w:t>2</w:t>
+      </w:r>
+      <w:r>
+        <w:rPr>
+          <w:i/>
+          <w:iCs/>
+        </w:rPr>
+        <w:t xml:space="preserve"> é uma derivação do R</w:t>
+      </w:r>
+      <w:r>
+        <w:rPr>
+          <w:i/>
+          <w:iCs/>
+          <w:vertAlign w:val="superscript"/>
+        </w:rPr>
+        <w:t>2</w:t>
+      </w:r>
+      <w:r>
+        <w:rPr>
+          <w:i/>
+          <w:iCs/>
+        </w:rPr>
+        <w:t xml:space="preserve"> </w:t>
+      </w:r>
+      <w:r>
+        <w:t xml:space="preserve">referido no ponto anterior, em que o principal objetivo é substituir os estimadores enviesados, </w:t>
+      </w:r>
+      <m:oMath>
+        <m:nary>
+          <m:naryPr>
+            <m:chr m:val="∑"/>
+            <m:limLoc m:val="undOvr"/>
+            <m:ctrlPr/>
+          </m:naryPr>
+          <m:sub>
+            <m:r>
+              <w:rPr>
+                <w:rFonts w:ascii="Cambria Math" w:hAnsi="Cambria Math"/>
+              </w:rPr>
+              <m:t>i=1</m:t>
+            </m:r>
+          </m:sub>
+          <m:sup>
+            <m:r>
+              <w:rPr>
+                <w:rFonts w:ascii="Cambria Math" w:hAnsi="Cambria Math"/>
+              </w:rPr>
+              <m:t>n</m:t>
+            </m:r>
+          </m:sup>
+          <m:e>
+            <m:sSup>
+              <m:sSupPr>
+                <m:ctrlPr/>
+              </m:sSupPr>
+              <m:e>
+                <m:r>
+                  <w:rPr>
+                    <w:rFonts w:ascii="Cambria Math" w:hAnsi="Cambria Math"/>
+                  </w:rPr>
+                  <m:t>(</m:t>
+                </m:r>
+                <m:sSub>
+                  <m:sSubPr>
+                    <m:ctrlPr/>
+                  </m:sSubPr>
+                  <m:e>
+                    <m:r>
+                      <w:rPr>
+                        <w:rFonts w:ascii="Cambria Math" w:hAnsi="Cambria Math"/>
+                      </w:rPr>
+                      <m:t>X</m:t>
+                    </m:r>
+                  </m:e>
+                  <m:sub>
+                    <m:r>
+                      <w:rPr>
+                        <w:rFonts w:ascii="Cambria Math" w:hAnsi="Cambria Math"/>
+                      </w:rPr>
+                      <m:t>i</m:t>
+                    </m:r>
+                  </m:sub>
+                </m:sSub>
+                <m:r>
+                  <w:rPr>
+                    <w:rFonts w:ascii="Cambria Math" w:hAnsi="Cambria Math"/>
+                  </w:rPr>
+                  <m:t>-</m:t>
+                </m:r>
+                <m:sSub>
+                  <m:sSubPr>
+                    <m:ctrlPr/>
+                  </m:sSubPr>
+                  <m:e>
+                    <m:r>
+                      <w:rPr>
+                        <w:rFonts w:ascii="Cambria Math" w:hAnsi="Cambria Math"/>
+                      </w:rPr>
+                      <m:t>Y</m:t>
+                    </m:r>
+                  </m:e>
+                  <m:sub>
+                    <m:r>
+                      <w:rPr>
+                        <w:rFonts w:ascii="Cambria Math" w:hAnsi="Cambria Math"/>
+                      </w:rPr>
+                      <m:t>i</m:t>
+                    </m:r>
+                  </m:sub>
+                </m:sSub>
+                <m:r>
+                  <w:rPr>
+                    <w:rFonts w:ascii="Cambria Math" w:hAnsi="Cambria Math"/>
+                  </w:rPr>
+                  <m:t>)</m:t>
+                </m:r>
+              </m:e>
+              <m:sup>
+                <m:r>
+                  <w:rPr>
+                    <w:rFonts w:ascii="Cambria Math" w:hAnsi="Cambria Math"/>
+                  </w:rPr>
+                  <m:t>2</m:t>
+                </m:r>
+              </m:sup>
+            </m:sSup>
+          </m:e>
+        </m:nary>
+      </m:oMath>
+      <w:r>
+        <w:rPr>
+          <w:rFonts w:eastAsiaTheme="minorEastAsia"/>
+        </w:rPr>
+        <w:t xml:space="preserve"> e </w:t>
+      </w:r>
+      <m:oMath>
+        <m:nary>
+          <m:naryPr>
+            <m:chr m:val="∑"/>
+            <m:limLoc m:val="undOvr"/>
+            <m:ctrlPr/>
+          </m:naryPr>
+          <m:sub>
+            <m:r>
+              <w:rPr>
+                <w:rFonts w:ascii="Cambria Math" w:hAnsi="Cambria Math"/>
+              </w:rPr>
+              <m:t>i=1</m:t>
+            </m:r>
+          </m:sub>
+          <m:sup>
+            <m:r>
+              <w:rPr>
+                <w:rFonts w:ascii="Cambria Math" w:hAnsi="Cambria Math"/>
+              </w:rPr>
+              <m:t>n</m:t>
+            </m:r>
+          </m:sup>
+          <m:e>
+            <m:sSup>
+              <m:sSupPr>
+                <m:ctrlPr/>
+              </m:sSupPr>
+              <m:e>
+                <m:r>
+                  <w:rPr>
+                    <w:rFonts w:ascii="Cambria Math" w:hAnsi="Cambria Math"/>
+                  </w:rPr>
+                  <m:t>ε</m:t>
+                </m:r>
+              </m:e>
+              <m:sup>
+                <m:r>
+                  <w:rPr>
+                    <w:rFonts w:ascii="Cambria Math" w:hAnsi="Cambria Math"/>
+                  </w:rPr>
+                  <m:t>2</m:t>
+                </m:r>
+              </m:sup>
+            </m:sSup>
+          </m:e>
+        </m:nary>
+      </m:oMath>
+      <w:r>
+        <w:rPr>
+          <w:rFonts w:eastAsiaTheme="minorEastAsia"/>
+        </w:rPr>
+        <w:t xml:space="preserve"> por estimadores não enviesados,</w:t>
+      </w:r>
+      <w:r>
+        <w:rPr>
+          <w:rFonts w:eastAsiaTheme="minorEastAsia"/>
+        </w:rPr>
+        <w:t xml:space="preserve"> </w:t>
+      </w:r>
+      <m:oMath>
+        <m:f>
+          <m:fPr>
+            <m:type m:val="lin"/>
+            <m:ctrlPr>
+              <w:rPr>
+                <w:rFonts w:ascii="Cambria Math" w:hAnsi="Cambria Math"/>
+              </w:rPr>
+            </m:ctrlPr>
+          </m:fPr>
+          <m:num>
+            <m:nary>
+              <m:naryPr>
+                <m:chr m:val="∑"/>
+                <m:limLoc m:val="undOvr"/>
+                <m:ctrlPr/>
+              </m:naryPr>
+              <m:sub>
+                <m:r>
+                  <w:rPr>
+                    <w:rFonts w:ascii="Cambria Math" w:hAnsi="Cambria Math"/>
+                  </w:rPr>
+                  <m:t>i=1</m:t>
+                </m:r>
+              </m:sub>
+              <m:sup>
+                <m:r>
+                  <w:rPr>
+                    <w:rFonts w:ascii="Cambria Math" w:hAnsi="Cambria Math"/>
+                  </w:rPr>
+                  <m:t>n</m:t>
+                </m:r>
+              </m:sup>
+              <m:e>
+                <m:sSup>
+                  <m:sSupPr>
+                    <m:ctrlPr/>
+                  </m:sSupPr>
+                  <m:e>
+                    <m:r>
+                      <w:rPr>
+                        <w:rFonts w:ascii="Cambria Math" w:hAnsi="Cambria Math"/>
+                      </w:rPr>
+                      <m:t>(</m:t>
+                    </m:r>
+                    <m:sSub>
+                      <m:sSubPr>
+                        <m:ctrlPr/>
+                      </m:sSubPr>
+                      <m:e>
+                        <m:r>
+                          <w:rPr>
+                            <w:rFonts w:ascii="Cambria Math" w:hAnsi="Cambria Math"/>
+                          </w:rPr>
+                          <m:t>X</m:t>
+                        </m:r>
+                      </m:e>
+                      <m:sub>
+                        <m:r>
+                          <w:rPr>
+                            <w:rFonts w:ascii="Cambria Math" w:hAnsi="Cambria Math"/>
+                          </w:rPr>
+                          <m:t>i</m:t>
+                        </m:r>
+                      </m:sub>
+                    </m:sSub>
+                    <m:r>
+                      <w:rPr>
+                        <w:rFonts w:ascii="Cambria Math" w:hAnsi="Cambria Math"/>
+                      </w:rPr>
+                      <m:t>-</m:t>
+                    </m:r>
+                    <m:sSub>
+                      <m:sSubPr>
+                        <m:ctrlPr/>
+                      </m:sSubPr>
+                      <m:e>
+                        <m:r>
+                          <w:rPr>
+                            <w:rFonts w:ascii="Cambria Math" w:hAnsi="Cambria Math"/>
+                          </w:rPr>
+                          <m:t>Y</m:t>
+                        </m:r>
+                      </m:e>
+                      <m:sub>
+                        <m:r>
+                          <w:rPr>
+                            <w:rFonts w:ascii="Cambria Math" w:hAnsi="Cambria Math"/>
+                          </w:rPr>
+                          <m:t>i</m:t>
+                        </m:r>
+                      </m:sub>
+                    </m:sSub>
+                    <m:r>
+                      <w:rPr>
+                        <w:rFonts w:ascii="Cambria Math" w:hAnsi="Cambria Math"/>
+                      </w:rPr>
+                      <m:t>)</m:t>
+                    </m:r>
+                  </m:e>
+                  <m:sup>
+                    <m:r>
+                      <w:rPr>
+                        <w:rFonts w:ascii="Cambria Math" w:hAnsi="Cambria Math"/>
+                      </w:rPr>
+                      <m:t>2</m:t>
+                    </m:r>
+                  </m:sup>
+                </m:sSup>
+              </m:e>
+            </m:nary>
+          </m:num>
+          <m:den>
+            <m:r>
+              <w:rPr>
+                <w:rFonts w:ascii="Cambria Math" w:hAnsi="Cambria Math"/>
+              </w:rPr>
+              <m:t>N-p-1</m:t>
+            </m:r>
+          </m:den>
+        </m:f>
+      </m:oMath>
+      <w:r>
+        <w:rPr>
+          <w:rFonts w:eastAsiaTheme="minorEastAsia"/>
+        </w:rPr>
+        <w:t xml:space="preserve"> e </w:t>
+      </w:r>
+      <m:oMath>
+        <m:f>
+          <m:fPr>
+            <m:type m:val="lin"/>
+            <m:ctrlPr>
+              <w:rPr>
+                <w:rFonts w:ascii="Cambria Math" w:hAnsi="Cambria Math"/>
+              </w:rPr>
+            </m:ctrlPr>
+          </m:fPr>
+          <m:num>
+            <m:nary>
+              <m:naryPr>
+                <m:chr m:val="∑"/>
+                <m:limLoc m:val="undOvr"/>
+                <m:ctrlPr/>
+              </m:naryPr>
+              <m:sub>
+                <m:r>
+                  <w:rPr>
+                    <w:rFonts w:ascii="Cambria Math" w:hAnsi="Cambria Math"/>
+                  </w:rPr>
+                  <m:t>i=1</m:t>
+                </m:r>
+              </m:sub>
+              <m:sup>
+                <m:r>
+                  <w:rPr>
+                    <w:rFonts w:ascii="Cambria Math" w:hAnsi="Cambria Math"/>
+                  </w:rPr>
+                  <m:t>n</m:t>
+                </m:r>
+              </m:sup>
+              <m:e>
+                <m:sSup>
+                  <m:sSupPr>
+                    <m:ctrlPr/>
+                  </m:sSupPr>
+                  <m:e>
+                    <m:r>
+                      <w:rPr>
+                        <w:rFonts w:ascii="Cambria Math" w:hAnsi="Cambria Math"/>
+                      </w:rPr>
+                      <m:t>ε</m:t>
+                    </m:r>
+                  </m:e>
+                  <m:sup>
+                    <m:r>
+                      <w:rPr>
+                        <w:rFonts w:ascii="Cambria Math" w:hAnsi="Cambria Math"/>
+                      </w:rPr>
+                      <m:t>2</m:t>
+                    </m:r>
+                  </m:sup>
+                </m:sSup>
+              </m:e>
+            </m:nary>
+          </m:num>
+          <m:den>
+            <m:r>
+              <w:rPr>
+                <w:rFonts w:ascii="Cambria Math" w:hAnsi="Cambria Math"/>
+              </w:rPr>
+              <m:t>N-1</m:t>
+            </m:r>
+          </m:den>
+        </m:f>
+      </m:oMath>
+      <w:r>
+        <w:rPr>
+          <w:rFonts w:eastAsiaTheme="minorEastAsia"/>
+        </w:rPr>
+        <w:t xml:space="preserve"> respetivamente. [63] </w:t>
+      </w:r>
+      <w:r>
+        <w:rPr>
+          <w:rFonts w:eastAsiaTheme="minorEastAsia"/>
+        </w:rPr>
+        <w:t xml:space="preserve">Devido aos estimadores serem não enviesados, esta medida permite comparar modelos com um número de variáveis diferentes de uma forma eficiente, tendo em conta que com o </w:t>
+      </w:r>
+      <w:r>
+        <w:rPr>
+          <w:rFonts w:eastAsiaTheme="minorEastAsia"/>
+          <w:i/>
+          <w:iCs/>
+        </w:rPr>
+        <w:t>R</w:t>
+      </w:r>
+      <w:r>
+        <w:rPr>
+          <w:rFonts w:eastAsiaTheme="minorEastAsia"/>
+          <w:i/>
+          <w:iCs/>
+          <w:vertAlign w:val="superscript"/>
+        </w:rPr>
+        <w:t>2</w:t>
+      </w:r>
+      <w:r>
+        <w:rPr>
+          <w:rFonts w:eastAsiaTheme="minorEastAsia"/>
+        </w:rPr>
+        <w:t xml:space="preserve"> esta comparação não pode ser feita, devido ao facto de que quando aumentamos o número de variáveis do modelo o R</w:t>
+      </w:r>
+      <w:r>
+        <w:rPr>
+          <w:rFonts w:eastAsiaTheme="minorEastAsia"/>
+          <w:vertAlign w:val="superscript"/>
+        </w:rPr>
+        <w:t>2</w:t>
+      </w:r>
+      <w:r>
+        <w:rPr>
+          <w:rFonts w:eastAsiaTheme="minorEastAsia"/>
+        </w:rPr>
+        <w:t xml:space="preserve"> irá sempre aumentar gradualmente [64]. </w:t>
+      </w:r>
+      <w:r>
+        <w:rPr>
+          <w:rFonts w:eastAsiaTheme="minorEastAsia"/>
+        </w:rPr>
+        <w:t xml:space="preserve">O </w:t>
+      </w:r>
+      <w:proofErr w:type="spellStart"/>
+      <w:r>
+        <w:rPr>
+          <w:rFonts w:eastAsiaTheme="minorEastAsia"/>
+          <w:i/>
+          <w:iCs/>
+        </w:rPr>
+        <w:t>Adjusted</w:t>
+      </w:r>
+      <w:proofErr w:type="spellEnd"/>
+      <w:r>
+        <w:rPr>
+          <w:rFonts w:eastAsiaTheme="minorEastAsia"/>
+          <w:i/>
+          <w:iCs/>
+        </w:rPr>
+        <w:t xml:space="preserve"> R</w:t>
+      </w:r>
+      <w:r>
+        <w:rPr>
+          <w:rFonts w:eastAsiaTheme="minorEastAsia"/>
+          <w:i/>
+          <w:iCs/>
+          <w:vertAlign w:val="superscript"/>
+        </w:rPr>
+        <w:t>2</w:t>
+      </w:r>
+      <w:r>
+        <w:rPr>
+          <w:rFonts w:eastAsiaTheme="minorEastAsia"/>
+          <w:i/>
+          <w:iCs/>
+        </w:rPr>
+        <w:t xml:space="preserve"> </w:t>
+      </w:r>
+      <w:r>
+        <w:rPr>
+          <w:rFonts w:eastAsiaTheme="minorEastAsia"/>
+        </w:rPr>
+        <w:t>pode então ser representado através da seguinte fórmula:</w:t>
+      </w:r>
+    </w:p>
+    <w:tbl>
+      <w:tblPr>
+        <w:tblStyle w:val="TableGrid"/>
+        <w:tblW w:w="0" w:type="auto"/>
+        <w:jc w:val="center"/>
+        <w:tblBorders>
+          <w:top w:val="none" w:sz="0" w:space="0" w:color="auto"/>
+          <w:left w:val="none" w:sz="0" w:space="0" w:color="auto"/>
+          <w:bottom w:val="none" w:sz="0" w:space="0" w:color="auto"/>
+          <w:right w:val="none" w:sz="0" w:space="0" w:color="auto"/>
+          <w:insideH w:val="none" w:sz="0" w:space="0" w:color="auto"/>
+          <w:insideV w:val="none" w:sz="0" w:space="0" w:color="auto"/>
+        </w:tblBorders>
+        <w:tblLook w:val="04A0" w:firstRow="1" w:lastRow="0" w:firstColumn="1" w:lastColumn="0" w:noHBand="0" w:noVBand="1"/>
+      </w:tblPr>
+      <w:tblGrid>
+        <w:gridCol w:w="414"/>
+        <w:gridCol w:w="7447"/>
+        <w:gridCol w:w="643"/>
+      </w:tblGrid>
+      <w:tr>
+        <w:trPr>
+          <w:jc w:val="center"/>
+        </w:trPr>
+        <w:tc>
+          <w:tcPr>
+            <w:tcW w:w="421" w:type="dxa"/>
+            <w:vAlign w:val="center"/>
+          </w:tcPr>
+          <w:p>
+            <w:pPr>
+              <w:ind w:firstLine="0"/>
+              <w:rPr>
+                <w:lang w:val="pt-PT" w:eastAsia="pt-PT"/>
+              </w:rPr>
+            </w:pPr>
+          </w:p>
+        </w:tc>
+        <w:tc>
+          <w:tcPr>
+            <w:tcW w:w="7654" w:type="dxa"/>
+            <w:vAlign w:val="center"/>
+          </w:tcPr>
+          <w:p>
+            <w:pPr>
+              <w:pStyle w:val="Equaes"/>
+              <w:rPr>
+                <w:lang w:val="pt-PT"/>
+              </w:rPr>
+            </w:pPr>
+            <m:oMathPara>
+              <m:oMath>
+                <m:sSubSup>
+                  <m:sSubSupPr>
+                    <m:ctrlPr>
+                      <w:rPr>
+                        <w:lang w:val="pt-PT"/>
+                      </w:rPr>
+                    </m:ctrlPr>
+                  </m:sSubSupPr>
+                  <m:e>
+                    <m:r>
+                      <w:rPr>
+                        <w:lang w:val="pt-PT"/>
+                      </w:rPr>
+                      <m:t>R</m:t>
+                    </m:r>
+                  </m:e>
+                  <m:sub>
+                    <m:r>
+                      <w:rPr>
+                        <w:lang w:val="pt-PT"/>
+                      </w:rPr>
+                      <m:t>Adj</m:t>
+                    </m:r>
+                  </m:sub>
+                  <m:sup>
+                    <m:r>
+                      <w:rPr>
+                        <w:lang w:val="pt-PT"/>
+                      </w:rPr>
+                      <m:t>2</m:t>
+                    </m:r>
+                  </m:sup>
+                </m:sSubSup>
+                <m:r>
+                  <w:rPr>
+                    <w:lang w:val="pt-PT"/>
+                  </w:rPr>
+                  <m:t xml:space="preserve">=1- </m:t>
+                </m:r>
+                <m:f>
+                  <m:fPr>
+                    <m:ctrlPr>
+                      <w:rPr>
+                        <w:lang w:val="pt-PT"/>
+                      </w:rPr>
+                    </m:ctrlPr>
+                  </m:fPr>
+                  <m:num>
+                    <m:r>
+                      <w:rPr>
+                        <w:lang w:val="pt-PT"/>
+                      </w:rPr>
+                      <m:t>N-1</m:t>
+                    </m:r>
+                  </m:num>
+                  <m:den>
+                    <m:r>
+                      <w:rPr>
+                        <w:lang w:val="pt-PT"/>
+                      </w:rPr>
+                      <m:t>N-p-1</m:t>
+                    </m:r>
+                  </m:den>
+                </m:f>
+                <m:r>
+                  <w:rPr>
+                    <w:lang w:val="pt-PT"/>
+                  </w:rPr>
+                  <m:t xml:space="preserve"> </m:t>
+                </m:r>
+                <m:d>
+                  <m:dPr>
+                    <m:ctrlPr>
+                      <w:rPr>
+                        <w:lang w:val="pt-PT"/>
+                      </w:rPr>
+                    </m:ctrlPr>
+                  </m:dPr>
+                  <m:e>
+                    <m:r>
+                      <w:rPr>
+                        <w:lang w:val="pt-PT"/>
+                      </w:rPr>
+                      <m:t>1-</m:t>
+                    </m:r>
+                    <m:sSup>
+                      <m:sSupPr>
+                        <m:ctrlPr>
+                          <w:rPr>
+                            <w:lang w:val="pt-PT"/>
+                          </w:rPr>
+                        </m:ctrlPr>
+                      </m:sSupPr>
+                      <m:e>
+                        <m:r>
+                          <w:rPr>
+                            <w:lang w:val="pt-PT"/>
+                          </w:rPr>
+                          <m:t>R</m:t>
+                        </m:r>
+                      </m:e>
+                      <m:sup>
+                        <m:r>
+                          <w:rPr>
+                            <w:lang w:val="pt-PT"/>
+                          </w:rPr>
+                          <m:t>2</m:t>
+                        </m:r>
+                      </m:sup>
+                    </m:sSup>
+                  </m:e>
+                </m:d>
+                <m:r>
+                  <w:rPr>
+                    <w:lang w:val="pt-PT"/>
+                  </w:rPr>
+                  <m:t>,</m:t>
+                </m:r>
+              </m:oMath>
+            </m:oMathPara>
+          </w:p>
+        </w:tc>
+        <w:tc>
+          <w:tcPr>
+            <w:tcW w:w="419" w:type="dxa"/>
+            <w:vAlign w:val="center"/>
+          </w:tcPr>
+          <w:p>
+            <w:pPr>
+              <w:ind w:firstLine="0"/>
+              <w:jc w:val="right"/>
+              <w:rPr>
+                <w:lang w:eastAsia="pt-PT"/>
+              </w:rPr>
+            </w:pPr>
+            <w:r>
+              <w:rPr>
+                <w:lang w:eastAsia="pt-PT"/>
+              </w:rPr>
+              <w:t>(10)</w:t>
+            </w:r>
+          </w:p>
+        </w:tc>
+      </w:tr>
+    </w:tbl>
+    <w:p>
+      <w:pPr>
+        <w:ind w:firstLine="0"/>
+        <w:rPr>
+          <w:rFonts w:eastAsiaTheme="minorEastAsia"/>
+        </w:rPr>
+      </w:pPr>
+      <w:r>
+        <w:rPr>
+          <w:rFonts w:eastAsiaTheme="minorEastAsia"/>
+        </w:rPr>
+        <w:t xml:space="preserve">onde </w:t>
+      </w:r>
+      <m:oMath>
+        <m:r>
+          <w:rPr>
+            <w:rFonts w:ascii="Cambria Math" w:hAnsi="Cambria Math"/>
+          </w:rPr>
+          <m:t>N</m:t>
+        </m:r>
+      </m:oMath>
+      <w:r>
+        <w:rPr>
+          <w:rFonts w:eastAsiaTheme="minorEastAsia"/>
+        </w:rPr>
+        <w:t xml:space="preserve"> representa o número de observações da variável dependente e </w:t>
+      </w:r>
+      <m:oMath>
+        <m:r>
+          <w:rPr>
+            <w:rFonts w:ascii="Cambria Math" w:hAnsi="Cambria Math"/>
+          </w:rPr>
+          <m:t>p</m:t>
+        </m:r>
+      </m:oMath>
+      <w:r>
+        <w:rPr>
+          <w:rFonts w:eastAsiaTheme="minorEastAsia"/>
+        </w:rPr>
+        <w:t xml:space="preserve"> representa o número de variáveis independentes no modelo.</w:t>
+      </w:r>
+    </w:p>
     <w:p>
       <w:pPr>
         <w:pStyle w:val="Subttulo2"/>
@@ -23140,6 +23913,7 @@
           <w:i/>
           <w:iCs/>
         </w:rPr>
+        <w:lastRenderedPageBreak/>
         <w:t>Explained Variance Score</w:t>
       </w:r>
       <w:r>
@@ -23151,6 +23925,270 @@
       </w:r>
       <w:bookmarkEnd w:id="33"/>
     </w:p>
+    <w:p>
+      <w:r>
+        <w:t>Segundo [65] a</w:t>
+      </w:r>
+      <w:r>
+        <w:t xml:space="preserve"> única diferença entre a</w:t>
+      </w:r>
+      <w:r>
+        <w:t xml:space="preserve"> </w:t>
+      </w:r>
+      <w:proofErr w:type="spellStart"/>
+      <w:r>
+        <w:rPr>
+          <w:i/>
+          <w:iCs/>
+        </w:rPr>
+        <w:t>Explained</w:t>
+      </w:r>
+      <w:proofErr w:type="spellEnd"/>
+      <w:r>
+        <w:rPr>
+          <w:i/>
+          <w:iCs/>
+        </w:rPr>
+        <w:t xml:space="preserve"> </w:t>
+      </w:r>
+      <w:proofErr w:type="spellStart"/>
+      <w:r>
+        <w:rPr>
+          <w:i/>
+          <w:iCs/>
+        </w:rPr>
+        <w:t>Variance</w:t>
+      </w:r>
+      <w:proofErr w:type="spellEnd"/>
+      <w:r>
+        <w:rPr>
+          <w:i/>
+          <w:iCs/>
+        </w:rPr>
+        <w:t xml:space="preserve"> Score </w:t>
+      </w:r>
+      <w:r>
+        <w:t xml:space="preserve">e o </w:t>
+      </w:r>
+      <w:r>
+        <w:rPr>
+          <w:i/>
+          <w:iCs/>
+        </w:rPr>
+        <w:t>R</w:t>
+      </w:r>
+      <w:r>
+        <w:rPr>
+          <w:i/>
+          <w:iCs/>
+          <w:vertAlign w:val="superscript"/>
+        </w:rPr>
+        <w:t xml:space="preserve">2 </w:t>
+      </w:r>
+      <w:r>
+        <w:rPr>
+          <w:i/>
+          <w:iCs/>
+        </w:rPr>
+        <w:t>Score</w:t>
+      </w:r>
+      <w:r>
+        <w:t xml:space="preserve"> acontece quando a primeira medida </w:t>
+      </w:r>
+      <w:r>
+        <w:rPr>
+          <w:i/>
+          <w:iCs/>
+        </w:rPr>
+        <w:t>“não tem em conta o deslocamento sistemático da previsão”.</w:t>
+      </w:r>
+      <w:r>
+        <w:t xml:space="preserve"> </w:t>
+      </w:r>
+      <w:r>
+        <w:t>A fórmula desta métrica de precisão é representada da seguinte maneira:</w:t>
+      </w:r>
+    </w:p>
+    <w:tbl>
+      <w:tblPr>
+        <w:tblStyle w:val="TableGrid"/>
+        <w:tblW w:w="0" w:type="auto"/>
+        <w:jc w:val="center"/>
+        <w:tblBorders>
+          <w:top w:val="none" w:sz="0" w:space="0" w:color="auto"/>
+          <w:left w:val="none" w:sz="0" w:space="0" w:color="auto"/>
+          <w:bottom w:val="none" w:sz="0" w:space="0" w:color="auto"/>
+          <w:right w:val="none" w:sz="0" w:space="0" w:color="auto"/>
+          <w:insideH w:val="none" w:sz="0" w:space="0" w:color="auto"/>
+          <w:insideV w:val="none" w:sz="0" w:space="0" w:color="auto"/>
+        </w:tblBorders>
+        <w:tblLook w:val="04A0" w:firstRow="1" w:lastRow="0" w:firstColumn="1" w:lastColumn="0" w:noHBand="0" w:noVBand="1"/>
+      </w:tblPr>
+      <w:tblGrid>
+        <w:gridCol w:w="415"/>
+        <w:gridCol w:w="7446"/>
+        <w:gridCol w:w="643"/>
+      </w:tblGrid>
+      <w:tr>
+        <w:trPr>
+          <w:jc w:val="center"/>
+        </w:trPr>
+        <w:tc>
+          <w:tcPr>
+            <w:tcW w:w="421" w:type="dxa"/>
+            <w:vAlign w:val="center"/>
+          </w:tcPr>
+          <w:p>
+            <w:pPr>
+              <w:ind w:firstLine="0"/>
+              <w:rPr>
+                <w:lang w:val="pt-PT" w:eastAsia="pt-PT"/>
+              </w:rPr>
+            </w:pPr>
+          </w:p>
+        </w:tc>
+        <w:tc>
+          <w:tcPr>
+            <w:tcW w:w="7654" w:type="dxa"/>
+            <w:vAlign w:val="center"/>
+          </w:tcPr>
+          <w:p>
+            <w:pPr>
+              <w:pStyle w:val="Equaes"/>
+              <w:rPr>
+                <w:lang w:val="pt-PT"/>
+              </w:rPr>
+            </w:pPr>
+            <m:oMath>
+              <m:r>
+                <w:rPr>
+                  <w:lang w:val="pt-PT"/>
+                </w:rPr>
+                <m:t>EVS</m:t>
+              </m:r>
+              <m:r>
+                <w:rPr>
+                  <w:lang w:val="pt-PT"/>
+                </w:rPr>
+                <m:t>=1-</m:t>
+              </m:r>
+              <m:f>
+                <m:fPr>
+                  <m:ctrlPr>
+                    <w:rPr>
+                      <w:lang w:val="pt-PT"/>
+                    </w:rPr>
+                  </m:ctrlPr>
+                </m:fPr>
+                <m:num>
+                  <m:r>
+                    <w:rPr>
+                      <w:lang w:val="pt-PT"/>
+                    </w:rPr>
+                    <m:t>Var (Y-</m:t>
+                  </m:r>
+                  <m:acc>
+                    <m:accPr>
+                      <m:ctrlPr>
+                        <w:rPr>
+                          <w:lang w:val="pt-PT"/>
+                        </w:rPr>
+                      </m:ctrlPr>
+                    </m:accPr>
+                    <m:e>
+                      <m:r>
+                        <w:rPr>
+                          <w:lang w:val="pt-PT"/>
+                        </w:rPr>
+                        <m:t>Y</m:t>
+                      </m:r>
+                    </m:e>
+                  </m:acc>
+                  <m:r>
+                    <w:rPr>
+                      <w:lang w:val="pt-PT"/>
+                    </w:rPr>
+                    <m:t>)</m:t>
+                  </m:r>
+                </m:num>
+                <m:den>
+                  <m:r>
+                    <w:rPr>
+                      <w:lang w:val="pt-PT"/>
+                    </w:rPr>
+                    <m:t>Var(Y)</m:t>
+                  </m:r>
+                </m:den>
+              </m:f>
+            </m:oMath>
+            <w:r>
+              <w:rPr>
+                <w:lang w:val="pt-PT"/>
+              </w:rPr>
+              <w:t xml:space="preserve"> </w:t>
+            </w:r>
+          </w:p>
+        </w:tc>
+        <w:tc>
+          <w:tcPr>
+            <w:tcW w:w="419" w:type="dxa"/>
+            <w:vAlign w:val="center"/>
+          </w:tcPr>
+          <w:p>
+            <w:pPr>
+              <w:ind w:firstLine="0"/>
+              <w:jc w:val="right"/>
+              <w:rPr>
+                <w:lang w:eastAsia="pt-PT"/>
+              </w:rPr>
+            </w:pPr>
+            <w:r>
+              <w:rPr>
+                <w:lang w:eastAsia="pt-PT"/>
+              </w:rPr>
+              <w:t>(</w:t>
+            </w:r>
+            <w:r>
+              <w:rPr>
+                <w:lang w:eastAsia="pt-PT"/>
+              </w:rPr>
+              <w:fldChar w:fldCharType="begin"/>
+            </w:r>
+            <w:r>
+              <w:rPr>
+                <w:lang w:eastAsia="pt-PT"/>
+              </w:rPr>
+              <w:instrText xml:space="preserve"> SEQ Eqn \* MERGEFORMAT </w:instrText>
+            </w:r>
+            <w:r>
+              <w:rPr>
+                <w:lang w:eastAsia="pt-PT"/>
+              </w:rPr>
+              <w:fldChar w:fldCharType="separate"/>
+            </w:r>
+            <w:r>
+              <w:rPr>
+                <w:noProof/>
+                <w:lang w:eastAsia="pt-PT"/>
+              </w:rPr>
+              <w:t>11</w:t>
+            </w:r>
+            <w:r>
+              <w:rPr>
+                <w:lang w:eastAsia="pt-PT"/>
+              </w:rPr>
+              <w:fldChar w:fldCharType="end"/>
+            </w:r>
+            <w:r>
+              <w:rPr>
+                <w:lang w:eastAsia="pt-PT"/>
+              </w:rPr>
+              <w:t>)</w:t>
+            </w:r>
+          </w:p>
+        </w:tc>
+      </w:tr>
+    </w:tbl>
     <w:p>
       <w:pPr>
         <w:pStyle w:val="Subttulo1"/>
@@ -23184,10 +24222,990 @@
       <w:bookmarkEnd w:id="35"/>
     </w:p>
     <w:p>
+      <w:r>
+        <w:t xml:space="preserve">O teste </w:t>
+      </w:r>
+      <w:r>
+        <w:rPr>
+          <w:i/>
+          <w:iCs/>
+        </w:rPr>
+        <w:t xml:space="preserve">t </w:t>
+      </w:r>
+      <w:r>
+        <w:t>é um</w:t>
+      </w:r>
+      <w:r>
+        <w:t xml:space="preserve"> teste</w:t>
+      </w:r>
+      <w:r>
+        <w:t xml:space="preserve"> individual dos parâmetros de um modelo econométrico. Este teste tem três variantes, pode ser unilateral à direita, à esquerda ou bilateral [66]. Neste TFM apenas foi utilizado através da última variante, </w:t>
+      </w:r>
+      <w:r>
+        <w:t>de forma a testar</w:t>
+      </w:r>
+      <w:r>
+        <w:t xml:space="preserve"> a significância individual de cada uma das variáveis presentes no modelo. </w:t>
+      </w:r>
+    </w:p>
+    <w:p>
+      <w:r>
+        <w:t>O teste à significância individual das variáveis apresenta as seguintes hipóteses:</w:t>
+      </w:r>
+    </w:p>
+    <w:tbl>
+      <w:tblPr>
+        <w:tblStyle w:val="TableGrid"/>
+        <w:tblW w:w="0" w:type="auto"/>
+        <w:jc w:val="center"/>
+        <w:tblBorders>
+          <w:top w:val="none" w:sz="0" w:space="0" w:color="auto"/>
+          <w:left w:val="none" w:sz="0" w:space="0" w:color="auto"/>
+          <w:bottom w:val="none" w:sz="0" w:space="0" w:color="auto"/>
+          <w:right w:val="none" w:sz="0" w:space="0" w:color="auto"/>
+          <w:insideH w:val="none" w:sz="0" w:space="0" w:color="auto"/>
+          <w:insideV w:val="none" w:sz="0" w:space="0" w:color="auto"/>
+        </w:tblBorders>
+        <w:tblLook w:val="04A0" w:firstRow="1" w:lastRow="0" w:firstColumn="1" w:lastColumn="0" w:noHBand="0" w:noVBand="1"/>
+      </w:tblPr>
+      <w:tblGrid>
+        <w:gridCol w:w="415"/>
+        <w:gridCol w:w="7446"/>
+        <w:gridCol w:w="643"/>
+      </w:tblGrid>
+      <w:tr>
+        <w:trPr>
+          <w:jc w:val="center"/>
+        </w:trPr>
+        <w:tc>
+          <w:tcPr>
+            <w:tcW w:w="421" w:type="dxa"/>
+            <w:vAlign w:val="center"/>
+          </w:tcPr>
+          <w:p>
+            <w:pPr>
+              <w:ind w:firstLine="0"/>
+              <w:rPr>
+                <w:lang w:val="pt-PT" w:eastAsia="pt-PT"/>
+              </w:rPr>
+            </w:pPr>
+          </w:p>
+        </w:tc>
+        <w:tc>
+          <w:tcPr>
+            <w:tcW w:w="7654" w:type="dxa"/>
+            <w:vAlign w:val="center"/>
+          </w:tcPr>
+          <w:p>
+            <w:pPr>
+              <w:pStyle w:val="Equaes"/>
+              <w:rPr>
+                <w:rFonts w:ascii="Arial" w:hAnsi="Arial"/>
+                <w:i w:val="0"/>
+                <w:lang w:val="pt-PT"/>
+              </w:rPr>
+            </w:pPr>
+            <m:oMathPara>
+              <m:oMath>
+                <m:sSub>
+                  <m:sSubPr>
+                    <m:ctrlPr>
+                      <w:rPr>
+                        <w:lang w:val="pt-PT"/>
+                      </w:rPr>
+                    </m:ctrlPr>
+                  </m:sSubPr>
+                  <m:e>
+                    <m:r>
+                      <w:rPr>
+                        <w:lang w:val="pt-PT"/>
+                      </w:rPr>
+                      <m:t>H</m:t>
+                    </m:r>
+                  </m:e>
+                  <m:sub>
+                    <m:r>
+                      <w:rPr>
+                        <w:lang w:val="pt-PT"/>
+                      </w:rPr>
+                      <m:t>0</m:t>
+                    </m:r>
+                  </m:sub>
+                </m:sSub>
+                <m:r>
+                  <w:rPr>
+                    <w:lang w:val="pt-PT"/>
+                  </w:rPr>
+                  <m:t xml:space="preserve">: </m:t>
+                </m:r>
+                <m:sSub>
+                  <m:sSubPr>
+                    <m:ctrlPr>
+                      <w:rPr>
+                        <w:lang w:val="pt-PT"/>
+                      </w:rPr>
+                    </m:ctrlPr>
+                  </m:sSubPr>
+                  <m:e>
+                    <m:r>
+                      <w:rPr>
+                        <w:lang w:val="pt-PT"/>
+                      </w:rPr>
+                      <m:t>β</m:t>
+                    </m:r>
+                  </m:e>
+                  <m:sub>
+                    <m:r>
+                      <w:rPr>
+                        <w:lang w:val="pt-PT"/>
+                      </w:rPr>
+                      <m:t>j</m:t>
+                    </m:r>
+                  </m:sub>
+                </m:sSub>
+                <m:r>
+                  <w:rPr>
+                    <w:lang w:val="pt-PT"/>
+                  </w:rPr>
+                  <m:t>=0</m:t>
+                </m:r>
+                <m:r>
+                  <w:rPr>
+                    <w:lang w:val="pt-PT"/>
+                  </w:rPr>
+                  <w:br/>
+                </m:r>
+              </m:oMath>
+              <m:oMath>
+                <m:sSub>
+                  <m:sSubPr>
+                    <m:ctrlPr>
+                      <w:rPr>
+                        <w:lang w:val="pt-PT"/>
+                      </w:rPr>
+                    </m:ctrlPr>
+                  </m:sSubPr>
+                  <m:e>
+                    <m:r>
+                      <w:rPr>
+                        <w:lang w:val="pt-PT"/>
+                      </w:rPr>
+                      <m:t>H</m:t>
+                    </m:r>
+                  </m:e>
+                  <m:sub>
+                    <m:r>
+                      <w:rPr>
+                        <w:lang w:val="pt-PT"/>
+                      </w:rPr>
+                      <m:t>1</m:t>
+                    </m:r>
+                  </m:sub>
+                </m:sSub>
+                <m:r>
+                  <w:rPr>
+                    <w:lang w:val="pt-PT"/>
+                  </w:rPr>
+                  <m:t xml:space="preserve">: </m:t>
+                </m:r>
+                <m:sSub>
+                  <m:sSubPr>
+                    <m:ctrlPr>
+                      <w:rPr>
+                        <w:lang w:val="pt-PT"/>
+                      </w:rPr>
+                    </m:ctrlPr>
+                  </m:sSubPr>
+                  <m:e>
+                    <m:r>
+                      <w:rPr>
+                        <w:lang w:val="pt-PT"/>
+                      </w:rPr>
+                      <m:t>β</m:t>
+                    </m:r>
+                  </m:e>
+                  <m:sub>
+                    <m:r>
+                      <w:rPr>
+                        <w:lang w:val="pt-PT"/>
+                      </w:rPr>
+                      <m:t>j</m:t>
+                    </m:r>
+                  </m:sub>
+                </m:sSub>
+                <m:r>
+                  <w:rPr>
+                    <w:lang w:val="pt-PT"/>
+                  </w:rPr>
+                  <m:t>≠</m:t>
+                </m:r>
+                <m:r>
+                  <w:rPr>
+                    <w:lang w:val="pt-PT"/>
+                  </w:rPr>
+                  <m:t>0</m:t>
+                </m:r>
+              </m:oMath>
+            </m:oMathPara>
+          </w:p>
+        </w:tc>
+        <w:tc>
+          <w:tcPr>
+            <w:tcW w:w="419" w:type="dxa"/>
+            <w:vAlign w:val="center"/>
+          </w:tcPr>
+          <w:p>
+            <w:pPr>
+              <w:ind w:firstLine="0"/>
+              <w:jc w:val="right"/>
+              <w:rPr>
+                <w:lang w:eastAsia="pt-PT"/>
+              </w:rPr>
+            </w:pPr>
+            <w:r>
+              <w:rPr>
+                <w:lang w:eastAsia="pt-PT"/>
+              </w:rPr>
+              <w:t>(</w:t>
+            </w:r>
+            <w:r>
+              <w:rPr>
+                <w:lang w:eastAsia="pt-PT"/>
+              </w:rPr>
+              <w:fldChar w:fldCharType="begin"/>
+            </w:r>
+            <w:r>
+              <w:rPr>
+                <w:lang w:eastAsia="pt-PT"/>
+              </w:rPr>
+              <w:instrText xml:space="preserve"> SEQ Eqn \* MERGEFORMAT </w:instrText>
+            </w:r>
+            <w:r>
+              <w:rPr>
+                <w:lang w:eastAsia="pt-PT"/>
+              </w:rPr>
+              <w:fldChar w:fldCharType="separate"/>
+            </w:r>
+            <w:r>
+              <w:rPr>
+                <w:noProof/>
+                <w:lang w:eastAsia="pt-PT"/>
+              </w:rPr>
+              <w:t>12</w:t>
+            </w:r>
+            <w:r>
+              <w:rPr>
+                <w:lang w:eastAsia="pt-PT"/>
+              </w:rPr>
+              <w:fldChar w:fldCharType="end"/>
+            </w:r>
+            <w:r>
+              <w:rPr>
+                <w:lang w:eastAsia="pt-PT"/>
+              </w:rPr>
+              <w:t>)</w:t>
+            </w:r>
+          </w:p>
+        </w:tc>
+      </w:tr>
+    </w:tbl>
+    <w:p>
+      <w:r>
+        <w:t>E a estatística de teste</w:t>
+      </w:r>
+      <w:r>
+        <w:t xml:space="preserve"> e o </w:t>
+      </w:r>
+      <w:r>
+        <w:rPr>
+          <w:i/>
+          <w:iCs/>
+        </w:rPr>
+        <w:t>p-value</w:t>
+      </w:r>
+      <w:r>
+        <w:rPr>
+          <w:rStyle w:val="FootnoteReference"/>
+          <w:i/>
+          <w:iCs/>
+        </w:rPr>
+        <w:footnoteReference w:id="4"/>
+      </w:r>
+      <w:r>
+        <w:t xml:space="preserve"> do teste</w:t>
+      </w:r>
+      <w:r>
+        <w:t xml:space="preserve"> pode</w:t>
+      </w:r>
+      <w:r>
+        <w:t xml:space="preserve">m </w:t>
+      </w:r>
+      <w:r>
+        <w:t>ser representad</w:t>
+      </w:r>
+      <w:r>
+        <w:t>os, respetivamente,</w:t>
+      </w:r>
+      <w:r>
+        <w:t xml:space="preserve"> por:</w:t>
+      </w:r>
+    </w:p>
+    <w:tbl>
+      <w:tblPr>
+        <w:tblStyle w:val="TableGrid"/>
+        <w:tblW w:w="0" w:type="auto"/>
+        <w:jc w:val="center"/>
+        <w:tblBorders>
+          <w:top w:val="none" w:sz="0" w:space="0" w:color="auto"/>
+          <w:left w:val="none" w:sz="0" w:space="0" w:color="auto"/>
+          <w:bottom w:val="none" w:sz="0" w:space="0" w:color="auto"/>
+          <w:right w:val="none" w:sz="0" w:space="0" w:color="auto"/>
+          <w:insideH w:val="none" w:sz="0" w:space="0" w:color="auto"/>
+          <w:insideV w:val="none" w:sz="0" w:space="0" w:color="auto"/>
+        </w:tblBorders>
+        <w:tblLook w:val="04A0" w:firstRow="1" w:lastRow="0" w:firstColumn="1" w:lastColumn="0" w:noHBand="0" w:noVBand="1"/>
+      </w:tblPr>
+      <w:tblGrid>
+        <w:gridCol w:w="414"/>
+        <w:gridCol w:w="7247"/>
+        <w:gridCol w:w="200"/>
+        <w:gridCol w:w="643"/>
+      </w:tblGrid>
+      <w:tr>
+        <w:trPr>
+          <w:jc w:val="center"/>
+        </w:trPr>
+        <w:tc>
+          <w:tcPr>
+            <w:tcW w:w="414" w:type="dxa"/>
+            <w:vAlign w:val="center"/>
+          </w:tcPr>
+          <w:p>
+            <w:pPr>
+              <w:ind w:firstLine="0"/>
+              <w:rPr>
+                <w:lang w:val="pt-PT" w:eastAsia="pt-PT"/>
+              </w:rPr>
+            </w:pPr>
+          </w:p>
+        </w:tc>
+        <w:tc>
+          <w:tcPr>
+            <w:tcW w:w="7447" w:type="dxa"/>
+            <w:vAlign w:val="center"/>
+          </w:tcPr>
+          <w:p>
+            <w:pPr>
+              <w:pStyle w:val="Equaes"/>
+              <w:rPr>
+                <w:lang w:val="pt-PT"/>
+              </w:rPr>
+            </w:pPr>
+            <m:oMathPara>
+              <m:oMath>
+                <m:r>
+                  <w:rPr>
+                    <w:lang w:val="pt-PT"/>
+                  </w:rPr>
+                  <m:t xml:space="preserve">t= </m:t>
+                </m:r>
+                <m:f>
+                  <m:fPr>
+                    <m:ctrlPr>
+                      <w:rPr>
+                        <w:lang w:val="pt-PT"/>
+                      </w:rPr>
+                    </m:ctrlPr>
+                  </m:fPr>
+                  <m:num>
+                    <m:sSub>
+                      <m:sSubPr>
+                        <m:ctrlPr>
+                          <w:rPr>
+                            <w:lang w:val="pt-PT"/>
+                          </w:rPr>
+                        </m:ctrlPr>
+                      </m:sSubPr>
+                      <m:e>
+                        <m:acc>
+                          <m:accPr>
+                            <m:ctrlPr>
+                              <w:rPr>
+                                <w:lang w:val="pt-PT"/>
+                              </w:rPr>
+                            </m:ctrlPr>
+                          </m:accPr>
+                          <m:e>
+                            <m:r>
+                              <w:rPr>
+                                <w:lang w:val="pt-PT"/>
+                              </w:rPr>
+                              <m:t>β</m:t>
+                            </m:r>
+                          </m:e>
+                        </m:acc>
+                      </m:e>
+                      <m:sub>
+                        <m:r>
+                          <w:rPr>
+                            <w:lang w:val="pt-PT"/>
+                          </w:rPr>
+                          <m:t>j</m:t>
+                        </m:r>
+                      </m:sub>
+                    </m:sSub>
+                    <m:r>
+                      <w:rPr>
+                        <w:lang w:val="pt-PT"/>
+                      </w:rPr>
+                      <m:t>-θ</m:t>
+                    </m:r>
+                  </m:num>
+                  <m:den>
+                    <m:r>
+                      <w:rPr>
+                        <w:lang w:val="pt-PT"/>
+                      </w:rPr>
+                      <m:t>s.e</m:t>
+                    </m:r>
+                    <m:d>
+                      <m:dPr>
+                        <m:ctrlPr>
+                          <w:rPr>
+                            <w:lang w:val="pt-PT"/>
+                          </w:rPr>
+                        </m:ctrlPr>
+                      </m:dPr>
+                      <m:e>
+                        <m:sSub>
+                          <m:sSubPr>
+                            <m:ctrlPr>
+                              <w:rPr>
+                                <w:lang w:val="pt-PT"/>
+                              </w:rPr>
+                            </m:ctrlPr>
+                          </m:sSubPr>
+                          <m:e>
+                            <m:acc>
+                              <m:accPr>
+                                <m:ctrlPr>
+                                  <w:rPr>
+                                    <w:lang w:val="pt-PT"/>
+                                  </w:rPr>
+                                </m:ctrlPr>
+                              </m:accPr>
+                              <m:e>
+                                <m:r>
+                                  <w:rPr>
+                                    <w:lang w:val="pt-PT"/>
+                                  </w:rPr>
+                                  <m:t>β</m:t>
+                                </m:r>
+                              </m:e>
+                            </m:acc>
+                          </m:e>
+                          <m:sub>
+                            <m:r>
+                              <w:rPr>
+                                <w:lang w:val="pt-PT"/>
+                              </w:rPr>
+                              <m:t>j</m:t>
+                            </m:r>
+                          </m:sub>
+                        </m:sSub>
+                      </m:e>
+                    </m:d>
+                  </m:den>
+                </m:f>
+                <m:r>
+                  <w:rPr>
+                    <w:lang w:val="pt-PT"/>
+                  </w:rPr>
+                  <m:t xml:space="preserve"> ~ </m:t>
+                </m:r>
+                <m:sSub>
+                  <m:sSubPr>
+                    <m:ctrlPr>
+                      <w:rPr>
+                        <w:lang w:val="pt-PT"/>
+                      </w:rPr>
+                    </m:ctrlPr>
+                  </m:sSubPr>
+                  <m:e>
+                    <m:r>
+                      <w:rPr>
+                        <w:lang w:val="pt-PT"/>
+                      </w:rPr>
+                      <m:t>t</m:t>
+                    </m:r>
+                  </m:e>
+                  <m:sub>
+                    <m:r>
+                      <w:rPr>
+                        <w:lang w:val="pt-PT"/>
+                      </w:rPr>
+                      <m:t>n-p</m:t>
+                    </m:r>
+                  </m:sub>
+                </m:sSub>
+              </m:oMath>
+            </m:oMathPara>
+          </w:p>
+        </w:tc>
+        <w:tc>
+          <w:tcPr>
+            <w:tcW w:w="643" w:type="dxa"/>
+            <w:gridSpan w:val="2"/>
+            <w:vAlign w:val="center"/>
+          </w:tcPr>
+          <w:p>
+            <w:pPr>
+              <w:ind w:firstLine="0"/>
+              <w:jc w:val="right"/>
+              <w:rPr>
+                <w:lang w:eastAsia="pt-PT"/>
+              </w:rPr>
+            </w:pPr>
+            <w:r>
+              <w:rPr>
+                <w:lang w:eastAsia="pt-PT"/>
+              </w:rPr>
+              <w:t>(</w:t>
+            </w:r>
+            <w:r>
+              <w:rPr>
+                <w:lang w:eastAsia="pt-PT"/>
+              </w:rPr>
+              <w:fldChar w:fldCharType="begin"/>
+            </w:r>
+            <w:r>
+              <w:rPr>
+                <w:lang w:eastAsia="pt-PT"/>
+              </w:rPr>
+              <w:instrText xml:space="preserve"> SEQ Eqn \* MERGEFORMAT </w:instrText>
+            </w:r>
+            <w:r>
+              <w:rPr>
+                <w:lang w:eastAsia="pt-PT"/>
+              </w:rPr>
+              <w:fldChar w:fldCharType="separate"/>
+            </w:r>
+            <w:r>
+              <w:rPr>
+                <w:noProof/>
+                <w:lang w:eastAsia="pt-PT"/>
+              </w:rPr>
+              <w:t>13</w:t>
+            </w:r>
+            <w:r>
+              <w:rPr>
+                <w:lang w:eastAsia="pt-PT"/>
+              </w:rPr>
+              <w:fldChar w:fldCharType="end"/>
+            </w:r>
+            <w:r>
+              <w:rPr>
+                <w:lang w:eastAsia="pt-PT"/>
+              </w:rPr>
+              <w:t>)</w:t>
+            </w:r>
+          </w:p>
+        </w:tc>
+      </w:tr>
+      <w:tr>
+        <w:trPr>
+          <w:jc w:val="center"/>
+        </w:trPr>
+        <w:tc>
+          <w:tcPr>
+            <w:tcW w:w="421" w:type="dxa"/>
+            <w:vAlign w:val="center"/>
+          </w:tcPr>
+          <w:p>
+            <w:pPr>
+              <w:ind w:firstLine="0"/>
+              <w:rPr>
+                <w:lang w:val="pt-PT" w:eastAsia="pt-PT"/>
+              </w:rPr>
+            </w:pPr>
+          </w:p>
+        </w:tc>
+        <w:tc>
+          <w:tcPr>
+            <w:tcW w:w="7654" w:type="dxa"/>
+            <w:gridSpan w:val="2"/>
+            <w:vAlign w:val="center"/>
+          </w:tcPr>
+          <w:p>
+            <w:pPr>
+              <w:pStyle w:val="Equaes"/>
+              <w:rPr>
+                <w:lang w:val="pt-PT"/>
+              </w:rPr>
+            </w:pPr>
+            <m:oMathPara>
+              <m:oMath>
+                <m:r>
+                  <w:rPr>
+                    <w:lang w:val="pt-PT"/>
+                  </w:rPr>
+                  <m:t>p-value(</m:t>
+                </m:r>
+                <m:r>
+                  <w:rPr>
+                    <w:lang w:val="pt-PT"/>
+                  </w:rPr>
+                  <m:t>t</m:t>
+                </m:r>
+                <m:r>
+                  <w:rPr>
+                    <w:lang w:val="pt-PT"/>
+                  </w:rPr>
+                  <m:t>)</m:t>
+                </m:r>
+                <m:r>
+                  <w:rPr>
+                    <w:lang w:val="pt-PT"/>
+                  </w:rPr>
+                  <m:t xml:space="preserve">= </m:t>
+                </m:r>
+                <m:f>
+                  <m:fPr>
+                    <m:ctrlPr>
+                      <w:rPr>
+                        <w:lang w:val="pt-PT"/>
+                      </w:rPr>
+                    </m:ctrlPr>
+                  </m:fPr>
+                  <m:num>
+                    <m:sSub>
+                      <m:sSubPr>
+                        <m:ctrlPr>
+                          <w:rPr>
+                            <w:lang w:val="pt-PT"/>
+                          </w:rPr>
+                        </m:ctrlPr>
+                      </m:sSubPr>
+                      <m:e>
+                        <m:acc>
+                          <m:accPr>
+                            <m:ctrlPr>
+                              <w:rPr>
+                                <w:lang w:val="pt-PT"/>
+                              </w:rPr>
+                            </m:ctrlPr>
+                          </m:accPr>
+                          <m:e>
+                            <m:r>
+                              <w:rPr>
+                                <w:lang w:val="pt-PT"/>
+                              </w:rPr>
+                              <m:t>β</m:t>
+                            </m:r>
+                          </m:e>
+                        </m:acc>
+                      </m:e>
+                      <m:sub>
+                        <m:r>
+                          <w:rPr>
+                            <w:lang w:val="pt-PT"/>
+                          </w:rPr>
+                          <m:t>j</m:t>
+                        </m:r>
+                      </m:sub>
+                    </m:sSub>
+                  </m:num>
+                  <m:den>
+                    <m:r>
+                      <w:rPr>
+                        <w:lang w:val="pt-PT"/>
+                      </w:rPr>
+                      <m:t>s.e</m:t>
+                    </m:r>
+                    <m:d>
+                      <m:dPr>
+                        <m:ctrlPr>
+                          <w:rPr>
+                            <w:lang w:val="pt-PT"/>
+                          </w:rPr>
+                        </m:ctrlPr>
+                      </m:dPr>
+                      <m:e>
+                        <m:sSub>
+                          <m:sSubPr>
+                            <m:ctrlPr>
+                              <w:rPr>
+                                <w:lang w:val="pt-PT"/>
+                              </w:rPr>
+                            </m:ctrlPr>
+                          </m:sSubPr>
+                          <m:e>
+                            <m:acc>
+                              <m:accPr>
+                                <m:ctrlPr>
+                                  <w:rPr>
+                                    <w:lang w:val="pt-PT"/>
+                                  </w:rPr>
+                                </m:ctrlPr>
+                              </m:accPr>
+                              <m:e>
+                                <m:r>
+                                  <w:rPr>
+                                    <w:lang w:val="pt-PT"/>
+                                  </w:rPr>
+                                  <m:t>β</m:t>
+                                </m:r>
+                              </m:e>
+                            </m:acc>
+                          </m:e>
+                          <m:sub>
+                            <m:r>
+                              <w:rPr>
+                                <w:lang w:val="pt-PT"/>
+                              </w:rPr>
+                              <m:t>j</m:t>
+                            </m:r>
+                          </m:sub>
+                        </m:sSub>
+                      </m:e>
+                    </m:d>
+                  </m:den>
+                </m:f>
+                <m:r>
+                  <w:rPr>
+                    <w:lang w:val="pt-PT"/>
+                  </w:rPr>
+                  <m:t xml:space="preserve"> ~ </m:t>
+                </m:r>
+                <m:sSub>
+                  <m:sSubPr>
+                    <m:ctrlPr>
+                      <w:rPr>
+                        <w:lang w:val="pt-PT"/>
+                      </w:rPr>
+                    </m:ctrlPr>
+                  </m:sSubPr>
+                  <m:e>
+                    <m:r>
+                      <w:rPr>
+                        <w:lang w:val="pt-PT"/>
+                      </w:rPr>
+                      <m:t>t</m:t>
+                    </m:r>
+                  </m:e>
+                  <m:sub>
+                    <m:r>
+                      <w:rPr>
+                        <w:lang w:val="pt-PT"/>
+                      </w:rPr>
+                      <m:t>n-p</m:t>
+                    </m:r>
+                  </m:sub>
+                </m:sSub>
+              </m:oMath>
+            </m:oMathPara>
+          </w:p>
+        </w:tc>
+        <w:tc>
+          <w:tcPr>
+            <w:tcW w:w="419" w:type="dxa"/>
+            <w:vAlign w:val="center"/>
+          </w:tcPr>
+          <w:p>
+            <w:pPr>
+              <w:ind w:firstLine="0"/>
+              <w:jc w:val="right"/>
+              <w:rPr>
+                <w:lang w:eastAsia="pt-PT"/>
+              </w:rPr>
+            </w:pPr>
+            <w:r>
+              <w:rPr>
+                <w:lang w:eastAsia="pt-PT"/>
+              </w:rPr>
+              <w:t>(</w:t>
+            </w:r>
+            <w:r>
+              <w:rPr>
+                <w:lang w:eastAsia="pt-PT"/>
+              </w:rPr>
+              <w:fldChar w:fldCharType="begin"/>
+            </w:r>
+            <w:r>
+              <w:rPr>
+                <w:lang w:eastAsia="pt-PT"/>
+              </w:rPr>
+              <w:instrText xml:space="preserve"> SEQ Eqn \* MERGEFORMAT </w:instrText>
+            </w:r>
+            <w:r>
+              <w:rPr>
+                <w:lang w:eastAsia="pt-PT"/>
+              </w:rPr>
+              <w:fldChar w:fldCharType="separate"/>
+            </w:r>
+            <w:r>
+              <w:rPr>
+                <w:noProof/>
+                <w:lang w:eastAsia="pt-PT"/>
+              </w:rPr>
+              <w:t>14</w:t>
+            </w:r>
+            <w:r>
+              <w:rPr>
+                <w:lang w:eastAsia="pt-PT"/>
+              </w:rPr>
+              <w:fldChar w:fldCharType="end"/>
+            </w:r>
+            <w:r>
+              <w:rPr>
+                <w:lang w:eastAsia="pt-PT"/>
+              </w:rPr>
+              <w:t>)</w:t>
+            </w:r>
+          </w:p>
+        </w:tc>
+      </w:tr>
+    </w:tbl>
+    <w:p>
+      <w:pPr>
+        <w:ind w:firstLine="0"/>
+      </w:pPr>
+      <w:bookmarkStart w:id="36" w:name="_Toc115051757"/>
+    </w:p>
+    <w:p>
+      <w:pPr>
+        <w:pStyle w:val="Legendas"/>
+        <w:rPr>
+          <w:b w:val="0"/>
+          <w:bCs/>
+        </w:rPr>
+      </w:pPr>
+      <w:r>
+        <w:t xml:space="preserve">Figura: </w:t>
+      </w:r>
+      <w:r>
+        <w:rPr>
+          <w:b w:val="0"/>
+          <w:bCs/>
+        </w:rPr>
+        <w:t>Regiões de Rejeição (Sombreado) do teste t – bilateral</w:t>
+      </w:r>
+    </w:p>
+    <w:p>
+      <w:pPr>
+        <w:pStyle w:val="Legendas"/>
+      </w:pPr>
+      <w:r>
+        <w:t>Fonte: [66]</w:t>
+      </w:r>
+    </w:p>
+    <w:p>
+      <w:r>
+        <w:t>Através destas duas medidas referidas anteriormente podemos aceitar ou rejeitar a hipótese nula, de que o coeficiente da variável não é estatisticamente significativo</w:t>
+      </w:r>
+      <w:r>
+        <w:t xml:space="preserve"> para um determinado nível de significância (o valor mais utilizado é o de 5%) [66]. Se o </w:t>
+      </w:r>
+      <w:r>
+        <w:rPr>
+          <w:i/>
+          <w:iCs/>
+        </w:rPr>
+        <w:t xml:space="preserve">p-value </w:t>
+      </w:r>
+      <w:r>
+        <w:t>for maior que o nível de significância a hipótese nula não é rejeitada logo, considera-se que a variável não é estatisticamente significativa para o modelo, para ess</w:t>
+      </w:r>
+      <w:r>
+        <w:t>e</w:t>
+      </w:r>
+      <w:r>
+        <w:t xml:space="preserve"> nível de significância. Se o contrário acontecer, </w:t>
+      </w:r>
+      <w:r>
+        <w:t>ou seja,</w:t>
+      </w:r>
+      <w:r>
+        <w:t xml:space="preserve"> </w:t>
+      </w:r>
+      <w:r>
+        <w:t xml:space="preserve">se </w:t>
+      </w:r>
+      <w:r>
+        <w:t xml:space="preserve">o </w:t>
+      </w:r>
+      <w:r>
+        <w:rPr>
+          <w:i/>
+          <w:iCs/>
+        </w:rPr>
+        <w:t xml:space="preserve">p-value </w:t>
+      </w:r>
+      <w:r>
+        <w:t xml:space="preserve">for menor ou igual ao nível de </w:t>
+      </w:r>
+      <w:r>
+        <w:t>significância, considera-se que a variável é estatisticamente significativa para o modelo.[77]</w:t>
+      </w:r>
+    </w:p>
+    <w:p>
       <w:pPr>
         <w:pStyle w:val="Subttulo2"/>
       </w:pPr>
-      <w:bookmarkStart w:id="36" w:name="_Toc115051757"/>
+      <w:r>
+        <w:drawing>
+          <wp:anchor distT="0" distB="0" distL="114300" distR="114300" simplePos="0" relativeHeight="251686912" behindDoc="0" locked="0" layoutInCell="1" allowOverlap="1" wp14:anchorId="3AD7CBDC" wp14:editId="0FD24892">
+            <wp:simplePos x="0" y="0"/>
+            <wp:positionH relativeFrom="margin">
+              <wp:align>right</wp:align>
+            </wp:positionH>
+            <wp:positionV relativeFrom="margin">
+              <wp:posOffset>3810</wp:posOffset>
+            </wp:positionV>
+            <wp:extent cx="5393055" cy="1876425"/>
+            <wp:effectExtent l="0" t="0" r="0" b="9525"/>
+            <wp:wrapTopAndBottom/>
+            <wp:docPr id="2" name="Picture 2" descr="A picture containing shape&#10;&#10;Description automatically generated"/>
+            <wp:cNvGraphicFramePr>
+              <a:graphicFrameLocks xmlns:a="http://schemas.openxmlformats.org/drawingml/2006/main" noChangeAspect="1"/>
+            </wp:cNvGraphicFramePr>
+            <a:graphic xmlns:a="http://schemas.openxmlformats.org/drawingml/2006/main">
+              <a:graphicData uri="http://schemas.openxmlformats.org/drawingml/2006/picture">
+                <pic:pic xmlns:pic="http://schemas.openxmlformats.org/drawingml/2006/picture">
+                  <pic:nvPicPr>
+                    <pic:cNvPr id="2" name="Picture 2" descr="A picture containing shape&#10;&#10;Description automatically generated"/>
+                    <pic:cNvPicPr/>
+                  </pic:nvPicPr>
+                  <pic:blipFill>
+                    <a:blip r:embed="rId18">
+                      <a:extLst>
+                        <a:ext uri="{28A0092B-C50C-407E-A947-70E740481C1C}">
+                          <a14:useLocalDpi xmlns:a14="http://schemas.microsoft.com/office/drawing/2010/main" val="0"/>
+                        </a:ext>
+                      </a:extLst>
+                    </a:blip>
+                    <a:stretch>
+                      <a:fillRect/>
+                    </a:stretch>
+                  </pic:blipFill>
+                  <pic:spPr>
+                    <a:xfrm>
+                      <a:off x="0" y="0"/>
+                      <a:ext cx="5393055" cy="1876425"/>
+                    </a:xfrm>
+                    <a:prstGeom prst="rect">
+                      <a:avLst/>
+                    </a:prstGeom>
+                  </pic:spPr>
+                </pic:pic>
+              </a:graphicData>
+            </a:graphic>
+            <wp14:sizeRelH relativeFrom="margin">
+              <wp14:pctWidth>0</wp14:pctWidth>
+            </wp14:sizeRelH>
+          </wp:anchor>
+        </w:drawing>
+      </w:r>
       <w:r>
         <w:rPr>
           <w:i/>
@@ -23196,6 +25214,520 @@
         <w:t>Variance Inflation Factor (VIF)</w:t>
       </w:r>
       <w:bookmarkEnd w:id="36"/>
+    </w:p>
+    <w:p>
+      <w:r>
+        <w:t xml:space="preserve">O </w:t>
+      </w:r>
+      <w:proofErr w:type="spellStart"/>
+      <w:r>
+        <w:rPr>
+          <w:i/>
+          <w:iCs/>
+        </w:rPr>
+        <w:t>Variance</w:t>
+      </w:r>
+      <w:proofErr w:type="spellEnd"/>
+      <w:r>
+        <w:rPr>
+          <w:i/>
+          <w:iCs/>
+        </w:rPr>
+        <w:t xml:space="preserve"> </w:t>
+      </w:r>
+      <w:proofErr w:type="spellStart"/>
+      <w:r>
+        <w:rPr>
+          <w:i/>
+          <w:iCs/>
+        </w:rPr>
+        <w:t>Inflation</w:t>
+      </w:r>
+      <w:proofErr w:type="spellEnd"/>
+      <w:r>
+        <w:rPr>
+          <w:i/>
+          <w:iCs/>
+        </w:rPr>
+        <w:t xml:space="preserve"> </w:t>
+      </w:r>
+      <w:proofErr w:type="spellStart"/>
+      <w:r>
+        <w:rPr>
+          <w:i/>
+          <w:iCs/>
+        </w:rPr>
+        <w:t>Factor</w:t>
+      </w:r>
+      <w:proofErr w:type="spellEnd"/>
+      <w:r>
+        <w:rPr>
+          <w:i/>
+          <w:iCs/>
+        </w:rPr>
+        <w:t xml:space="preserve"> </w:t>
+      </w:r>
+      <w:r>
+        <w:t xml:space="preserve">é uma medida que tem como objetivo medir a multicolinearidade existente entre as variáveis. Os </w:t>
+      </w:r>
+      <w:proofErr w:type="spellStart"/>
+      <w:r>
+        <w:rPr>
+          <w:i/>
+          <w:iCs/>
+        </w:rPr>
+        <w:t>VIF’s</w:t>
+      </w:r>
+      <w:proofErr w:type="spellEnd"/>
+      <w:r>
+        <w:t xml:space="preserve"> de cada variável ganharam esta denominação devido ao facto de explicarem quanto do aumento da variação dos coeficientes do modelo é devido a variáveis colineares independentes, correlacionadas entre si. [68] Os </w:t>
+      </w:r>
+      <w:proofErr w:type="spellStart"/>
+      <w:r>
+        <w:rPr>
+          <w:i/>
+          <w:iCs/>
+        </w:rPr>
+        <w:t>VIF</w:t>
+      </w:r>
+      <w:r>
+        <w:rPr>
+          <w:i/>
+          <w:iCs/>
+        </w:rPr>
+        <w:t>’s</w:t>
+      </w:r>
+      <w:proofErr w:type="spellEnd"/>
+      <w:r>
+        <w:t xml:space="preserve"> podem ser representados da seguinte forma:</w:t>
+      </w:r>
+    </w:p>
+    <w:tbl>
+      <w:tblPr>
+        <w:tblStyle w:val="TableGrid"/>
+        <w:tblW w:w="0" w:type="auto"/>
+        <w:jc w:val="center"/>
+        <w:tblBorders>
+          <w:top w:val="none" w:sz="0" w:space="0" w:color="auto"/>
+          <w:left w:val="none" w:sz="0" w:space="0" w:color="auto"/>
+          <w:bottom w:val="none" w:sz="0" w:space="0" w:color="auto"/>
+          <w:right w:val="none" w:sz="0" w:space="0" w:color="auto"/>
+          <w:insideH w:val="none" w:sz="0" w:space="0" w:color="auto"/>
+          <w:insideV w:val="none" w:sz="0" w:space="0" w:color="auto"/>
+        </w:tblBorders>
+        <w:tblLook w:val="04A0" w:firstRow="1" w:lastRow="0" w:firstColumn="1" w:lastColumn="0" w:noHBand="0" w:noVBand="1"/>
+      </w:tblPr>
+      <w:tblGrid>
+        <w:gridCol w:w="414"/>
+        <w:gridCol w:w="7447"/>
+        <w:gridCol w:w="643"/>
+      </w:tblGrid>
+      <w:tr>
+        <w:trPr>
+          <w:jc w:val="center"/>
+        </w:trPr>
+        <w:tc>
+          <w:tcPr>
+            <w:tcW w:w="421" w:type="dxa"/>
+            <w:vAlign w:val="center"/>
+          </w:tcPr>
+          <w:p>
+            <w:pPr>
+              <w:ind w:firstLine="0"/>
+              <w:rPr>
+                <w:lang w:val="pt-PT" w:eastAsia="pt-PT"/>
+              </w:rPr>
+            </w:pPr>
+          </w:p>
+        </w:tc>
+        <w:tc>
+          <w:tcPr>
+            <w:tcW w:w="7654" w:type="dxa"/>
+            <w:vAlign w:val="center"/>
+          </w:tcPr>
+          <w:p>
+            <w:pPr>
+              <w:pStyle w:val="Equaes"/>
+              <w:rPr>
+                <w:lang w:val="pt-PT"/>
+              </w:rPr>
+            </w:pPr>
+            <m:oMathPara>
+              <m:oMath>
+                <m:sSub>
+                  <m:sSubPr>
+                    <m:ctrlPr>
+                      <w:rPr>
+                        <w:lang w:val="pt-PT"/>
+                      </w:rPr>
+                    </m:ctrlPr>
+                  </m:sSubPr>
+                  <m:e>
+                    <m:r>
+                      <w:rPr>
+                        <w:lang w:val="pt-PT"/>
+                      </w:rPr>
+                      <m:t>VIF</m:t>
+                    </m:r>
+                  </m:e>
+                  <m:sub>
+                    <m:r>
+                      <w:rPr>
+                        <w:lang w:val="pt-PT"/>
+                      </w:rPr>
+                      <m:t>i</m:t>
+                    </m:r>
+                  </m:sub>
+                </m:sSub>
+                <m:r>
+                  <w:rPr>
+                    <w:lang w:val="pt-PT"/>
+                  </w:rPr>
+                  <m:t>=</m:t>
+                </m:r>
+                <m:f>
+                  <m:fPr>
+                    <m:ctrlPr>
+                      <w:rPr>
+                        <w:lang w:val="pt-PT"/>
+                      </w:rPr>
+                    </m:ctrlPr>
+                  </m:fPr>
+                  <m:num>
+                    <m:r>
+                      <w:rPr>
+                        <w:lang w:val="pt-PT"/>
+                      </w:rPr>
+                      <m:t>1</m:t>
+                    </m:r>
+                  </m:num>
+                  <m:den>
+                    <m:r>
+                      <w:rPr>
+                        <w:lang w:val="pt-PT"/>
+                      </w:rPr>
+                      <m:t>1-</m:t>
+                    </m:r>
+                    <m:sSubSup>
+                      <m:sSubSupPr>
+                        <m:ctrlPr>
+                          <w:rPr>
+                            <w:lang w:val="pt-PT"/>
+                          </w:rPr>
+                        </m:ctrlPr>
+                      </m:sSubSupPr>
+                      <m:e>
+                        <m:r>
+                          <w:rPr>
+                            <w:lang w:val="pt-PT"/>
+                          </w:rPr>
+                          <m:t>r</m:t>
+                        </m:r>
+                      </m:e>
+                      <m:sub>
+                        <m:r>
+                          <w:rPr>
+                            <w:lang w:val="pt-PT"/>
+                          </w:rPr>
+                          <m:t>i</m:t>
+                        </m:r>
+                      </m:sub>
+                      <m:sup>
+                        <m:r>
+                          <w:rPr>
+                            <w:lang w:val="pt-PT"/>
+                          </w:rPr>
+                          <m:t>2</m:t>
+                        </m:r>
+                      </m:sup>
+                    </m:sSubSup>
+                  </m:den>
+                </m:f>
+                <m:r>
+                  <w:rPr>
+                    <w:lang w:val="pt-PT"/>
+                  </w:rPr>
+                  <m:t>,    i=1,…,p-1</m:t>
+                </m:r>
+                <m:r>
+                  <w:rPr>
+                    <w:lang w:val="pt-PT"/>
+                  </w:rPr>
+                  <m:t>,</m:t>
+                </m:r>
+              </m:oMath>
+            </m:oMathPara>
+          </w:p>
+        </w:tc>
+        <w:tc>
+          <w:tcPr>
+            <w:tcW w:w="419" w:type="dxa"/>
+            <w:vAlign w:val="center"/>
+          </w:tcPr>
+          <w:p>
+            <w:pPr>
+              <w:ind w:firstLine="0"/>
+              <w:jc w:val="right"/>
+              <w:rPr>
+                <w:lang w:eastAsia="pt-PT"/>
+              </w:rPr>
+            </w:pPr>
+            <w:r>
+              <w:rPr>
+                <w:lang w:eastAsia="pt-PT"/>
+              </w:rPr>
+              <w:t>(</w:t>
+            </w:r>
+            <w:r>
+              <w:rPr>
+                <w:lang w:eastAsia="pt-PT"/>
+              </w:rPr>
+              <w:fldChar w:fldCharType="begin"/>
+            </w:r>
+            <w:r>
+              <w:rPr>
+                <w:lang w:eastAsia="pt-PT"/>
+              </w:rPr>
+              <w:instrText xml:space="preserve"> SEQ Eqn \* MERGEFORMAT </w:instrText>
+            </w:r>
+            <w:r>
+              <w:rPr>
+                <w:lang w:eastAsia="pt-PT"/>
+              </w:rPr>
+              <w:fldChar w:fldCharType="separate"/>
+            </w:r>
+            <w:r>
+              <w:rPr>
+                <w:noProof/>
+                <w:lang w:eastAsia="pt-PT"/>
+              </w:rPr>
+              <w:t>15</w:t>
+            </w:r>
+            <w:r>
+              <w:rPr>
+                <w:lang w:eastAsia="pt-PT"/>
+              </w:rPr>
+              <w:fldChar w:fldCharType="end"/>
+            </w:r>
+            <w:r>
+              <w:rPr>
+                <w:lang w:eastAsia="pt-PT"/>
+              </w:rPr>
+              <w:t>)</w:t>
+            </w:r>
+          </w:p>
+        </w:tc>
+      </w:tr>
+    </w:tbl>
+    <w:p>
+      <w:pPr>
+        <w:rPr>
+          <w:szCs w:val="24"/>
+        </w:rPr>
+      </w:pPr>
+      <w:r>
+        <w:t>e</w:t>
+      </w:r>
+      <w:r>
+        <w:t xml:space="preserve">m que </w:t>
+      </w:r>
+      <m:oMath>
+        <m:r>
+          <w:rPr>
+            <w:rFonts w:ascii="Cambria Math" w:hAnsi="Cambria Math"/>
+          </w:rPr>
+          <m:t>p</m:t>
+        </m:r>
+      </m:oMath>
+      <w:r>
+        <w:t xml:space="preserve"> representa o número de variáveis independetes e </w:t>
+      </w:r>
+      <m:oMath>
+        <m:sSubSup>
+          <m:sSubSupPr>
+            <m:ctrlPr>
+              <w:rPr>
+                <w:rFonts w:ascii="Cambria Math" w:eastAsia="Times New Roman" w:hAnsi="Cambria Math" w:cs="Times New Roman"/>
+                <w:i/>
+                <w:sz w:val="22"/>
+              </w:rPr>
+            </m:ctrlPr>
+          </m:sSubSupPr>
+          <m:e>
+            <m:r>
+              <w:rPr>
+                <w:rFonts w:ascii="Cambria Math" w:hAnsi="Cambria Math"/>
+              </w:rPr>
+              <m:t>r</m:t>
+            </m:r>
+          </m:e>
+          <m:sub>
+            <m:r>
+              <w:rPr>
+                <w:rFonts w:ascii="Cambria Math" w:hAnsi="Cambria Math"/>
+              </w:rPr>
+              <m:t>i</m:t>
+            </m:r>
+          </m:sub>
+          <m:sup>
+            <m:r>
+              <m:rPr>
+                <m:sty m:val="p"/>
+              </m:rPr>
+              <w:rPr>
+                <w:rFonts w:ascii="Cambria Math" w:hAnsi="Cambria Math"/>
+              </w:rPr>
+              <m:t>2</m:t>
+            </m:r>
+          </m:sup>
+        </m:sSubSup>
+      </m:oMath>
+      <w:r>
+        <w:rPr>
+          <w:sz w:val="22"/>
+        </w:rPr>
+        <w:t xml:space="preserve"> </w:t>
+      </w:r>
+      <w:r>
+        <w:t xml:space="preserve">representa o valor do </w:t>
+      </w:r>
+      <w:r>
+        <w:rPr>
+          <w:i/>
+          <w:iCs/>
+        </w:rPr>
+        <w:t>R</w:t>
+      </w:r>
+      <w:r>
+        <w:rPr>
+          <w:i/>
+          <w:iCs/>
+          <w:vertAlign w:val="superscript"/>
+        </w:rPr>
+        <w:t>2</w:t>
+      </w:r>
+      <w:r>
+        <w:rPr>
+          <w:i/>
+          <w:iCs/>
+        </w:rPr>
+        <w:t xml:space="preserve"> </w:t>
+      </w:r>
+      <w:r>
+        <w:t xml:space="preserve">obtido para a regressão da </w:t>
+      </w:r>
+      <m:oMath>
+        <m:r>
+          <w:rPr>
+            <w:rFonts w:ascii="Cambria Math" w:hAnsi="Cambria Math"/>
+            <w:szCs w:val="24"/>
+          </w:rPr>
+          <m:t>i</m:t>
+        </m:r>
+      </m:oMath>
+      <w:r>
+        <w:rPr>
+          <w:sz w:val="22"/>
+        </w:rPr>
+        <w:t>-</w:t>
+      </w:r>
+      <w:proofErr w:type="spellStart"/>
+      <w:r>
+        <w:t>éssima</w:t>
+      </w:r>
+      <w:proofErr w:type="spellEnd"/>
+      <w:r>
+        <w:rPr>
+          <w:sz w:val="22"/>
+        </w:rPr>
+        <w:t xml:space="preserve"> </w:t>
+      </w:r>
+      <w:r>
+        <w:t xml:space="preserve">variável preditiva sobre as </w:t>
+      </w:r>
+      <w:r>
+        <w:lastRenderedPageBreak/>
+        <w:t xml:space="preserve">outras </w:t>
+      </w:r>
+      <m:oMath>
+        <m:r>
+          <w:rPr>
+            <w:rFonts w:ascii="Cambria Math" w:hAnsi="Cambria Math"/>
+            <w:szCs w:val="24"/>
+          </w:rPr>
+          <m:t>p-2</m:t>
+        </m:r>
+      </m:oMath>
+      <w:r>
+        <w:rPr>
+          <w:sz w:val="22"/>
+        </w:rPr>
+        <w:t xml:space="preserve"> </w:t>
+      </w:r>
+      <w:r>
+        <w:t>variávei</w:t>
+      </w:r>
+      <w:r>
+        <w:rPr>
+          <w:szCs w:val="24"/>
+        </w:rPr>
+        <w:t>s.</w:t>
+      </w:r>
+      <w:r>
+        <w:rPr>
+          <w:sz w:val="22"/>
+        </w:rPr>
+        <w:t xml:space="preserve"> </w:t>
+      </w:r>
+      <w:r>
+        <w:rPr>
+          <w:szCs w:val="24"/>
+        </w:rPr>
+        <w:t>Habitualmente, consideram-se valores elevados</w:t>
+      </w:r>
+      <w:r>
+        <w:rPr>
+          <w:szCs w:val="24"/>
+        </w:rPr>
+        <w:t>,</w:t>
+      </w:r>
+      <w:r>
+        <w:rPr>
+          <w:szCs w:val="24"/>
+        </w:rPr>
+        <w:t xml:space="preserve"> </w:t>
+      </w:r>
+      <m:oMath>
+        <m:r>
+          <w:rPr>
+            <w:rFonts w:ascii="Cambria Math" w:hAnsi="Cambria Math"/>
+            <w:szCs w:val="24"/>
+          </w:rPr>
+          <m:t>VIF≥5</m:t>
+        </m:r>
+      </m:oMath>
+      <w:r>
+        <w:rPr>
+          <w:szCs w:val="24"/>
+        </w:rPr>
+        <w:t xml:space="preserve"> ou </w:t>
+      </w:r>
+      <m:oMath>
+        <m:r>
+          <w:rPr>
+            <w:rFonts w:ascii="Cambria Math" w:hAnsi="Cambria Math"/>
+            <w:szCs w:val="24"/>
+          </w:rPr>
+          <m:t>VIF≥10</m:t>
+        </m:r>
+      </m:oMath>
+      <w:r>
+        <w:rPr>
+          <w:rFonts w:eastAsiaTheme="minorEastAsia"/>
+          <w:szCs w:val="24"/>
+        </w:rPr>
+        <w:t>. [68]</w:t>
+      </w:r>
     </w:p>
     <w:p>
       <w:pPr>
@@ -23221,7 +25753,583 @@
         <w:t xml:space="preserve"> </w:t>
       </w:r>
     </w:p>
-    <w:p/>
+    <w:p>
+      <w:r>
+        <w:t xml:space="preserve">Para que seja possível saber se o modelo capturou a informação dos dados de uma forma adequada, é necessário estudar os resíduos resultantes da previsão. Os resíduos do modelo não devem estar correlacionados, o que significaria que existe informação em falta que não foi considerada, e a média destes deve ser zero, pois se isto não for verificado significa que a previsão está enviesada [26]. Para que essas condições sejam verificadas, a série dos resíduos tem de ser um </w:t>
+      </w:r>
+      <w:proofErr w:type="spellStart"/>
+      <w:r>
+        <w:rPr>
+          <w:i/>
+          <w:iCs/>
+        </w:rPr>
+        <w:t>white</w:t>
+      </w:r>
+      <w:proofErr w:type="spellEnd"/>
+      <w:r>
+        <w:rPr>
+          <w:i/>
+          <w:iCs/>
+        </w:rPr>
+        <w:t xml:space="preserve"> noise</w:t>
+      </w:r>
+      <w:r>
+        <w:t xml:space="preserve">, ou seja os erros têm de ser provenientes de fatores externos ao modelo e não da forma estrutural do mesmo. [69] </w:t>
+      </w:r>
+    </w:p>
+    <w:p>
+      <w:r>
+        <w:t xml:space="preserve">Para verificar essas mesmas condições existe um teste bastante conhecido, denominado de Teste </w:t>
+      </w:r>
+      <w:proofErr w:type="spellStart"/>
+      <w:r>
+        <w:rPr>
+          <w:i/>
+          <w:iCs/>
+        </w:rPr>
+        <w:t>Durbin</w:t>
+      </w:r>
+      <w:proofErr w:type="spellEnd"/>
+      <w:r>
+        <w:rPr>
+          <w:i/>
+          <w:iCs/>
+        </w:rPr>
+        <w:t>-Watson</w:t>
+      </w:r>
+      <w:r>
+        <w:t>. A estatística do teste pode ser representada por:</w:t>
+      </w:r>
+    </w:p>
+    <w:tbl>
+      <w:tblPr>
+        <w:tblStyle w:val="TableGrid"/>
+        <w:tblW w:w="0" w:type="auto"/>
+        <w:jc w:val="center"/>
+        <w:tblBorders>
+          <w:top w:val="none" w:sz="0" w:space="0" w:color="auto"/>
+          <w:left w:val="none" w:sz="0" w:space="0" w:color="auto"/>
+          <w:bottom w:val="none" w:sz="0" w:space="0" w:color="auto"/>
+          <w:right w:val="none" w:sz="0" w:space="0" w:color="auto"/>
+          <w:insideH w:val="none" w:sz="0" w:space="0" w:color="auto"/>
+          <w:insideV w:val="none" w:sz="0" w:space="0" w:color="auto"/>
+        </w:tblBorders>
+        <w:tblLook w:val="04A0" w:firstRow="1" w:lastRow="0" w:firstColumn="1" w:lastColumn="0" w:noHBand="0" w:noVBand="1"/>
+      </w:tblPr>
+      <w:tblGrid>
+        <w:gridCol w:w="413"/>
+        <w:gridCol w:w="7448"/>
+        <w:gridCol w:w="643"/>
+      </w:tblGrid>
+      <w:tr>
+        <w:trPr>
+          <w:jc w:val="center"/>
+        </w:trPr>
+        <w:tc>
+          <w:tcPr>
+            <w:tcW w:w="421" w:type="dxa"/>
+            <w:vAlign w:val="center"/>
+          </w:tcPr>
+          <w:p>
+            <w:pPr>
+              <w:ind w:firstLine="0"/>
+              <w:rPr>
+                <w:lang w:val="pt-PT" w:eastAsia="pt-PT"/>
+              </w:rPr>
+            </w:pPr>
+          </w:p>
+        </w:tc>
+        <w:tc>
+          <w:tcPr>
+            <w:tcW w:w="7654" w:type="dxa"/>
+            <w:vAlign w:val="center"/>
+          </w:tcPr>
+          <w:p>
+            <w:pPr>
+              <w:pStyle w:val="Equaes"/>
+              <w:rPr>
+                <w:lang w:val="pt-PT"/>
+              </w:rPr>
+            </w:pPr>
+            <m:oMathPara>
+              <m:oMath>
+                <m:r>
+                  <w:rPr>
+                    <w:sz w:val="24"/>
+                    <w:szCs w:val="24"/>
+                  </w:rPr>
+                  <m:t xml:space="preserve">DW= </m:t>
+                </m:r>
+                <m:f>
+                  <m:fPr>
+                    <m:ctrlPr>
+                      <w:rPr>
+                        <w:sz w:val="24"/>
+                        <w:szCs w:val="24"/>
+                      </w:rPr>
+                    </m:ctrlPr>
+                  </m:fPr>
+                  <m:num>
+                    <m:nary>
+                      <m:naryPr>
+                        <m:chr m:val="∑"/>
+                        <m:limLoc m:val="undOvr"/>
+                        <m:ctrlPr>
+                          <w:rPr>
+                            <w:sz w:val="24"/>
+                            <w:szCs w:val="24"/>
+                          </w:rPr>
+                        </m:ctrlPr>
+                      </m:naryPr>
+                      <m:sub>
+                        <m:r>
+                          <w:rPr>
+                            <w:sz w:val="24"/>
+                            <w:szCs w:val="24"/>
+                          </w:rPr>
+                          <m:t>i=2</m:t>
+                        </m:r>
+                      </m:sub>
+                      <m:sup>
+                        <m:r>
+                          <w:rPr>
+                            <w:sz w:val="24"/>
+                            <w:szCs w:val="24"/>
+                          </w:rPr>
+                          <m:t>n</m:t>
+                        </m:r>
+                      </m:sup>
+                      <m:e>
+                        <m:sSup>
+                          <m:sSupPr>
+                            <m:ctrlPr>
+                              <w:rPr>
+                                <w:sz w:val="24"/>
+                                <w:szCs w:val="24"/>
+                              </w:rPr>
+                            </m:ctrlPr>
+                          </m:sSupPr>
+                          <m:e>
+                            <m:r>
+                              <w:rPr>
+                                <w:sz w:val="24"/>
+                                <w:szCs w:val="24"/>
+                              </w:rPr>
+                              <m:t>(</m:t>
+                            </m:r>
+                            <m:sSub>
+                              <m:sSubPr>
+                                <m:ctrlPr>
+                                  <w:rPr>
+                                    <w:sz w:val="24"/>
+                                    <w:szCs w:val="24"/>
+                                  </w:rPr>
+                                </m:ctrlPr>
+                              </m:sSubPr>
+                              <m:e>
+                                <m:r>
+                                  <w:rPr>
+                                    <w:sz w:val="24"/>
+                                    <w:szCs w:val="24"/>
+                                  </w:rPr>
+                                  <m:t>ε</m:t>
+                                </m:r>
+                              </m:e>
+                              <m:sub>
+                                <m:r>
+                                  <w:rPr>
+                                    <w:sz w:val="24"/>
+                                    <w:szCs w:val="24"/>
+                                  </w:rPr>
+                                  <m:t>i</m:t>
+                                </m:r>
+                              </m:sub>
+                            </m:sSub>
+                            <m:r>
+                              <w:rPr>
+                                <w:sz w:val="24"/>
+                                <w:szCs w:val="24"/>
+                              </w:rPr>
+                              <m:t>-</m:t>
+                            </m:r>
+                            <m:sSub>
+                              <m:sSubPr>
+                                <m:ctrlPr>
+                                  <w:rPr>
+                                    <w:sz w:val="24"/>
+                                    <w:szCs w:val="24"/>
+                                  </w:rPr>
+                                </m:ctrlPr>
+                              </m:sSubPr>
+                              <m:e>
+                                <m:r>
+                                  <w:rPr>
+                                    <w:sz w:val="24"/>
+                                    <w:szCs w:val="24"/>
+                                  </w:rPr>
+                                  <m:t>ε</m:t>
+                                </m:r>
+                              </m:e>
+                              <m:sub>
+                                <m:r>
+                                  <w:rPr>
+                                    <w:sz w:val="24"/>
+                                    <w:szCs w:val="24"/>
+                                  </w:rPr>
+                                  <m:t>i</m:t>
+                                </m:r>
+                                <m:r>
+                                  <w:rPr>
+                                    <w:sz w:val="24"/>
+                                    <w:szCs w:val="24"/>
+                                  </w:rPr>
+                                  <m:t>-1</m:t>
+                                </m:r>
+                              </m:sub>
+                            </m:sSub>
+                            <m:r>
+                              <w:rPr>
+                                <w:sz w:val="24"/>
+                                <w:szCs w:val="24"/>
+                              </w:rPr>
+                              <m:t>)</m:t>
+                            </m:r>
+                          </m:e>
+                          <m:sup>
+                            <m:r>
+                              <w:rPr>
+                                <w:sz w:val="24"/>
+                                <w:szCs w:val="24"/>
+                              </w:rPr>
+                              <m:t>2</m:t>
+                            </m:r>
+                          </m:sup>
+                        </m:sSup>
+                      </m:e>
+                    </m:nary>
+                  </m:num>
+                  <m:den>
+                    <m:nary>
+                      <m:naryPr>
+                        <m:chr m:val="∑"/>
+                        <m:limLoc m:val="undOvr"/>
+                        <m:ctrlPr>
+                          <w:rPr>
+                            <w:sz w:val="24"/>
+                            <w:szCs w:val="24"/>
+                          </w:rPr>
+                        </m:ctrlPr>
+                      </m:naryPr>
+                      <m:sub>
+                        <m:r>
+                          <w:rPr>
+                            <w:sz w:val="24"/>
+                            <w:szCs w:val="24"/>
+                          </w:rPr>
+                          <m:t>i=1</m:t>
+                        </m:r>
+                      </m:sub>
+                      <m:sup>
+                        <m:r>
+                          <w:rPr>
+                            <w:sz w:val="24"/>
+                            <w:szCs w:val="24"/>
+                          </w:rPr>
+                          <m:t>n</m:t>
+                        </m:r>
+                      </m:sup>
+                      <m:e>
+                        <m:sSubSup>
+                          <m:sSubSupPr>
+                            <m:ctrlPr>
+                              <w:rPr>
+                                <w:sz w:val="24"/>
+                                <w:szCs w:val="24"/>
+                              </w:rPr>
+                            </m:ctrlPr>
+                          </m:sSubSupPr>
+                          <m:e>
+                            <m:r>
+                              <w:rPr>
+                                <w:sz w:val="24"/>
+                                <w:szCs w:val="24"/>
+                              </w:rPr>
+                              <m:t>ε</m:t>
+                            </m:r>
+                          </m:e>
+                          <m:sub>
+                            <m:r>
+                              <w:rPr>
+                                <w:sz w:val="24"/>
+                                <w:szCs w:val="24"/>
+                              </w:rPr>
+                              <m:t>i</m:t>
+                            </m:r>
+                          </m:sub>
+                          <m:sup>
+                            <m:r>
+                              <w:rPr>
+                                <w:sz w:val="24"/>
+                                <w:szCs w:val="24"/>
+                              </w:rPr>
+                              <m:t>2</m:t>
+                            </m:r>
+                          </m:sup>
+                        </m:sSubSup>
+                      </m:e>
+                    </m:nary>
+                  </m:den>
+                </m:f>
+                <m:r>
+                  <w:rPr>
+                    <w:sz w:val="24"/>
+                    <w:szCs w:val="24"/>
+                  </w:rPr>
+                  <m:t>,</m:t>
+                </m:r>
+              </m:oMath>
+            </m:oMathPara>
+          </w:p>
+        </w:tc>
+        <w:tc>
+          <w:tcPr>
+            <w:tcW w:w="419" w:type="dxa"/>
+            <w:vAlign w:val="center"/>
+          </w:tcPr>
+          <w:p>
+            <w:pPr>
+              <w:ind w:firstLine="0"/>
+              <w:jc w:val="right"/>
+              <w:rPr>
+                <w:lang w:eastAsia="pt-PT"/>
+              </w:rPr>
+            </w:pPr>
+            <w:r>
+              <w:rPr>
+                <w:lang w:eastAsia="pt-PT"/>
+              </w:rPr>
+              <w:t>(</w:t>
+            </w:r>
+            <w:r>
+              <w:rPr>
+                <w:lang w:eastAsia="pt-PT"/>
+              </w:rPr>
+              <w:fldChar w:fldCharType="begin"/>
+            </w:r>
+            <w:r>
+              <w:rPr>
+                <w:lang w:eastAsia="pt-PT"/>
+              </w:rPr>
+              <w:instrText xml:space="preserve"> SEQ Eqn \* MERGEFORMAT </w:instrText>
+            </w:r>
+            <w:r>
+              <w:rPr>
+                <w:lang w:eastAsia="pt-PT"/>
+              </w:rPr>
+              <w:fldChar w:fldCharType="separate"/>
+            </w:r>
+            <w:r>
+              <w:rPr>
+                <w:noProof/>
+                <w:lang w:eastAsia="pt-PT"/>
+              </w:rPr>
+              <w:t>16</w:t>
+            </w:r>
+            <w:r>
+              <w:rPr>
+                <w:lang w:eastAsia="pt-PT"/>
+              </w:rPr>
+              <w:fldChar w:fldCharType="end"/>
+            </w:r>
+            <w:r>
+              <w:rPr>
+                <w:lang w:eastAsia="pt-PT"/>
+              </w:rPr>
+              <w:t>)</w:t>
+            </w:r>
+          </w:p>
+        </w:tc>
+      </w:tr>
+    </w:tbl>
+    <w:p>
+      <w:pPr>
+        <w:ind w:firstLine="0"/>
+        <w:rPr>
+          <w:szCs w:val="24"/>
+        </w:rPr>
+      </w:pPr>
+      <w:r>
+        <w:rPr>
+          <w:szCs w:val="24"/>
+        </w:rPr>
+        <w:t xml:space="preserve">em que </w:t>
+      </w:r>
+      <m:oMath>
+        <m:sSub>
+          <m:sSubPr>
+            <m:ctrlPr>
+              <w:rPr>
+                <w:rFonts w:ascii="Cambria Math" w:eastAsia="Times New Roman" w:hAnsi="Cambria Math" w:cs="Times New Roman"/>
+                <w:i/>
+                <w:szCs w:val="24"/>
+                <w:lang w:val="en-US"/>
+              </w:rPr>
+            </m:ctrlPr>
+          </m:sSubPr>
+          <m:e>
+            <m:r>
+              <w:rPr>
+                <w:rFonts w:ascii="Cambria Math" w:hAnsi="Cambria Math"/>
+                <w:szCs w:val="24"/>
+              </w:rPr>
+              <m:t>ε</m:t>
+            </m:r>
+          </m:e>
+          <m:sub>
+            <m:r>
+              <w:rPr>
+                <w:rFonts w:ascii="Cambria Math" w:hAnsi="Cambria Math"/>
+                <w:szCs w:val="24"/>
+              </w:rPr>
+              <m:t>i</m:t>
+            </m:r>
+          </m:sub>
+        </m:sSub>
+      </m:oMath>
+      <w:r>
+        <w:rPr>
+          <w:rFonts w:eastAsiaTheme="minorEastAsia"/>
+          <w:szCs w:val="24"/>
+        </w:rPr>
+        <w:t xml:space="preserve"> representa o valor dos resíduos na </w:t>
+      </w:r>
+      <m:oMath>
+        <m:r>
+          <w:rPr>
+            <w:rFonts w:ascii="Cambria Math" w:eastAsiaTheme="minorEastAsia" w:hAnsi="Cambria Math"/>
+            <w:szCs w:val="24"/>
+          </w:rPr>
+          <m:t>i</m:t>
+        </m:r>
+      </m:oMath>
+      <w:r>
+        <w:rPr>
+          <w:rFonts w:eastAsiaTheme="minorEastAsia"/>
+          <w:szCs w:val="24"/>
+        </w:rPr>
+        <w:t xml:space="preserve">-éssima observação e </w:t>
+      </w:r>
+      <m:oMath>
+        <m:sSub>
+          <m:sSubPr>
+            <m:ctrlPr>
+              <w:rPr>
+                <w:rFonts w:ascii="Cambria Math" w:eastAsia="Times New Roman" w:hAnsi="Cambria Math" w:cs="Times New Roman"/>
+                <w:i/>
+                <w:szCs w:val="24"/>
+                <w:lang w:val="en-US"/>
+              </w:rPr>
+            </m:ctrlPr>
+          </m:sSubPr>
+          <m:e>
+            <m:r>
+              <w:rPr>
+                <w:rFonts w:ascii="Cambria Math" w:hAnsi="Cambria Math"/>
+                <w:szCs w:val="24"/>
+              </w:rPr>
+              <m:t>ε</m:t>
+            </m:r>
+          </m:e>
+          <m:sub>
+            <m:r>
+              <w:rPr>
+                <w:rFonts w:ascii="Cambria Math" w:hAnsi="Cambria Math"/>
+                <w:szCs w:val="24"/>
+              </w:rPr>
+              <m:t>i</m:t>
+            </m:r>
+            <m:r>
+              <m:rPr>
+                <m:sty m:val="p"/>
+              </m:rPr>
+              <w:rPr>
+                <w:rFonts w:ascii="Cambria Math" w:hAnsi="Cambria Math"/>
+                <w:szCs w:val="24"/>
+              </w:rPr>
+              <m:t>-1</m:t>
+            </m:r>
+          </m:sub>
+        </m:sSub>
+      </m:oMath>
+      <w:r>
+        <w:rPr>
+          <w:rFonts w:eastAsiaTheme="minorEastAsia"/>
+          <w:szCs w:val="24"/>
+        </w:rPr>
+        <w:t xml:space="preserve"> </w:t>
+      </w:r>
+      <w:r>
+        <w:rPr>
+          <w:rFonts w:eastAsiaTheme="minorEastAsia"/>
+          <w:szCs w:val="24"/>
+        </w:rPr>
+        <w:t xml:space="preserve">o valor dos resíduos na observação </w:t>
+      </w:r>
+      <m:oMath>
+        <m:r>
+          <w:rPr>
+            <w:rFonts w:ascii="Cambria Math" w:eastAsiaTheme="minorEastAsia" w:hAnsi="Cambria Math"/>
+            <w:szCs w:val="24"/>
+          </w:rPr>
+          <m:t>i</m:t>
+        </m:r>
+      </m:oMath>
+      <w:r>
+        <w:rPr>
+          <w:rFonts w:eastAsiaTheme="minorEastAsia"/>
+          <w:szCs w:val="24"/>
+        </w:rPr>
+        <w:t>-éssima</w:t>
+      </w:r>
+      <m:oMath>
+        <m:r>
+          <w:rPr>
+            <w:rFonts w:ascii="Cambria Math" w:eastAsiaTheme="minorEastAsia" w:hAnsi="Cambria Math"/>
+            <w:szCs w:val="24"/>
+          </w:rPr>
+          <m:t>-1</m:t>
+        </m:r>
+      </m:oMath>
+      <w:r>
+        <w:rPr>
+          <w:rFonts w:eastAsiaTheme="minorEastAsia"/>
+          <w:szCs w:val="24"/>
+        </w:rPr>
+        <w:t xml:space="preserve">. Os valores da estatística </w:t>
+      </w:r>
+      <w:r>
+        <w:rPr>
+          <w:rFonts w:eastAsiaTheme="minorEastAsia"/>
+          <w:i/>
+          <w:iCs/>
+          <w:szCs w:val="24"/>
+        </w:rPr>
+        <w:t>DW</w:t>
+      </w:r>
+      <w:r>
+        <w:rPr>
+          <w:rFonts w:eastAsiaTheme="minorEastAsia"/>
+          <w:szCs w:val="24"/>
+        </w:rPr>
+        <w:t xml:space="preserve"> situam-se entre 0 e 4, sendo que se assumir o valor 2, significa que não existe autocorrelação entre os resíduos </w:t>
+      </w:r>
+      <w:r>
+        <w:t>[69]</w:t>
+      </w:r>
+      <w:r>
+        <w:t>.</w:t>
+      </w:r>
+    </w:p>
     <w:p/>
     <w:p/>
     <w:p/>
@@ -23697,7 +26805,6 @@
           <w:i/>
           <w:iCs/>
         </w:rPr>
-        <w:lastRenderedPageBreak/>
         <w:t>Preparation</w:t>
       </w:r>
       <w:proofErr w:type="spellEnd"/>
@@ -23731,6 +26838,7 @@
     </w:p>
     <w:p>
       <w:r>
+        <w:lastRenderedPageBreak/>
         <w:t xml:space="preserve">Quando os dados </w:t>
       </w:r>
       <w:r>
@@ -23778,7 +26886,7 @@
           <w:i/>
           <w:iCs/>
         </w:rPr>
-        <w:footnoteReference w:id="4"/>
+        <w:footnoteReference w:id="5"/>
       </w:r>
       <w:r>
         <w:rPr>
@@ -23913,7 +27021,7 @@
           <w:i/>
           <w:iCs/>
         </w:rPr>
-        <w:footnoteReference w:id="5"/>
+        <w:footnoteReference w:id="6"/>
       </w:r>
       <w:r>
         <w:t xml:space="preserve"> dos algoritmos, para posteriormente realizar o treino e o teste dos modelos.</w:t>
@@ -24072,753 +27180,17 @@
       <w:bookmarkStart w:id="39" w:name="_Toc115051760"/>
       <w:r>
         <w:rPr>
-          <w:lang w:val="pt-PT"/>
+          <w:noProof/>
         </w:rPr>
         <w:lastRenderedPageBreak/>
-        <w:t xml:space="preserve">Modelo 1 – Previsão do </w:t>
-      </w:r>
-      <w:r>
-        <w:rPr>
-          <w:lang w:val="pt-PT"/>
-        </w:rPr>
-        <w:t xml:space="preserve">número de mortes associadas à </w:t>
-      </w:r>
-      <w:r>
-        <w:rPr>
-          <w:i/>
-          <w:iCs/>
-          <w:lang w:val="pt-PT"/>
-        </w:rPr>
-        <w:t>COVID-19</w:t>
-      </w:r>
-      <w:bookmarkEnd w:id="39"/>
-    </w:p>
-    <w:p>
-      <w:r>
-        <w:t>Para</w:t>
-      </w:r>
-      <w:r>
-        <w:t xml:space="preserve"> </w:t>
-      </w:r>
-      <w:r>
-        <w:t>prever</w:t>
-      </w:r>
-      <w:r>
-        <w:t xml:space="preserve"> </w:t>
-      </w:r>
-      <w:r>
-        <w:t>os</w:t>
-      </w:r>
-      <w:r>
-        <w:t xml:space="preserve"> </w:t>
-      </w:r>
-      <w:r>
-        <w:t>dados</w:t>
-      </w:r>
-      <w:r>
-        <w:t xml:space="preserve"> </w:t>
-      </w:r>
-      <w:r>
-        <w:t>d</w:t>
-      </w:r>
-      <w:r>
-        <w:t>a</w:t>
-      </w:r>
-      <w:r>
-        <w:t xml:space="preserve"> </w:t>
-      </w:r>
-      <w:r>
-        <w:t>mortalidade</w:t>
-      </w:r>
-      <w:r>
-        <w:t xml:space="preserve"> </w:t>
-      </w:r>
-      <w:r>
-        <w:t>associada</w:t>
-      </w:r>
-      <w:r>
-        <w:t xml:space="preserve"> </w:t>
-      </w:r>
-      <w:r>
-        <w:t>à</w:t>
-      </w:r>
-      <w:r>
-        <w:t xml:space="preserve"> </w:t>
-      </w:r>
-      <w:r>
-        <w:t>doença</w:t>
-      </w:r>
-      <w:r>
-        <w:t xml:space="preserve"> </w:t>
-      </w:r>
-      <w:r>
-        <w:rPr>
-          <w:i/>
-          <w:iCs/>
-        </w:rPr>
-        <w:t>COVID-19</w:t>
-      </w:r>
-      <w:r>
-        <w:t>,</w:t>
-      </w:r>
-      <w:r>
-        <w:t xml:space="preserve"> </w:t>
-      </w:r>
-      <w:r>
-        <w:t>foram</w:t>
-      </w:r>
-      <w:r>
-        <w:t xml:space="preserve"> </w:t>
-      </w:r>
-      <w:r>
-        <w:t>usados</w:t>
-      </w:r>
-      <w:r>
-        <w:t xml:space="preserve"> </w:t>
-      </w:r>
-      <w:r>
-        <w:t>o</w:t>
-      </w:r>
-      <w:r>
-        <w:t xml:space="preserve"> </w:t>
-      </w:r>
-      <w:r>
-        <w:t>número</w:t>
-      </w:r>
-      <w:r>
-        <w:t xml:space="preserve"> </w:t>
-      </w:r>
-      <w:r>
-        <w:t>de</w:t>
-      </w:r>
-      <w:r>
-        <w:t xml:space="preserve"> </w:t>
-      </w:r>
-      <w:r>
-        <w:t>infeções</w:t>
-      </w:r>
-      <w:r>
-        <w:t xml:space="preserve"> </w:t>
-      </w:r>
-      <w:r>
-        <w:t>diári</w:t>
-      </w:r>
-      <w:r>
-        <w:t>as,</w:t>
-      </w:r>
-      <w:r>
-        <w:t xml:space="preserve"> </w:t>
-      </w:r>
-      <w:r>
-        <w:t>o</w:t>
-      </w:r>
-      <w:r>
-        <w:t xml:space="preserve"> </w:t>
-      </w:r>
-      <w:r>
-        <w:t>total</w:t>
-      </w:r>
-      <w:r>
-        <w:t xml:space="preserve"> </w:t>
-      </w:r>
-      <w:r>
-        <w:t>de</w:t>
-      </w:r>
-      <w:r>
-        <w:t xml:space="preserve"> </w:t>
-      </w:r>
-      <w:r>
-        <w:t>pessoas</w:t>
-      </w:r>
-      <w:r>
-        <w:t xml:space="preserve"> </w:t>
-      </w:r>
-      <w:r>
-        <w:t>totalmente</w:t>
-      </w:r>
-      <w:r>
-        <w:t xml:space="preserve"> </w:t>
-      </w:r>
-      <w:r>
-        <w:t>vacinadas</w:t>
-      </w:r>
-      <w:r>
-        <w:t xml:space="preserve"> </w:t>
-      </w:r>
-      <w:r>
-        <w:t>(com</w:t>
-      </w:r>
-      <w:r>
-        <w:t xml:space="preserve"> </w:t>
-      </w:r>
-      <w:r>
-        <w:t>pelo</w:t>
-      </w:r>
-      <w:r>
-        <w:t xml:space="preserve"> </w:t>
-      </w:r>
-      <w:r>
-        <w:t>menos</w:t>
-      </w:r>
-      <w:r>
-        <w:t xml:space="preserve"> </w:t>
-      </w:r>
-      <w:r>
-        <w:t>duas</w:t>
-      </w:r>
-      <w:r>
-        <w:t xml:space="preserve"> </w:t>
-      </w:r>
-      <w:r>
-        <w:t>doses</w:t>
-      </w:r>
-      <w:r>
-        <w:t xml:space="preserve"> </w:t>
-      </w:r>
-      <w:r>
-        <w:t>da</w:t>
-      </w:r>
-      <w:r>
-        <w:t xml:space="preserve"> </w:t>
-      </w:r>
-      <w:r>
-        <w:t>vacina)</w:t>
-      </w:r>
-      <w:r>
-        <w:t xml:space="preserve"> </w:t>
-      </w:r>
-      <w:r>
-        <w:t>e</w:t>
-      </w:r>
-      <w:r>
-        <w:t xml:space="preserve"> </w:t>
-      </w:r>
-      <w:r>
-        <w:t>também</w:t>
-      </w:r>
-      <w:r>
-        <w:t xml:space="preserve"> </w:t>
-      </w:r>
-      <w:r>
-        <w:t>o</w:t>
-      </w:r>
-      <w:r>
-        <w:t xml:space="preserve"> </w:t>
-      </w:r>
-      <w:r>
-        <w:t>número</w:t>
-      </w:r>
-      <w:r>
-        <w:t xml:space="preserve"> </w:t>
-      </w:r>
-      <w:r>
-        <w:t>de</w:t>
-      </w:r>
-      <w:r>
-        <w:t xml:space="preserve"> </w:t>
-      </w:r>
-      <w:r>
-        <w:t>vacinas</w:t>
-      </w:r>
-      <w:r>
-        <w:t xml:space="preserve"> </w:t>
-      </w:r>
-      <w:r>
-        <w:t>administradas</w:t>
-      </w:r>
-      <w:r>
-        <w:t xml:space="preserve"> </w:t>
-      </w:r>
-      <w:r>
-        <w:t>diariamente</w:t>
-      </w:r>
-      <w:r>
-        <w:t xml:space="preserve"> </w:t>
-      </w:r>
-      <w:r>
-        <w:t>em</w:t>
-      </w:r>
-      <w:r>
-        <w:t xml:space="preserve"> </w:t>
-      </w:r>
-      <w:r>
-        <w:t>Portugal,</w:t>
-      </w:r>
-      <w:r>
-        <w:t xml:space="preserve"> </w:t>
-      </w:r>
-      <w:r>
-        <w:t>presentes</w:t>
-      </w:r>
-      <w:r>
-        <w:t xml:space="preserve"> </w:t>
-      </w:r>
-      <w:r>
-        <w:t>na</w:t>
-      </w:r>
-      <w:r>
-        <w:t xml:space="preserve"> </w:t>
-      </w:r>
-      <w:r>
-        <w:t>base</w:t>
-      </w:r>
-      <w:r>
-        <w:t xml:space="preserve"> </w:t>
-      </w:r>
-      <w:r>
-        <w:t>de</w:t>
-      </w:r>
-      <w:r>
-        <w:t xml:space="preserve"> </w:t>
-      </w:r>
-      <w:r>
-        <w:t>dados</w:t>
-      </w:r>
-      <w:r>
-        <w:t xml:space="preserve"> </w:t>
-      </w:r>
-      <w:proofErr w:type="spellStart"/>
-      <w:r>
-        <w:rPr>
-          <w:i/>
-          <w:iCs/>
-        </w:rPr>
-        <w:t>Our</w:t>
-      </w:r>
-      <w:proofErr w:type="spellEnd"/>
-      <w:r>
-        <w:rPr>
-          <w:i/>
-          <w:iCs/>
-        </w:rPr>
-        <w:t xml:space="preserve"> </w:t>
-      </w:r>
-      <w:proofErr w:type="spellStart"/>
-      <w:r>
-        <w:rPr>
-          <w:i/>
-          <w:iCs/>
-        </w:rPr>
-        <w:t>World</w:t>
-      </w:r>
-      <w:proofErr w:type="spellEnd"/>
-      <w:r>
-        <w:rPr>
-          <w:i/>
-          <w:iCs/>
-        </w:rPr>
-        <w:t xml:space="preserve"> </w:t>
-      </w:r>
-      <w:r>
-        <w:rPr>
-          <w:i/>
-          <w:iCs/>
-        </w:rPr>
-        <w:t>in</w:t>
-      </w:r>
-      <w:r>
-        <w:rPr>
-          <w:i/>
-          <w:iCs/>
-        </w:rPr>
-        <w:t xml:space="preserve"> </w:t>
-      </w:r>
-      <w:r>
-        <w:rPr>
-          <w:i/>
-          <w:iCs/>
-        </w:rPr>
-        <w:t>Data</w:t>
-      </w:r>
-      <w:r>
-        <w:t xml:space="preserve"> </w:t>
-      </w:r>
-      <w:r>
-        <w:t>[18].</w:t>
-      </w:r>
-      <w:r>
-        <w:t xml:space="preserve"> </w:t>
-      </w:r>
-      <w:r>
-        <w:t>Os</w:t>
-      </w:r>
-      <w:r>
-        <w:t xml:space="preserve"> </w:t>
-      </w:r>
-      <w:r>
-        <w:t>dados</w:t>
-      </w:r>
-      <w:r>
-        <w:t xml:space="preserve"> </w:t>
-      </w:r>
-      <w:r>
-        <w:t>d</w:t>
-      </w:r>
-      <w:r>
-        <w:t>a</w:t>
-      </w:r>
-      <w:r>
-        <w:t xml:space="preserve"> </w:t>
-      </w:r>
-      <w:r>
-        <w:t>temperatura</w:t>
-      </w:r>
-      <w:r>
-        <w:t xml:space="preserve"> </w:t>
-      </w:r>
-      <w:r>
-        <w:t>foram</w:t>
-      </w:r>
-      <w:r>
-        <w:t xml:space="preserve"> </w:t>
-      </w:r>
-      <w:r>
-        <w:t>obtidos</w:t>
-      </w:r>
-      <w:r>
-        <w:t xml:space="preserve"> </w:t>
-      </w:r>
-      <w:r>
-        <w:t>através</w:t>
-      </w:r>
-      <w:r>
-        <w:t xml:space="preserve"> </w:t>
-      </w:r>
-      <w:r>
-        <w:t>da</w:t>
-      </w:r>
-      <w:r>
-        <w:t xml:space="preserve"> </w:t>
-      </w:r>
-      <w:r>
-        <w:t>base</w:t>
-      </w:r>
-      <w:r>
-        <w:t xml:space="preserve"> </w:t>
-      </w:r>
-      <w:r>
-        <w:t>de</w:t>
-      </w:r>
-      <w:r>
-        <w:t xml:space="preserve"> </w:t>
-      </w:r>
-      <w:r>
-        <w:t>dados</w:t>
-      </w:r>
-      <w:r>
-        <w:t xml:space="preserve"> </w:t>
-      </w:r>
-      <w:proofErr w:type="spellStart"/>
-      <w:r>
-        <w:rPr>
-          <w:i/>
-          <w:iCs/>
-        </w:rPr>
-        <w:t>National</w:t>
-      </w:r>
-      <w:proofErr w:type="spellEnd"/>
-      <w:r>
-        <w:rPr>
-          <w:i/>
-          <w:iCs/>
-        </w:rPr>
-        <w:t xml:space="preserve"> </w:t>
-      </w:r>
-      <w:proofErr w:type="spellStart"/>
-      <w:r>
-        <w:rPr>
-          <w:i/>
-          <w:iCs/>
-        </w:rPr>
-        <w:t>Centers</w:t>
-      </w:r>
-      <w:proofErr w:type="spellEnd"/>
-      <w:r>
-        <w:rPr>
-          <w:i/>
-          <w:iCs/>
-        </w:rPr>
-        <w:t xml:space="preserve"> </w:t>
-      </w:r>
-      <w:r>
-        <w:rPr>
-          <w:i/>
-          <w:iCs/>
-        </w:rPr>
-        <w:t>for</w:t>
-      </w:r>
-      <w:r>
-        <w:rPr>
-          <w:i/>
-          <w:iCs/>
-        </w:rPr>
-        <w:t xml:space="preserve"> </w:t>
-      </w:r>
-      <w:proofErr w:type="spellStart"/>
-      <w:r>
-        <w:rPr>
-          <w:i/>
-          <w:iCs/>
-        </w:rPr>
-        <w:t>Environmental</w:t>
-      </w:r>
-      <w:proofErr w:type="spellEnd"/>
-      <w:r>
-        <w:rPr>
-          <w:i/>
-          <w:iCs/>
-        </w:rPr>
-        <w:t xml:space="preserve"> </w:t>
-      </w:r>
-      <w:proofErr w:type="spellStart"/>
-      <w:r>
-        <w:rPr>
-          <w:i/>
-          <w:iCs/>
-        </w:rPr>
-        <w:t>Information</w:t>
-      </w:r>
-      <w:proofErr w:type="spellEnd"/>
-      <w:r>
-        <w:t xml:space="preserve"> </w:t>
-      </w:r>
-      <w:r>
-        <w:t>e</w:t>
-      </w:r>
-      <w:r>
-        <w:t xml:space="preserve"> </w:t>
-      </w:r>
-      <w:r>
-        <w:t>referem-se</w:t>
-      </w:r>
-      <w:r>
-        <w:t xml:space="preserve"> </w:t>
-      </w:r>
-      <w:r>
-        <w:t>à</w:t>
-      </w:r>
-      <w:r>
-        <w:t xml:space="preserve"> </w:t>
-      </w:r>
-      <w:r>
-        <w:t>temperatura</w:t>
-      </w:r>
-      <w:r>
-        <w:t xml:space="preserve"> </w:t>
-      </w:r>
-      <w:r>
-        <w:t>média</w:t>
-      </w:r>
-      <w:r>
-        <w:t xml:space="preserve"> </w:t>
-      </w:r>
-      <w:r>
-        <w:t>registada</w:t>
-      </w:r>
-      <w:r>
-        <w:t xml:space="preserve"> </w:t>
-      </w:r>
-      <w:r>
-        <w:t>na</w:t>
-      </w:r>
-      <w:r>
-        <w:t xml:space="preserve"> </w:t>
-      </w:r>
-      <w:r>
-        <w:t>e</w:t>
-      </w:r>
-      <w:r>
-        <w:t>stação</w:t>
-      </w:r>
-      <w:r>
-        <w:t xml:space="preserve"> </w:t>
-      </w:r>
-      <w:proofErr w:type="spellStart"/>
-      <w:r>
-        <w:t>metereológica</w:t>
-      </w:r>
-      <w:proofErr w:type="spellEnd"/>
-      <w:r>
-        <w:t xml:space="preserve"> </w:t>
-      </w:r>
-      <w:r>
-        <w:t>LISBOA</w:t>
-      </w:r>
-      <w:r>
-        <w:t xml:space="preserve"> </w:t>
-      </w:r>
-      <w:r>
-        <w:t>GEOFISICA</w:t>
-      </w:r>
-      <w:r>
-        <w:t>.</w:t>
-      </w:r>
-      <w:r>
-        <w:t xml:space="preserve"> </w:t>
-      </w:r>
-      <w:r>
-        <w:t>[28]</w:t>
-      </w:r>
-      <w:r>
-        <w:t xml:space="preserve"> </w:t>
-      </w:r>
-      <w:r>
-        <w:t>As</w:t>
-      </w:r>
-      <w:r>
-        <w:t xml:space="preserve"> </w:t>
-      </w:r>
-      <w:r>
-        <w:t>figuras</w:t>
-      </w:r>
-      <w:r>
-        <w:t xml:space="preserve"> </w:t>
-      </w:r>
-      <w:r>
-        <w:t>seguintes</w:t>
-      </w:r>
-      <w:r>
-        <w:t xml:space="preserve"> </w:t>
-      </w:r>
-      <w:r>
-        <w:t>mostram</w:t>
-      </w:r>
-      <w:r>
-        <w:t xml:space="preserve"> </w:t>
-      </w:r>
-      <w:r>
-        <w:t>os</w:t>
-      </w:r>
-      <w:r>
-        <w:t xml:space="preserve"> </w:t>
-      </w:r>
-      <w:r>
-        <w:t>gráficos</w:t>
-      </w:r>
-      <w:r>
-        <w:t xml:space="preserve"> </w:t>
-      </w:r>
-      <w:r>
-        <w:t>de</w:t>
-      </w:r>
-      <w:r>
-        <w:t xml:space="preserve"> </w:t>
-      </w:r>
-      <w:r>
-        <w:t>todas</w:t>
-      </w:r>
-      <w:r>
-        <w:t xml:space="preserve"> </w:t>
-      </w:r>
-      <w:r>
-        <w:t>as</w:t>
-      </w:r>
-      <w:r>
-        <w:t xml:space="preserve"> </w:t>
-      </w:r>
-      <w:r>
-        <w:t>variáveis</w:t>
-      </w:r>
-      <w:r>
-        <w:t xml:space="preserve"> </w:t>
-      </w:r>
-      <w:r>
-        <w:t>​​de</w:t>
-      </w:r>
-      <w:r>
-        <w:t xml:space="preserve"> </w:t>
-      </w:r>
-      <w:r>
-        <w:t>2</w:t>
-      </w:r>
-      <w:r>
-        <w:t xml:space="preserve"> </w:t>
-      </w:r>
-      <w:r>
-        <w:t>de</w:t>
-      </w:r>
-      <w:r>
-        <w:t xml:space="preserve"> </w:t>
-      </w:r>
-      <w:r>
-        <w:t>março</w:t>
-      </w:r>
-      <w:r>
-        <w:t xml:space="preserve"> </w:t>
-      </w:r>
-      <w:r>
-        <w:t>de</w:t>
-      </w:r>
-      <w:r>
-        <w:t xml:space="preserve"> </w:t>
-      </w:r>
-      <w:r>
-        <w:t>2020</w:t>
-      </w:r>
-      <w:r>
-        <w:t xml:space="preserve"> </w:t>
-      </w:r>
-      <w:r>
-        <w:t>a</w:t>
-      </w:r>
-      <w:r>
-        <w:t xml:space="preserve"> </w:t>
-      </w:r>
-      <w:r>
-        <w:t>28</w:t>
-      </w:r>
-      <w:r>
-        <w:t xml:space="preserve"> </w:t>
-      </w:r>
-      <w:r>
-        <w:t>de</w:t>
-      </w:r>
-      <w:r>
-        <w:t xml:space="preserve"> </w:t>
-      </w:r>
-      <w:r>
-        <w:t>fevereiro</w:t>
-      </w:r>
-      <w:r>
-        <w:t xml:space="preserve"> </w:t>
-      </w:r>
-      <w:r>
-        <w:t>de</w:t>
-      </w:r>
-      <w:r>
-        <w:t xml:space="preserve"> </w:t>
-      </w:r>
-      <w:r>
-        <w:t>2022</w:t>
-      </w:r>
-      <w:r>
-        <w:t>:</w:t>
-      </w:r>
-      <w:r>
-        <w:t xml:space="preserve"> </w:t>
-      </w:r>
-    </w:p>
-    <w:p>
-      <w:pPr>
-        <w:pStyle w:val="Legendas"/>
-        <w:ind w:firstLine="0"/>
-        <w:rPr>
-          <w:b w:val="0"/>
-          <w:bCs/>
-        </w:rPr>
-      </w:pPr>
-      <w:r>
-        <w:rPr>
-          <w:noProof/>
-        </w:rPr>
         <w:drawing>
-          <wp:anchor distT="0" distB="0" distL="114300" distR="114300" simplePos="0" relativeHeight="251675648" behindDoc="0" locked="0" layoutInCell="1" allowOverlap="1" wp14:anchorId="10A89D04" wp14:editId="5E3DEA73">
+          <wp:anchor distT="0" distB="0" distL="114300" distR="114300" simplePos="0" relativeHeight="251675648" behindDoc="0" locked="0" layoutInCell="1" allowOverlap="1" wp14:anchorId="10A89D04" wp14:editId="58F95382">
             <wp:simplePos x="0" y="0"/>
             <wp:positionH relativeFrom="margin">
-              <wp:posOffset>4386</wp:posOffset>
+              <wp:align>left</wp:align>
             </wp:positionH>
             <wp:positionV relativeFrom="page">
-              <wp:posOffset>4146698</wp:posOffset>
+              <wp:posOffset>4518690</wp:posOffset>
             </wp:positionV>
             <wp:extent cx="5400040" cy="2087880"/>
             <wp:effectExtent l="0" t="0" r="0" b="7620"/>
@@ -24835,7 +27207,7 @@
                     <pic:cNvPicPr/>
                   </pic:nvPicPr>
                   <pic:blipFill>
-                    <a:blip r:embed="rId18">
+                    <a:blip r:embed="rId19">
                       <a:extLst>
                         <a:ext uri="{28A0092B-C50C-407E-A947-70E740481C1C}">
                           <a14:useLocalDpi xmlns:a14="http://schemas.microsoft.com/office/drawing/2010/main" val="0"/>
@@ -24863,6 +27235,742 @@
       </w:r>
       <w:r>
         <w:rPr>
+          <w:lang w:val="pt-PT"/>
+        </w:rPr>
+        <w:t xml:space="preserve">Modelo 1 – Previsão do </w:t>
+      </w:r>
+      <w:r>
+        <w:rPr>
+          <w:lang w:val="pt-PT"/>
+        </w:rPr>
+        <w:t xml:space="preserve">número de mortes associadas à </w:t>
+      </w:r>
+      <w:r>
+        <w:rPr>
+          <w:i/>
+          <w:iCs/>
+          <w:lang w:val="pt-PT"/>
+        </w:rPr>
+        <w:t>COVID-19</w:t>
+      </w:r>
+      <w:bookmarkEnd w:id="39"/>
+    </w:p>
+    <w:p>
+      <w:r>
+        <w:t>Para</w:t>
+      </w:r>
+      <w:r>
+        <w:t xml:space="preserve"> </w:t>
+      </w:r>
+      <w:r>
+        <w:t>prever</w:t>
+      </w:r>
+      <w:r>
+        <w:t xml:space="preserve"> </w:t>
+      </w:r>
+      <w:r>
+        <w:t>os</w:t>
+      </w:r>
+      <w:r>
+        <w:t xml:space="preserve"> </w:t>
+      </w:r>
+      <w:r>
+        <w:t>dados</w:t>
+      </w:r>
+      <w:r>
+        <w:t xml:space="preserve"> </w:t>
+      </w:r>
+      <w:r>
+        <w:t>d</w:t>
+      </w:r>
+      <w:r>
+        <w:t>a</w:t>
+      </w:r>
+      <w:r>
+        <w:t xml:space="preserve"> </w:t>
+      </w:r>
+      <w:r>
+        <w:t>mortalidade</w:t>
+      </w:r>
+      <w:r>
+        <w:t xml:space="preserve"> </w:t>
+      </w:r>
+      <w:r>
+        <w:t>associada</w:t>
+      </w:r>
+      <w:r>
+        <w:t xml:space="preserve"> </w:t>
+      </w:r>
+      <w:r>
+        <w:t>à</w:t>
+      </w:r>
+      <w:r>
+        <w:t xml:space="preserve"> </w:t>
+      </w:r>
+      <w:r>
+        <w:t>doença</w:t>
+      </w:r>
+      <w:r>
+        <w:t xml:space="preserve"> </w:t>
+      </w:r>
+      <w:r>
+        <w:rPr>
+          <w:i/>
+          <w:iCs/>
+        </w:rPr>
+        <w:t>COVID-19</w:t>
+      </w:r>
+      <w:r>
+        <w:t>,</w:t>
+      </w:r>
+      <w:r>
+        <w:t xml:space="preserve"> </w:t>
+      </w:r>
+      <w:r>
+        <w:t>foram</w:t>
+      </w:r>
+      <w:r>
+        <w:t xml:space="preserve"> </w:t>
+      </w:r>
+      <w:r>
+        <w:t>usados</w:t>
+      </w:r>
+      <w:r>
+        <w:t xml:space="preserve"> </w:t>
+      </w:r>
+      <w:r>
+        <w:t>o</w:t>
+      </w:r>
+      <w:r>
+        <w:t xml:space="preserve"> </w:t>
+      </w:r>
+      <w:r>
+        <w:t>número</w:t>
+      </w:r>
+      <w:r>
+        <w:t xml:space="preserve"> </w:t>
+      </w:r>
+      <w:r>
+        <w:t>de</w:t>
+      </w:r>
+      <w:r>
+        <w:t xml:space="preserve"> </w:t>
+      </w:r>
+      <w:r>
+        <w:t>infeções</w:t>
+      </w:r>
+      <w:r>
+        <w:t xml:space="preserve"> </w:t>
+      </w:r>
+      <w:r>
+        <w:t>diári</w:t>
+      </w:r>
+      <w:r>
+        <w:t>as,</w:t>
+      </w:r>
+      <w:r>
+        <w:t xml:space="preserve"> </w:t>
+      </w:r>
+      <w:r>
+        <w:t>o</w:t>
+      </w:r>
+      <w:r>
+        <w:t xml:space="preserve"> </w:t>
+      </w:r>
+      <w:r>
+        <w:t>total</w:t>
+      </w:r>
+      <w:r>
+        <w:t xml:space="preserve"> </w:t>
+      </w:r>
+      <w:r>
+        <w:t>de</w:t>
+      </w:r>
+      <w:r>
+        <w:t xml:space="preserve"> </w:t>
+      </w:r>
+      <w:r>
+        <w:t>pessoas</w:t>
+      </w:r>
+      <w:r>
+        <w:t xml:space="preserve"> </w:t>
+      </w:r>
+      <w:r>
+        <w:t>totalmente</w:t>
+      </w:r>
+      <w:r>
+        <w:t xml:space="preserve"> </w:t>
+      </w:r>
+      <w:r>
+        <w:t>vacinadas</w:t>
+      </w:r>
+      <w:r>
+        <w:t xml:space="preserve"> </w:t>
+      </w:r>
+      <w:r>
+        <w:t>(com</w:t>
+      </w:r>
+      <w:r>
+        <w:t xml:space="preserve"> </w:t>
+      </w:r>
+      <w:r>
+        <w:t>pelo</w:t>
+      </w:r>
+      <w:r>
+        <w:t xml:space="preserve"> </w:t>
+      </w:r>
+      <w:r>
+        <w:t>menos</w:t>
+      </w:r>
+      <w:r>
+        <w:t xml:space="preserve"> </w:t>
+      </w:r>
+      <w:r>
+        <w:t>duas</w:t>
+      </w:r>
+      <w:r>
+        <w:t xml:space="preserve"> </w:t>
+      </w:r>
+      <w:r>
+        <w:t>doses</w:t>
+      </w:r>
+      <w:r>
+        <w:t xml:space="preserve"> </w:t>
+      </w:r>
+      <w:r>
+        <w:t>da</w:t>
+      </w:r>
+      <w:r>
+        <w:t xml:space="preserve"> </w:t>
+      </w:r>
+      <w:r>
+        <w:t>vacina)</w:t>
+      </w:r>
+      <w:r>
+        <w:t xml:space="preserve"> </w:t>
+      </w:r>
+      <w:r>
+        <w:t>e</w:t>
+      </w:r>
+      <w:r>
+        <w:t xml:space="preserve"> </w:t>
+      </w:r>
+      <w:r>
+        <w:t>também</w:t>
+      </w:r>
+      <w:r>
+        <w:t xml:space="preserve"> </w:t>
+      </w:r>
+      <w:r>
+        <w:t>o</w:t>
+      </w:r>
+      <w:r>
+        <w:t xml:space="preserve"> </w:t>
+      </w:r>
+      <w:r>
+        <w:t>número</w:t>
+      </w:r>
+      <w:r>
+        <w:t xml:space="preserve"> </w:t>
+      </w:r>
+      <w:r>
+        <w:t>de</w:t>
+      </w:r>
+      <w:r>
+        <w:t xml:space="preserve"> </w:t>
+      </w:r>
+      <w:r>
+        <w:t>vacinas</w:t>
+      </w:r>
+      <w:r>
+        <w:t xml:space="preserve"> </w:t>
+      </w:r>
+      <w:r>
+        <w:t>administradas</w:t>
+      </w:r>
+      <w:r>
+        <w:t xml:space="preserve"> </w:t>
+      </w:r>
+      <w:r>
+        <w:t>diariamente</w:t>
+      </w:r>
+      <w:r>
+        <w:t xml:space="preserve"> </w:t>
+      </w:r>
+      <w:r>
+        <w:t>em</w:t>
+      </w:r>
+      <w:r>
+        <w:t xml:space="preserve"> </w:t>
+      </w:r>
+      <w:r>
+        <w:t>Portugal,</w:t>
+      </w:r>
+      <w:r>
+        <w:t xml:space="preserve"> </w:t>
+      </w:r>
+      <w:r>
+        <w:t>presentes</w:t>
+      </w:r>
+      <w:r>
+        <w:t xml:space="preserve"> </w:t>
+      </w:r>
+      <w:r>
+        <w:t>na</w:t>
+      </w:r>
+      <w:r>
+        <w:t xml:space="preserve"> </w:t>
+      </w:r>
+      <w:r>
+        <w:t>base</w:t>
+      </w:r>
+      <w:r>
+        <w:t xml:space="preserve"> </w:t>
+      </w:r>
+      <w:r>
+        <w:t>de</w:t>
+      </w:r>
+      <w:r>
+        <w:t xml:space="preserve"> </w:t>
+      </w:r>
+      <w:r>
+        <w:t>dados</w:t>
+      </w:r>
+      <w:r>
+        <w:t xml:space="preserve"> </w:t>
+      </w:r>
+      <w:proofErr w:type="spellStart"/>
+      <w:r>
+        <w:rPr>
+          <w:i/>
+          <w:iCs/>
+        </w:rPr>
+        <w:t>Our</w:t>
+      </w:r>
+      <w:proofErr w:type="spellEnd"/>
+      <w:r>
+        <w:rPr>
+          <w:i/>
+          <w:iCs/>
+        </w:rPr>
+        <w:t xml:space="preserve"> </w:t>
+      </w:r>
+      <w:proofErr w:type="spellStart"/>
+      <w:r>
+        <w:rPr>
+          <w:i/>
+          <w:iCs/>
+        </w:rPr>
+        <w:t>World</w:t>
+      </w:r>
+      <w:proofErr w:type="spellEnd"/>
+      <w:r>
+        <w:rPr>
+          <w:i/>
+          <w:iCs/>
+        </w:rPr>
+        <w:t xml:space="preserve"> </w:t>
+      </w:r>
+      <w:r>
+        <w:rPr>
+          <w:i/>
+          <w:iCs/>
+        </w:rPr>
+        <w:t>in</w:t>
+      </w:r>
+      <w:r>
+        <w:rPr>
+          <w:i/>
+          <w:iCs/>
+        </w:rPr>
+        <w:t xml:space="preserve"> </w:t>
+      </w:r>
+      <w:r>
+        <w:rPr>
+          <w:i/>
+          <w:iCs/>
+        </w:rPr>
+        <w:t>Data</w:t>
+      </w:r>
+      <w:r>
+        <w:t xml:space="preserve"> </w:t>
+      </w:r>
+      <w:r>
+        <w:t>[18].</w:t>
+      </w:r>
+      <w:r>
+        <w:t xml:space="preserve"> </w:t>
+      </w:r>
+      <w:r>
+        <w:t>Os</w:t>
+      </w:r>
+      <w:r>
+        <w:t xml:space="preserve"> </w:t>
+      </w:r>
+      <w:r>
+        <w:t>dados</w:t>
+      </w:r>
+      <w:r>
+        <w:t xml:space="preserve"> </w:t>
+      </w:r>
+      <w:r>
+        <w:t>d</w:t>
+      </w:r>
+      <w:r>
+        <w:t>a</w:t>
+      </w:r>
+      <w:r>
+        <w:t xml:space="preserve"> </w:t>
+      </w:r>
+      <w:r>
+        <w:t>temperatura</w:t>
+      </w:r>
+      <w:r>
+        <w:t xml:space="preserve"> </w:t>
+      </w:r>
+      <w:r>
+        <w:t>foram</w:t>
+      </w:r>
+      <w:r>
+        <w:t xml:space="preserve"> </w:t>
+      </w:r>
+      <w:r>
+        <w:t>obtidos</w:t>
+      </w:r>
+      <w:r>
+        <w:t xml:space="preserve"> </w:t>
+      </w:r>
+      <w:r>
+        <w:t>através</w:t>
+      </w:r>
+      <w:r>
+        <w:t xml:space="preserve"> </w:t>
+      </w:r>
+      <w:r>
+        <w:t>da</w:t>
+      </w:r>
+      <w:r>
+        <w:t xml:space="preserve"> </w:t>
+      </w:r>
+      <w:r>
+        <w:t>base</w:t>
+      </w:r>
+      <w:r>
+        <w:t xml:space="preserve"> </w:t>
+      </w:r>
+      <w:r>
+        <w:t>de</w:t>
+      </w:r>
+      <w:r>
+        <w:t xml:space="preserve"> </w:t>
+      </w:r>
+      <w:r>
+        <w:t>dados</w:t>
+      </w:r>
+      <w:r>
+        <w:t xml:space="preserve"> </w:t>
+      </w:r>
+      <w:proofErr w:type="spellStart"/>
+      <w:r>
+        <w:rPr>
+          <w:i/>
+          <w:iCs/>
+        </w:rPr>
+        <w:t>National</w:t>
+      </w:r>
+      <w:proofErr w:type="spellEnd"/>
+      <w:r>
+        <w:rPr>
+          <w:i/>
+          <w:iCs/>
+        </w:rPr>
+        <w:t xml:space="preserve"> </w:t>
+      </w:r>
+      <w:proofErr w:type="spellStart"/>
+      <w:r>
+        <w:rPr>
+          <w:i/>
+          <w:iCs/>
+        </w:rPr>
+        <w:t>Centers</w:t>
+      </w:r>
+      <w:proofErr w:type="spellEnd"/>
+      <w:r>
+        <w:rPr>
+          <w:i/>
+          <w:iCs/>
+        </w:rPr>
+        <w:t xml:space="preserve"> </w:t>
+      </w:r>
+      <w:r>
+        <w:rPr>
+          <w:i/>
+          <w:iCs/>
+        </w:rPr>
+        <w:t>for</w:t>
+      </w:r>
+      <w:r>
+        <w:rPr>
+          <w:i/>
+          <w:iCs/>
+        </w:rPr>
+        <w:t xml:space="preserve"> </w:t>
+      </w:r>
+      <w:proofErr w:type="spellStart"/>
+      <w:r>
+        <w:rPr>
+          <w:i/>
+          <w:iCs/>
+        </w:rPr>
+        <w:t>Environmental</w:t>
+      </w:r>
+      <w:proofErr w:type="spellEnd"/>
+      <w:r>
+        <w:rPr>
+          <w:i/>
+          <w:iCs/>
+        </w:rPr>
+        <w:t xml:space="preserve"> </w:t>
+      </w:r>
+      <w:proofErr w:type="spellStart"/>
+      <w:r>
+        <w:rPr>
+          <w:i/>
+          <w:iCs/>
+        </w:rPr>
+        <w:t>Information</w:t>
+      </w:r>
+      <w:proofErr w:type="spellEnd"/>
+      <w:r>
+        <w:t xml:space="preserve"> </w:t>
+      </w:r>
+      <w:r>
+        <w:t>e</w:t>
+      </w:r>
+      <w:r>
+        <w:t xml:space="preserve"> </w:t>
+      </w:r>
+      <w:r>
+        <w:t>referem-se</w:t>
+      </w:r>
+      <w:r>
+        <w:t xml:space="preserve"> </w:t>
+      </w:r>
+      <w:r>
+        <w:t>à</w:t>
+      </w:r>
+      <w:r>
+        <w:t xml:space="preserve"> </w:t>
+      </w:r>
+      <w:r>
+        <w:t>temperatura</w:t>
+      </w:r>
+      <w:r>
+        <w:t xml:space="preserve"> </w:t>
+      </w:r>
+      <w:r>
+        <w:t>média</w:t>
+      </w:r>
+      <w:r>
+        <w:t xml:space="preserve"> </w:t>
+      </w:r>
+      <w:r>
+        <w:t>registada</w:t>
+      </w:r>
+      <w:r>
+        <w:t xml:space="preserve"> </w:t>
+      </w:r>
+      <w:r>
+        <w:t>na</w:t>
+      </w:r>
+      <w:r>
+        <w:t xml:space="preserve"> </w:t>
+      </w:r>
+      <w:r>
+        <w:t>e</w:t>
+      </w:r>
+      <w:r>
+        <w:t>stação</w:t>
+      </w:r>
+      <w:r>
+        <w:t xml:space="preserve"> </w:t>
+      </w:r>
+      <w:proofErr w:type="spellStart"/>
+      <w:r>
+        <w:t>metereológica</w:t>
+      </w:r>
+      <w:proofErr w:type="spellEnd"/>
+      <w:r>
+        <w:t xml:space="preserve"> </w:t>
+      </w:r>
+      <w:r>
+        <w:t>LISBOA</w:t>
+      </w:r>
+      <w:r>
+        <w:t xml:space="preserve"> </w:t>
+      </w:r>
+      <w:r>
+        <w:t>GEOFISICA</w:t>
+      </w:r>
+      <w:r>
+        <w:t>.</w:t>
+      </w:r>
+      <w:r>
+        <w:t xml:space="preserve"> </w:t>
+      </w:r>
+      <w:r>
+        <w:t>[28]</w:t>
+      </w:r>
+      <w:r>
+        <w:t xml:space="preserve"> </w:t>
+      </w:r>
+      <w:r>
+        <w:t>As</w:t>
+      </w:r>
+      <w:r>
+        <w:t xml:space="preserve"> </w:t>
+      </w:r>
+      <w:r>
+        <w:t>figuras</w:t>
+      </w:r>
+      <w:r>
+        <w:t xml:space="preserve"> </w:t>
+      </w:r>
+      <w:r>
+        <w:t>seguintes</w:t>
+      </w:r>
+      <w:r>
+        <w:t xml:space="preserve"> </w:t>
+      </w:r>
+      <w:r>
+        <w:t>mostram</w:t>
+      </w:r>
+      <w:r>
+        <w:t xml:space="preserve"> </w:t>
+      </w:r>
+      <w:r>
+        <w:t>os</w:t>
+      </w:r>
+      <w:r>
+        <w:t xml:space="preserve"> </w:t>
+      </w:r>
+      <w:r>
+        <w:t>gráficos</w:t>
+      </w:r>
+      <w:r>
+        <w:t xml:space="preserve"> </w:t>
+      </w:r>
+      <w:r>
+        <w:t>de</w:t>
+      </w:r>
+      <w:r>
+        <w:t xml:space="preserve"> </w:t>
+      </w:r>
+      <w:r>
+        <w:t>todas</w:t>
+      </w:r>
+      <w:r>
+        <w:t xml:space="preserve"> </w:t>
+      </w:r>
+      <w:r>
+        <w:t>as</w:t>
+      </w:r>
+      <w:r>
+        <w:t xml:space="preserve"> </w:t>
+      </w:r>
+      <w:r>
+        <w:t>variáveis</w:t>
+      </w:r>
+      <w:r>
+        <w:t xml:space="preserve"> </w:t>
+      </w:r>
+      <w:r>
+        <w:t>​​de</w:t>
+      </w:r>
+      <w:r>
+        <w:t xml:space="preserve"> </w:t>
+      </w:r>
+      <w:r>
+        <w:t>2</w:t>
+      </w:r>
+      <w:r>
+        <w:t xml:space="preserve"> </w:t>
+      </w:r>
+      <w:r>
+        <w:t>de</w:t>
+      </w:r>
+      <w:r>
+        <w:t xml:space="preserve"> </w:t>
+      </w:r>
+      <w:r>
+        <w:t>março</w:t>
+      </w:r>
+      <w:r>
+        <w:t xml:space="preserve"> </w:t>
+      </w:r>
+      <w:r>
+        <w:t>de</w:t>
+      </w:r>
+      <w:r>
+        <w:t xml:space="preserve"> </w:t>
+      </w:r>
+      <w:r>
+        <w:t>2020</w:t>
+      </w:r>
+      <w:r>
+        <w:t xml:space="preserve"> </w:t>
+      </w:r>
+      <w:r>
+        <w:t>a</w:t>
+      </w:r>
+      <w:r>
+        <w:t xml:space="preserve"> </w:t>
+      </w:r>
+      <w:r>
+        <w:t>28</w:t>
+      </w:r>
+      <w:r>
+        <w:t xml:space="preserve"> </w:t>
+      </w:r>
+      <w:r>
+        <w:t>de</w:t>
+      </w:r>
+      <w:r>
+        <w:t xml:space="preserve"> </w:t>
+      </w:r>
+      <w:r>
+        <w:t>fevereiro</w:t>
+      </w:r>
+      <w:r>
+        <w:t xml:space="preserve"> </w:t>
+      </w:r>
+      <w:r>
+        <w:t>de</w:t>
+      </w:r>
+      <w:r>
+        <w:t xml:space="preserve"> </w:t>
+      </w:r>
+      <w:r>
+        <w:t>2022</w:t>
+      </w:r>
+      <w:r>
+        <w:t>:</w:t>
+      </w:r>
+      <w:r>
+        <w:t xml:space="preserve"> </w:t>
+      </w:r>
+    </w:p>
+    <w:p>
+      <w:pPr>
+        <w:pStyle w:val="Legendas"/>
+        <w:ind w:firstLine="0"/>
+        <w:rPr>
+          <w:b w:val="0"/>
+          <w:bCs/>
+        </w:rPr>
+      </w:pPr>
+      <w:r>
+        <w:rPr>
           <w:bCs/>
         </w:rPr>
         <w:t>Fig</w:t>
@@ -25082,7 +28190,7 @@
                     <pic:cNvPicPr preferRelativeResize="0"/>
                   </pic:nvPicPr>
                   <pic:blipFill>
-                    <a:blip r:embed="rId19">
+                    <a:blip r:embed="rId20">
                       <a:extLst>
                         <a:ext uri="{28A0092B-C50C-407E-A947-70E740481C1C}">
                           <a14:useLocalDpi xmlns:a14="http://schemas.microsoft.com/office/drawing/2010/main" val="0"/>
@@ -25318,7 +28426,7 @@
                     <pic:cNvPicPr preferRelativeResize="0"/>
                   </pic:nvPicPr>
                   <pic:blipFill>
-                    <a:blip r:embed="rId20">
+                    <a:blip r:embed="rId21">
                       <a:extLst>
                         <a:ext uri="{28A0092B-C50C-407E-A947-70E740481C1C}">
                           <a14:useLocalDpi xmlns:a14="http://schemas.microsoft.com/office/drawing/2010/main" val="0"/>
@@ -25567,7 +28675,7 @@
                     <pic:cNvPicPr preferRelativeResize="0"/>
                   </pic:nvPicPr>
                   <pic:blipFill>
-                    <a:blip r:embed="rId21">
+                    <a:blip r:embed="rId22">
                       <a:extLst>
                         <a:ext uri="{28A0092B-C50C-407E-A947-70E740481C1C}">
                           <a14:useLocalDpi xmlns:a14="http://schemas.microsoft.com/office/drawing/2010/main" val="0"/>
@@ -26447,7 +29555,7 @@
                     <pic:cNvPicPr/>
                   </pic:nvPicPr>
                   <pic:blipFill>
-                    <a:blip r:embed="rId22">
+                    <a:blip r:embed="rId23">
                       <a:extLst>
                         <a:ext uri="{28A0092B-C50C-407E-A947-70E740481C1C}">
                           <a14:useLocalDpi xmlns:a14="http://schemas.microsoft.com/office/drawing/2010/main" val="0"/>
@@ -27027,7 +30135,7 @@
           <w:i/>
           <w:iCs/>
         </w:rPr>
-        <w:footnoteReference w:id="6"/>
+        <w:footnoteReference w:id="7"/>
       </w:r>
       <w:r>
         <w:t>,</w:t>
@@ -27334,13 +30442,8 @@
         <w:t xml:space="preserve"> </w:t>
       </w:r>
       <w:r>
-        <w:t xml:space="preserve">para testar a existência de </w:t>
-      </w:r>
-      <w:proofErr w:type="spellStart"/>
-      <w:r>
-        <w:t>autocorrelação</w:t>
-      </w:r>
-      <w:proofErr w:type="spellEnd"/>
+        <w:t>para testar a existência de autocorrelação</w:t>
+      </w:r>
       <w:r>
         <w:t xml:space="preserve">. </w:t>
       </w:r>
@@ -29954,7 +33057,6 @@
           <w:i/>
           <w:iCs/>
           <w:kern w:val="24"/>
-          <w:lang w:val="en-US"/>
         </w:rPr>
       </w:pPr>
       <w:r>
@@ -30736,6 +33838,26 @@
           <w:lang w:val="en-US"/>
         </w:rPr>
         <w:t>temperature_lag21d.</w:t>
+      </w:r>
+      <w:r>
+        <w:rPr>
+          <w:i/>
+          <w:iCs/>
+          <w:spacing w:val="-6"/>
+          <w:kern w:val="24"/>
+          <w:lang w:val="en-US"/>
+        </w:rPr>
+        <w:t xml:space="preserve"> </w:t>
+      </w:r>
+      <w:r>
+        <w:rPr>
+          <w:i/>
+          <w:iCs/>
+          <w:spacing w:val="-6"/>
+          <w:kern w:val="24"/>
+          <w:highlight w:val="yellow"/>
+        </w:rPr>
+        <w:t>FALAR DO VIF (COLOCAR VALORES EM ANEXO)</w:t>
       </w:r>
     </w:p>
     <w:p>
@@ -30769,7 +33891,7 @@
                     <pic:cNvPicPr preferRelativeResize="0"/>
                   </pic:nvPicPr>
                   <pic:blipFill>
-                    <a:blip r:embed="rId23">
+                    <a:blip r:embed="rId24">
                       <a:extLst>
                         <a:ext uri="{28A0092B-C50C-407E-A947-70E740481C1C}">
                           <a14:useLocalDpi xmlns:a14="http://schemas.microsoft.com/office/drawing/2010/main" val="0"/>
@@ -33263,7 +36385,7 @@
                     <pic:cNvPicPr preferRelativeResize="0"/>
                   </pic:nvPicPr>
                   <pic:blipFill>
-                    <a:blip r:embed="rId24">
+                    <a:blip r:embed="rId25">
                       <a:extLst>
                         <a:ext uri="{28A0092B-C50C-407E-A947-70E740481C1C}">
                           <a14:useLocalDpi xmlns:a14="http://schemas.microsoft.com/office/drawing/2010/main" val="0"/>
@@ -34588,13 +37710,13 @@
           <w:noProof/>
         </w:rPr>
         <w:drawing>
-          <wp:anchor distT="0" distB="0" distL="114300" distR="114300" simplePos="0" relativeHeight="251685888" behindDoc="0" locked="0" layoutInCell="1" allowOverlap="1" wp14:anchorId="24222F7B" wp14:editId="56FC8617">
+          <wp:anchor distT="0" distB="0" distL="114300" distR="114300" simplePos="0" relativeHeight="251685888" behindDoc="0" locked="0" layoutInCell="1" allowOverlap="1" wp14:anchorId="24222F7B" wp14:editId="63963F8D">
             <wp:simplePos x="0" y="0"/>
             <wp:positionH relativeFrom="margin">
               <wp:align>right</wp:align>
             </wp:positionH>
             <wp:positionV relativeFrom="page">
-              <wp:posOffset>2689210</wp:posOffset>
+              <wp:posOffset>4209046</wp:posOffset>
             </wp:positionV>
             <wp:extent cx="5393055" cy="2072005"/>
             <wp:effectExtent l="0" t="0" r="0" b="4445"/>
@@ -34611,7 +37733,7 @@
                     <pic:cNvPicPr/>
                   </pic:nvPicPr>
                   <pic:blipFill>
-                    <a:blip r:embed="rId25">
+                    <a:blip r:embed="rId26">
                       <a:extLst>
                         <a:ext uri="{28A0092B-C50C-407E-A947-70E740481C1C}">
                           <a14:useLocalDpi xmlns:a14="http://schemas.microsoft.com/office/drawing/2010/main" val="0"/>
@@ -40378,7 +43500,7 @@
         </w:rPr>
         <w:t xml:space="preserve"> </w:t>
       </w:r>
-      <w:hyperlink r:id="rId26" w:history="1">
+      <w:hyperlink r:id="rId27" w:history="1">
         <w:r>
           <w:rPr>
             <w:rStyle w:val="Hyperlink"/>
@@ -44388,7 +47510,7 @@
         </w:rPr>
         <w:t xml:space="preserve">. (sem data). Obtido 24 de setembro de 2022, de </w:t>
       </w:r>
-      <w:hyperlink r:id="rId27" w:history="1">
+      <w:hyperlink r:id="rId28" w:history="1">
         <w:r>
           <w:rPr>
             <w:rStyle w:val="Hyperlink"/>
@@ -45939,66 +49061,373 @@
       <w:pPr>
         <w:pStyle w:val="RefernciasBibliogrficas"/>
         <w:rPr>
+          <w:rFonts w:ascii="Times New Roman" w:hAnsi="Times New Roman"/>
           <w:lang w:val="en-US"/>
         </w:rPr>
       </w:pPr>
+      <w:proofErr w:type="spellStart"/>
+      <w:r>
+        <w:rPr>
+          <w:lang w:val="en-US"/>
+        </w:rPr>
+        <w:t>Karch</w:t>
+      </w:r>
+      <w:proofErr w:type="spellEnd"/>
+      <w:r>
+        <w:rPr>
+          <w:lang w:val="en-US"/>
+        </w:rPr>
+        <w:t xml:space="preserve">, J. (2020). Improving on Adjusted R-Squared. </w:t>
+      </w:r>
+      <w:r>
+        <w:rPr>
+          <w:i/>
+          <w:iCs/>
+          <w:lang w:val="en-US"/>
+        </w:rPr>
+        <w:t>Collabra: Psychology</w:t>
+      </w:r>
+      <w:r>
+        <w:rPr>
+          <w:lang w:val="en-US"/>
+        </w:rPr>
+        <w:t xml:space="preserve">, </w:t>
+      </w:r>
+      <w:r>
+        <w:rPr>
+          <w:i/>
+          <w:iCs/>
+          <w:lang w:val="en-US"/>
+        </w:rPr>
+        <w:t>6</w:t>
+      </w:r>
+      <w:r>
+        <w:rPr>
+          <w:lang w:val="en-US"/>
+        </w:rPr>
+        <w:t xml:space="preserve">(1), 45. </w:t>
+      </w:r>
     </w:p>
     <w:p>
       <w:pPr>
-        <w:rPr>
-          <w:lang w:val="en-US"/>
+        <w:pStyle w:val="RefernciasBibliogrficas"/>
+        <w:rPr>
+          <w:lang w:eastAsia="pt-PT"/>
         </w:rPr>
       </w:pPr>
+      <w:proofErr w:type="spellStart"/>
+      <w:r>
+        <w:rPr>
+          <w:lang w:eastAsia="pt-PT"/>
+        </w:rPr>
+        <w:t>Akossou</w:t>
+      </w:r>
+      <w:proofErr w:type="spellEnd"/>
+      <w:r>
+        <w:rPr>
+          <w:lang w:eastAsia="pt-PT"/>
+        </w:rPr>
+        <w:t>, A. Y. J., &amp; Palm, R. (</w:t>
+      </w:r>
+      <w:r>
+        <w:rPr>
+          <w:lang w:eastAsia="pt-PT"/>
+        </w:rPr>
+        <w:t>2013</w:t>
+      </w:r>
+      <w:r>
+        <w:rPr>
+          <w:lang w:eastAsia="pt-PT"/>
+        </w:rPr>
+        <w:t xml:space="preserve">). </w:t>
+      </w:r>
+      <w:r>
+        <w:rPr>
+          <w:lang w:val="en-US" w:eastAsia="pt-PT"/>
+        </w:rPr>
+        <w:t xml:space="preserve">Impact of Data Structure on the Estimators R-Square </w:t>
+      </w:r>
+      <w:proofErr w:type="gramStart"/>
+      <w:r>
+        <w:rPr>
+          <w:lang w:val="en-US" w:eastAsia="pt-PT"/>
+        </w:rPr>
+        <w:t>And</w:t>
+      </w:r>
+      <w:proofErr w:type="gramEnd"/>
+      <w:r>
+        <w:rPr>
+          <w:lang w:val="en-US" w:eastAsia="pt-PT"/>
+        </w:rPr>
+        <w:t xml:space="preserve"> Adjusted R-Square in Linear Regression. </w:t>
+      </w:r>
+      <w:r>
+        <w:rPr>
+          <w:lang w:eastAsia="pt-PT"/>
+        </w:rPr>
+        <w:t>11.</w:t>
+      </w:r>
     </w:p>
     <w:p>
       <w:pPr>
-        <w:rPr>
-          <w:lang w:val="en-US"/>
+        <w:pStyle w:val="RefernciasBibliogrficas"/>
+        <w:rPr>
+          <w:rFonts w:ascii="Times New Roman" w:hAnsi="Times New Roman"/>
+          <w:kern w:val="24"/>
         </w:rPr>
       </w:pPr>
+      <w:r>
+        <w:rPr>
+          <w:i/>
+          <w:iCs/>
+          <w:kern w:val="24"/>
+          <w:lang w:val="en-US"/>
+        </w:rPr>
+        <w:t>3.3. Metrics and scoring: Quantifying the quality of predictions</w:t>
+      </w:r>
+      <w:r>
+        <w:rPr>
+          <w:kern w:val="24"/>
+          <w:lang w:val="en-US"/>
+        </w:rPr>
+        <w:t xml:space="preserve">. </w:t>
+      </w:r>
+      <w:proofErr w:type="spellStart"/>
+      <w:r>
+        <w:rPr>
+          <w:kern w:val="24"/>
+        </w:rPr>
+        <w:t>Scikit-Learn</w:t>
+      </w:r>
+      <w:proofErr w:type="spellEnd"/>
+      <w:r>
+        <w:rPr>
+          <w:kern w:val="24"/>
+        </w:rPr>
+        <w:t>. Obtido</w:t>
+      </w:r>
+      <w:r>
+        <w:rPr>
+          <w:kern w:val="24"/>
+        </w:rPr>
+        <w:t xml:space="preserve"> a</w:t>
+      </w:r>
+      <w:r>
+        <w:rPr>
+          <w:kern w:val="24"/>
+        </w:rPr>
+        <w:t xml:space="preserve"> 27 de setembro de 2022, de</w:t>
+      </w:r>
+      <w:r>
+        <w:rPr>
+          <w:kern w:val="24"/>
+        </w:rPr>
+        <w:t xml:space="preserve"> </w:t>
+      </w:r>
+      <w:r>
+        <w:rPr>
+          <w:rFonts w:ascii="Times New Roman" w:hAnsi="Times New Roman"/>
+          <w:kern w:val="24"/>
+        </w:rPr>
+        <w:t xml:space="preserve"> </w:t>
+      </w:r>
+      <w:hyperlink r:id="rId29" w:history="1">
+        <w:r>
+          <w:rPr>
+            <w:rStyle w:val="Hyperlink"/>
+            <w:kern w:val="24"/>
+          </w:rPr>
+          <w:t>https://scikit-learn/stable/modules/model_evaluation.html</w:t>
+        </w:r>
+      </w:hyperlink>
     </w:p>
     <w:p>
       <w:pPr>
-        <w:rPr>
-          <w:lang w:val="en-US"/>
+        <w:pStyle w:val="RefernciasBibliogrficas"/>
+        <w:rPr>
+          <w:lang w:eastAsia="pt-PT"/>
         </w:rPr>
       </w:pPr>
+      <w:r>
+        <w:rPr>
+          <w:lang w:eastAsia="pt-PT"/>
+        </w:rPr>
+        <w:t xml:space="preserve">Ferreira, P. J. S. (sem data). </w:t>
+      </w:r>
+      <w:r>
+        <w:rPr>
+          <w:i/>
+          <w:iCs/>
+          <w:lang w:eastAsia="pt-PT"/>
+        </w:rPr>
+        <w:t>Princípios de Econometria</w:t>
+      </w:r>
+      <w:r>
+        <w:rPr>
+          <w:lang w:eastAsia="pt-PT"/>
+        </w:rPr>
+        <w:t>. 222.</w:t>
+      </w:r>
     </w:p>
     <w:p>
       <w:pPr>
-        <w:rPr>
-          <w:lang w:val="en-US"/>
+        <w:pStyle w:val="RefernciasBibliogrficas"/>
+        <w:rPr>
+          <w:rFonts w:ascii="Times New Roman" w:hAnsi="Times New Roman"/>
         </w:rPr>
       </w:pPr>
+      <w:r>
+        <w:t xml:space="preserve">Ferreira, J. C., &amp; Patino, C. M. (2015). </w:t>
+      </w:r>
+      <w:r>
+        <w:rPr>
+          <w:lang w:val="en-US"/>
+        </w:rPr>
+        <w:t xml:space="preserve">What does the p value really mean? </w:t>
+      </w:r>
+      <w:r>
+        <w:rPr>
+          <w:i/>
+          <w:iCs/>
+        </w:rPr>
+        <w:t>Jornal Brasileiro de Pneumologia</w:t>
+      </w:r>
+      <w:r>
+        <w:t xml:space="preserve">, </w:t>
+      </w:r>
+      <w:r>
+        <w:rPr>
+          <w:i/>
+          <w:iCs/>
+        </w:rPr>
+        <w:t>41</w:t>
+      </w:r>
+      <w:r>
+        <w:t xml:space="preserve">(5), 485–485. </w:t>
+      </w:r>
     </w:p>
     <w:p>
       <w:pPr>
-        <w:rPr>
-          <w:lang w:val="en-US"/>
+        <w:pStyle w:val="RefernciasBibliogrficas"/>
+        <w:rPr>
+          <w:rFonts w:ascii="Times New Roman" w:hAnsi="Times New Roman"/>
         </w:rPr>
       </w:pPr>
+      <w:proofErr w:type="spellStart"/>
+      <w:r>
+        <w:rPr>
+          <w:lang w:val="en-US"/>
+        </w:rPr>
+        <w:lastRenderedPageBreak/>
+        <w:t>Craney</w:t>
+      </w:r>
+      <w:proofErr w:type="spellEnd"/>
+      <w:r>
+        <w:rPr>
+          <w:lang w:val="en-US"/>
+        </w:rPr>
+        <w:t xml:space="preserve">, T. A., &amp; </w:t>
+      </w:r>
+      <w:proofErr w:type="spellStart"/>
+      <w:r>
+        <w:rPr>
+          <w:lang w:val="en-US"/>
+        </w:rPr>
+        <w:t>Surles</w:t>
+      </w:r>
+      <w:proofErr w:type="spellEnd"/>
+      <w:r>
+        <w:rPr>
+          <w:lang w:val="en-US"/>
+        </w:rPr>
+        <w:t xml:space="preserve">, J. G. (2002). Model-Dependent Variance Inflation Factor Cutoff Values. </w:t>
+      </w:r>
+      <w:proofErr w:type="spellStart"/>
+      <w:r>
+        <w:rPr>
+          <w:i/>
+          <w:iCs/>
+        </w:rPr>
+        <w:t>Quality</w:t>
+      </w:r>
+      <w:proofErr w:type="spellEnd"/>
+      <w:r>
+        <w:rPr>
+          <w:i/>
+          <w:iCs/>
+        </w:rPr>
+        <w:t xml:space="preserve"> </w:t>
+      </w:r>
+      <w:proofErr w:type="spellStart"/>
+      <w:r>
+        <w:rPr>
+          <w:i/>
+          <w:iCs/>
+        </w:rPr>
+        <w:t>Engineering</w:t>
+      </w:r>
+      <w:proofErr w:type="spellEnd"/>
+      <w:r>
+        <w:t xml:space="preserve">, </w:t>
+      </w:r>
+      <w:r>
+        <w:rPr>
+          <w:i/>
+          <w:iCs/>
+        </w:rPr>
+        <w:t>14</w:t>
+      </w:r>
+      <w:r>
+        <w:t xml:space="preserve">(3), 391–403. </w:t>
+      </w:r>
     </w:p>
     <w:p>
       <w:pPr>
-        <w:rPr>
-          <w:lang w:val="en-US"/>
+        <w:pStyle w:val="RefernciasBibliogrficas"/>
+        <w:rPr>
+          <w:rFonts w:ascii="Times New Roman" w:hAnsi="Times New Roman"/>
         </w:rPr>
       </w:pPr>
+      <w:r>
+        <w:rPr>
+          <w:lang w:val="en-US"/>
+        </w:rPr>
+        <w:t xml:space="preserve">Chen, Y. (2016). Spatial Autocorrelation Approaches to Testing Residuals from Least Squares Regression. </w:t>
+      </w:r>
+      <w:r>
+        <w:rPr>
+          <w:i/>
+          <w:iCs/>
+        </w:rPr>
+        <w:t>PLOS ONE</w:t>
+      </w:r>
+      <w:r>
+        <w:t xml:space="preserve">, </w:t>
+      </w:r>
+      <w:r>
+        <w:rPr>
+          <w:i/>
+          <w:iCs/>
+        </w:rPr>
+        <w:t>11</w:t>
+      </w:r>
+      <w:r>
+        <w:t xml:space="preserve">(1), e0146865. </w:t>
+      </w:r>
     </w:p>
     <w:p>
       <w:pPr>
-        <w:rPr>
-          <w:lang w:val="en-US"/>
-        </w:rPr>
+        <w:pStyle w:val="RefernciasBibliogrficas"/>
       </w:pPr>
     </w:p>
-    <w:p>
-      <w:pPr>
-        <w:rPr>
-          <w:lang w:val="en-US"/>
-        </w:rPr>
-      </w:pPr>
-    </w:p>
+    <w:p/>
+    <w:p/>
+    <w:p/>
+    <w:p/>
+    <w:p/>
+    <w:p/>
+    <w:p/>
+    <w:p/>
     <w:p>
       <w:pPr>
         <w:pStyle w:val="Title"/>
@@ -46009,6 +49438,7 @@
           <w:noProof/>
           <w:lang w:val="en-US"/>
         </w:rPr>
+        <w:lastRenderedPageBreak/>
         <w:drawing>
           <wp:anchor distT="0" distB="0" distL="114300" distR="114300" simplePos="0" relativeHeight="251676672" behindDoc="0" locked="0" layoutInCell="1" allowOverlap="1" wp14:anchorId="20271847" wp14:editId="460221B3">
             <wp:simplePos x="0" y="0"/>
@@ -46033,7 +49463,7 @@
                     <pic:cNvPicPr/>
                   </pic:nvPicPr>
                   <pic:blipFill>
-                    <a:blip r:embed="rId28">
+                    <a:blip r:embed="rId30">
                       <a:extLst>
                         <a:ext uri="{28A0092B-C50C-407E-A947-70E740481C1C}">
                           <a14:useLocalDpi xmlns:a14="http://schemas.microsoft.com/office/drawing/2010/main" val="0"/>
@@ -46102,7 +49532,7 @@
                     <pic:cNvPicPr/>
                   </pic:nvPicPr>
                   <pic:blipFill>
-                    <a:blip r:embed="rId29">
+                    <a:blip r:embed="rId31">
                       <a:extLst>
                         <a:ext uri="{28A0092B-C50C-407E-A947-70E740481C1C}">
                           <a14:useLocalDpi xmlns:a14="http://schemas.microsoft.com/office/drawing/2010/main" val="0"/>
@@ -46265,6 +49695,7 @@
           <w:iCs w:val="0"/>
           <w:noProof/>
         </w:rPr>
+        <w:lastRenderedPageBreak/>
         <w:drawing>
           <wp:anchor distT="0" distB="0" distL="114300" distR="114300" simplePos="0" relativeHeight="251679744" behindDoc="0" locked="0" layoutInCell="1" allowOverlap="1" wp14:anchorId="19739AD2" wp14:editId="4A307145">
             <wp:simplePos x="0" y="0"/>
@@ -46289,7 +49720,7 @@
                     <pic:cNvPicPr/>
                   </pic:nvPicPr>
                   <pic:blipFill>
-                    <a:blip r:embed="rId30">
+                    <a:blip r:embed="rId32">
                       <a:extLst>
                         <a:ext uri="{28A0092B-C50C-407E-A947-70E740481C1C}">
                           <a14:useLocalDpi xmlns:a14="http://schemas.microsoft.com/office/drawing/2010/main" val="0"/>
@@ -46474,7 +49905,7 @@
                     <pic:cNvPicPr/>
                   </pic:nvPicPr>
                   <pic:blipFill>
-                    <a:blip r:embed="rId31">
+                    <a:blip r:embed="rId33">
                       <a:extLst>
                         <a:ext uri="{28A0092B-C50C-407E-A947-70E740481C1C}">
                           <a14:useLocalDpi xmlns:a14="http://schemas.microsoft.com/office/drawing/2010/main" val="0"/>
@@ -46520,6 +49951,7 @@
           <w:noProof/>
           <w:lang w:val="en-US"/>
         </w:rPr>
+        <w:lastRenderedPageBreak/>
         <w:drawing>
           <wp:anchor distT="0" distB="0" distL="114300" distR="114300" simplePos="0" relativeHeight="251681792" behindDoc="0" locked="0" layoutInCell="1" allowOverlap="1" wp14:anchorId="1D12C667" wp14:editId="53FF5C37">
             <wp:simplePos x="0" y="0"/>
@@ -46544,7 +49976,7 @@
                     <pic:cNvPicPr/>
                   </pic:nvPicPr>
                   <pic:blipFill>
-                    <a:blip r:embed="rId32">
+                    <a:blip r:embed="rId34">
                       <a:extLst>
                         <a:ext uri="{28A0092B-C50C-407E-A947-70E740481C1C}">
                           <a14:useLocalDpi xmlns:a14="http://schemas.microsoft.com/office/drawing/2010/main" val="0"/>
@@ -46604,7 +50036,7 @@
                     <pic:cNvPicPr/>
                   </pic:nvPicPr>
                   <pic:blipFill>
-                    <a:blip r:embed="rId33">
+                    <a:blip r:embed="rId35">
                       <a:extLst>
                         <a:ext uri="{28A0092B-C50C-407E-A947-70E740481C1C}">
                           <a14:useLocalDpi xmlns:a14="http://schemas.microsoft.com/office/drawing/2010/main" val="0"/>
@@ -46729,7 +50161,7 @@
                     <pic:cNvPicPr/>
                   </pic:nvPicPr>
                   <pic:blipFill>
-                    <a:blip r:embed="rId34">
+                    <a:blip r:embed="rId36">
                       <a:extLst>
                         <a:ext uri="{28A0092B-C50C-407E-A947-70E740481C1C}">
                           <a14:useLocalDpi xmlns:a14="http://schemas.microsoft.com/office/drawing/2010/main" val="0"/>
@@ -46864,7 +50296,7 @@
                     <pic:cNvPicPr/>
                   </pic:nvPicPr>
                   <pic:blipFill>
-                    <a:blip r:embed="rId35">
+                    <a:blip r:embed="rId37">
                       <a:extLst>
                         <a:ext uri="{28A0092B-C50C-407E-A947-70E740481C1C}">
                           <a14:useLocalDpi xmlns:a14="http://schemas.microsoft.com/office/drawing/2010/main" val="0"/>
@@ -46999,7 +50431,7 @@
                     <pic:cNvPicPr/>
                   </pic:nvPicPr>
                   <pic:blipFill>
-                    <a:blip r:embed="rId36">
+                    <a:blip r:embed="rId38">
                       <a:extLst>
                         <a:ext uri="{28A0092B-C50C-407E-A947-70E740481C1C}">
                           <a14:useLocalDpi xmlns:a14="http://schemas.microsoft.com/office/drawing/2010/main" val="0"/>
@@ -47694,6 +51126,51 @@
         <w:rPr>
           <w:b/>
           <w:bCs/>
+        </w:rPr>
+      </w:pPr>
+      <w:r>
+        <w:rPr>
+          <w:rStyle w:val="FootnoteReference"/>
+        </w:rPr>
+        <w:footnoteRef/>
+      </w:r>
+      <w:r>
+        <w:t xml:space="preserve"> </w:t>
+      </w:r>
+      <w:r>
+        <w:rPr>
+          <w:b/>
+          <w:bCs/>
+          <w:i/>
+          <w:iCs/>
+        </w:rPr>
+        <w:t xml:space="preserve">p-value: </w:t>
+      </w:r>
+      <w:r>
+        <w:rPr>
+          <w:i/>
+          <w:iCs/>
+        </w:rPr>
+        <w:t>probabilidade de observar o valor da estatística de teste, ou superior, sob a hipótese nula.</w:t>
+      </w:r>
+      <w:r>
+        <w:rPr>
+          <w:b/>
+          <w:bCs/>
+          <w:i/>
+          <w:iCs/>
+        </w:rPr>
+        <w:t xml:space="preserve"> Fonte: [77]</w:t>
+      </w:r>
+    </w:p>
+  </w:footnote>
+  <w:footnote w:id="5">
+    <w:p>
+      <w:pPr>
+        <w:pStyle w:val="FootnoteText"/>
+        <w:rPr>
+          <w:b/>
+          <w:bCs/>
           <w:i/>
           <w:iCs/>
           <w:lang w:val="en-US"/>
@@ -47774,7 +51251,7 @@
       </w:r>
     </w:p>
   </w:footnote>
-  <w:footnote w:id="5">
+  <w:footnote w:id="6">
     <w:p>
       <w:pPr>
         <w:pStyle w:val="FootnoteText"/>
@@ -47866,7 +51343,7 @@
       </w:r>
     </w:p>
   </w:footnote>
-  <w:footnote w:id="6">
+  <w:footnote w:id="7">
     <w:p>
       <w:pPr>
         <w:pStyle w:val="FootnoteText"/>
@@ -50207,7 +53684,7 @@
     <w:lsdException w:name="Intense Reference" w:uiPriority="32"/>
     <w:lsdException w:name="Book Title" w:uiPriority="33"/>
     <w:lsdException w:name="Bibliography" w:semiHidden="1" w:uiPriority="37" w:unhideWhenUsed="1"/>
-    <w:lsdException w:name="TOC Heading" w:semiHidden="1" w:uiPriority="39" w:unhideWhenUsed="1" w:qFormat="1"/>
+    <w:lsdException w:name="TOC Heading" w:semiHidden="1" w:uiPriority="39" w:unhideWhenUsed="1"/>
     <w:lsdException w:name="Plain Table 1" w:uiPriority="41"/>
     <w:lsdException w:name="Plain Table 2" w:uiPriority="42"/>
     <w:lsdException w:name="Plain Table 3" w:uiPriority="43"/>
@@ -50810,7 +54287,6 @@
     <w:next w:val="Normal"/>
     <w:uiPriority w:val="39"/>
     <w:unhideWhenUsed/>
-    <w:qFormat/>
     <w:rsid w:val="0033473F"/>
     <w:pPr>
       <w:spacing w:line="259" w:lineRule="auto"/>
@@ -51498,6 +54974,18 @@
       <w:vertAlign w:val="superscript"/>
     </w:rPr>
   </w:style>
+  <w:style w:type="character" w:styleId="UnresolvedMention">
+    <w:name w:val="Unresolved Mention"/>
+    <w:basedOn w:val="DefaultParagraphFont"/>
+    <w:uiPriority w:val="99"/>
+    <w:semiHidden/>
+    <w:unhideWhenUsed/>
+    <w:rsid w:val="00A74D1E"/>
+    <w:rPr>
+      <w:color w:val="605E5C"/>
+      <w:shd w:val="clear" w:color="auto" w:fill="E1DFDD"/>
+    </w:rPr>
+  </w:style>
 </w:styles>
 </file>
 
